--- a/CLASS G.docx
+++ b/CLASS G.docx
@@ -1,6 +1,6 @@
 
 <file path=word/document.xml><?xml version="1.0" encoding="utf-8"?>
-<w:document xmlns:wpc="http://schemas.microsoft.com/office/word/2010/wordprocessingCanvas" xmlns:cx="http://schemas.microsoft.com/office/drawing/2014/chartex" xmlns:cx1="http://schemas.microsoft.com/office/drawing/2015/9/8/chartex" xmlns:cx2="http://schemas.microsoft.com/office/drawing/2015/10/21/chartex" xmlns:cx3="http://schemas.microsoft.com/office/drawing/2016/5/9/chartex" xmlns:cx4="http://schemas.microsoft.com/office/drawing/2016/5/10/chartex" xmlns:cx5="http://schemas.microsoft.com/office/drawing/2016/5/11/chartex" xmlns:cx6="http://schemas.microsoft.com/office/drawing/2016/5/12/chartex" xmlns:cx7="http://schemas.microsoft.com/office/drawing/2016/5/13/chartex" xmlns:cx8="http://schemas.microsoft.com/office/drawing/2016/5/14/chartex" xmlns:mc="http://schemas.openxmlformats.org/markup-compatibility/2006" xmlns:aink="http://schemas.microsoft.com/office/drawing/2016/ink" xmlns:am3d="http://schemas.microsoft.com/office/drawing/2017/model3d" xmlns:o="urn:schemas-microsoft-com:office:office" xmlns:r="http://schemas.openxmlformats.org/officeDocument/2006/relationships" xmlns:m="http://schemas.openxmlformats.org/officeDocument/2006/math" xmlns:v="urn:schemas-microsoft-com:vml" xmlns:wp14="http://schemas.microsoft.com/office/word/2010/wordprocessingDrawing" xmlns:wp="http://schemas.openxmlformats.org/drawingml/2006/wordprocessingDrawing" xmlns:w10="urn:schemas-microsoft-com:office:word" xmlns:w="http://schemas.openxmlformats.org/wordprocessingml/2006/main" xmlns:w14="http://schemas.microsoft.com/office/word/2010/wordml" xmlns:w15="http://schemas.microsoft.com/office/word/2012/wordml" xmlns:w16cid="http://schemas.microsoft.com/office/word/2016/wordml/cid" xmlns:w16se="http://schemas.microsoft.com/office/word/2015/wordml/symex" xmlns:wpg="http://schemas.microsoft.com/office/word/2010/wordprocessingGroup" xmlns:wpi="http://schemas.microsoft.com/office/word/2010/wordprocessingInk" xmlns:wne="http://schemas.microsoft.com/office/word/2006/wordml" xmlns:wps="http://schemas.microsoft.com/office/word/2010/wordprocessingShape" mc:Ignorable="w14 w15 w16se w16cid wp14">
+<w:document xmlns:ve="http://schemas.openxmlformats.org/markup-compatibility/2006" xmlns:o="urn:schemas-microsoft-com:office:office" xmlns:r="http://schemas.openxmlformats.org/officeDocument/2006/relationships" xmlns:m="http://schemas.openxmlformats.org/officeDocument/2006/math" xmlns:v="urn:schemas-microsoft-com:vml" xmlns:wp="http://schemas.openxmlformats.org/drawingml/2006/wordprocessingDrawing" xmlns:w10="urn:schemas-microsoft-com:office:word" xmlns:w="http://schemas.openxmlformats.org/wordprocessingml/2006/main" xmlns:wne="http://schemas.microsoft.com/office/word/2006/wordml">
   <w:body>
     <w:p/>
     <w:tbl>
@@ -8,10 +8,10 @@
         <w:tblpPr w:leftFromText="180" w:rightFromText="180" w:vertAnchor="text" w:tblpY="1"/>
         <w:tblOverlap w:val="never"/>
         <w:tblW w:w="26086" w:type="dxa"/>
-        <w:tblLook w:val="04A0" w:firstRow="1" w:lastRow="0" w:firstColumn="1" w:lastColumn="0" w:noHBand="0" w:noVBand="1"/>
+        <w:tblLook w:val="04A0"/>
       </w:tblPr>
       <w:tblGrid>
-        <w:gridCol w:w="2496"/>
+        <w:gridCol w:w="2503"/>
         <w:gridCol w:w="1848"/>
         <w:gridCol w:w="2802"/>
         <w:gridCol w:w="1186"/>
@@ -1357,6 +1357,15 @@
                 <w:szCs w:val="28"/>
               </w:rPr>
             </w:pPr>
+            <w:r>
+              <w:rPr>
+                <w:rFonts w:ascii="Maiandra GD" w:eastAsia="Times New Roman" w:hAnsi="Maiandra GD" w:cs="Calibri"/>
+                <w:color w:val="000000"/>
+                <w:sz w:val="28"/>
+                <w:szCs w:val="28"/>
+              </w:rPr>
+              <w:t>50</w:t>
+            </w:r>
           </w:p>
         </w:tc>
         <w:tc>
@@ -1417,6 +1426,15 @@
                 <w:szCs w:val="28"/>
               </w:rPr>
             </w:pPr>
+            <w:r>
+              <w:rPr>
+                <w:rFonts w:ascii="Maiandra GD" w:eastAsia="Times New Roman" w:hAnsi="Maiandra GD" w:cs="Calibri"/>
+                <w:color w:val="000000"/>
+                <w:sz w:val="28"/>
+                <w:szCs w:val="28"/>
+              </w:rPr>
+              <w:t>64</w:t>
+            </w:r>
           </w:p>
         </w:tc>
         <w:tc>
@@ -2102,6 +2120,15 @@
                 <w:szCs w:val="28"/>
               </w:rPr>
             </w:pPr>
+            <w:r>
+              <w:rPr>
+                <w:rFonts w:ascii="Maiandra GD" w:eastAsia="Times New Roman" w:hAnsi="Maiandra GD" w:cs="Calibri"/>
+                <w:color w:val="000000"/>
+                <w:sz w:val="28"/>
+                <w:szCs w:val="28"/>
+              </w:rPr>
+              <w:t>76</w:t>
+            </w:r>
           </w:p>
         </w:tc>
         <w:tc>
@@ -2162,6 +2189,15 @@
                 <w:szCs w:val="28"/>
               </w:rPr>
             </w:pPr>
+            <w:r>
+              <w:rPr>
+                <w:rFonts w:ascii="Maiandra GD" w:eastAsia="Times New Roman" w:hAnsi="Maiandra GD" w:cs="Calibri"/>
+                <w:color w:val="000000"/>
+                <w:sz w:val="28"/>
+                <w:szCs w:val="28"/>
+              </w:rPr>
+              <w:t>68</w:t>
+            </w:r>
           </w:p>
         </w:tc>
         <w:tc>
@@ -2847,6 +2883,15 @@
                 <w:szCs w:val="28"/>
               </w:rPr>
             </w:pPr>
+            <w:r>
+              <w:rPr>
+                <w:rFonts w:ascii="Maiandra GD" w:eastAsia="Times New Roman" w:hAnsi="Maiandra GD" w:cs="Calibri"/>
+                <w:color w:val="000000"/>
+                <w:sz w:val="28"/>
+                <w:szCs w:val="28"/>
+              </w:rPr>
+              <w:t>46</w:t>
+            </w:r>
           </w:p>
         </w:tc>
         <w:tc>
@@ -2907,6 +2952,15 @@
                 <w:szCs w:val="28"/>
               </w:rPr>
             </w:pPr>
+            <w:r>
+              <w:rPr>
+                <w:rFonts w:ascii="Maiandra GD" w:eastAsia="Times New Roman" w:hAnsi="Maiandra GD" w:cs="Calibri"/>
+                <w:color w:val="000000"/>
+                <w:sz w:val="28"/>
+                <w:szCs w:val="28"/>
+              </w:rPr>
+              <w:t>73</w:t>
+            </w:r>
           </w:p>
         </w:tc>
         <w:tc>
@@ -3592,6 +3646,15 @@
                 <w:szCs w:val="28"/>
               </w:rPr>
             </w:pPr>
+            <w:r>
+              <w:rPr>
+                <w:rFonts w:ascii="Maiandra GD" w:eastAsia="Times New Roman" w:hAnsi="Maiandra GD" w:cs="Calibri"/>
+                <w:color w:val="000000"/>
+                <w:sz w:val="28"/>
+                <w:szCs w:val="28"/>
+              </w:rPr>
+              <w:t>94</w:t>
+            </w:r>
           </w:p>
         </w:tc>
         <w:tc>
@@ -3652,6 +3715,15 @@
                 <w:szCs w:val="28"/>
               </w:rPr>
             </w:pPr>
+            <w:r>
+              <w:rPr>
+                <w:rFonts w:ascii="Maiandra GD" w:eastAsia="Times New Roman" w:hAnsi="Maiandra GD" w:cs="Calibri"/>
+                <w:color w:val="000000"/>
+                <w:sz w:val="28"/>
+                <w:szCs w:val="28"/>
+              </w:rPr>
+              <w:t>73</w:t>
+            </w:r>
           </w:p>
         </w:tc>
         <w:tc>
@@ -4337,6 +4409,15 @@
                 <w:szCs w:val="28"/>
               </w:rPr>
             </w:pPr>
+            <w:r>
+              <w:rPr>
+                <w:rFonts w:ascii="Maiandra GD" w:eastAsia="Times New Roman" w:hAnsi="Maiandra GD" w:cs="Calibri"/>
+                <w:color w:val="000000"/>
+                <w:sz w:val="28"/>
+                <w:szCs w:val="28"/>
+              </w:rPr>
+              <w:t>63</w:t>
+            </w:r>
           </w:p>
         </w:tc>
         <w:tc>
@@ -4397,6 +4478,15 @@
                 <w:szCs w:val="28"/>
               </w:rPr>
             </w:pPr>
+            <w:r>
+              <w:rPr>
+                <w:rFonts w:ascii="Maiandra GD" w:eastAsia="Times New Roman" w:hAnsi="Maiandra GD" w:cs="Calibri"/>
+                <w:color w:val="000000"/>
+                <w:sz w:val="28"/>
+                <w:szCs w:val="28"/>
+              </w:rPr>
+              <w:t>67</w:t>
+            </w:r>
           </w:p>
         </w:tc>
         <w:tc>
@@ -5082,6 +5172,15 @@
                 <w:szCs w:val="28"/>
               </w:rPr>
             </w:pPr>
+            <w:r>
+              <w:rPr>
+                <w:rFonts w:ascii="Maiandra GD" w:eastAsia="Times New Roman" w:hAnsi="Maiandra GD" w:cs="Calibri"/>
+                <w:color w:val="000000"/>
+                <w:sz w:val="28"/>
+                <w:szCs w:val="28"/>
+              </w:rPr>
+              <w:t>40</w:t>
+            </w:r>
           </w:p>
         </w:tc>
         <w:tc>
@@ -5142,6 +5241,15 @@
                 <w:szCs w:val="28"/>
               </w:rPr>
             </w:pPr>
+            <w:r>
+              <w:rPr>
+                <w:rFonts w:ascii="Maiandra GD" w:eastAsia="Times New Roman" w:hAnsi="Maiandra GD" w:cs="Calibri"/>
+                <w:color w:val="000000"/>
+                <w:sz w:val="28"/>
+                <w:szCs w:val="28"/>
+              </w:rPr>
+              <w:t>36</w:t>
+            </w:r>
           </w:p>
         </w:tc>
         <w:tc>
@@ -5827,6 +5935,15 @@
                 <w:szCs w:val="28"/>
               </w:rPr>
             </w:pPr>
+            <w:r>
+              <w:rPr>
+                <w:rFonts w:ascii="Maiandra GD" w:eastAsia="Times New Roman" w:hAnsi="Maiandra GD" w:cs="Calibri"/>
+                <w:color w:val="000000"/>
+                <w:sz w:val="28"/>
+                <w:szCs w:val="28"/>
+              </w:rPr>
+              <w:t>52</w:t>
+            </w:r>
           </w:p>
         </w:tc>
         <w:tc>
@@ -5887,6 +6004,15 @@
                 <w:szCs w:val="28"/>
               </w:rPr>
             </w:pPr>
+            <w:r>
+              <w:rPr>
+                <w:rFonts w:ascii="Maiandra GD" w:eastAsia="Times New Roman" w:hAnsi="Maiandra GD" w:cs="Calibri"/>
+                <w:color w:val="000000"/>
+                <w:sz w:val="28"/>
+                <w:szCs w:val="28"/>
+              </w:rPr>
+              <w:t>62</w:t>
+            </w:r>
           </w:p>
         </w:tc>
         <w:tc>
@@ -6572,6 +6698,15 @@
                 <w:szCs w:val="28"/>
               </w:rPr>
             </w:pPr>
+            <w:r>
+              <w:rPr>
+                <w:rFonts w:ascii="Maiandra GD" w:eastAsia="Times New Roman" w:hAnsi="Maiandra GD" w:cs="Calibri"/>
+                <w:color w:val="000000"/>
+                <w:sz w:val="28"/>
+                <w:szCs w:val="28"/>
+              </w:rPr>
+              <w:t>40</w:t>
+            </w:r>
           </w:p>
         </w:tc>
         <w:tc>
@@ -6632,6 +6767,15 @@
                 <w:szCs w:val="28"/>
               </w:rPr>
             </w:pPr>
+            <w:r>
+              <w:rPr>
+                <w:rFonts w:ascii="Maiandra GD" w:eastAsia="Times New Roman" w:hAnsi="Maiandra GD" w:cs="Calibri"/>
+                <w:color w:val="000000"/>
+                <w:sz w:val="28"/>
+                <w:szCs w:val="28"/>
+              </w:rPr>
+              <w:t>65</w:t>
+            </w:r>
           </w:p>
         </w:tc>
         <w:tc>
@@ -7317,6 +7461,15 @@
                 <w:szCs w:val="28"/>
               </w:rPr>
             </w:pPr>
+            <w:r>
+              <w:rPr>
+                <w:rFonts w:ascii="Maiandra GD" w:eastAsia="Times New Roman" w:hAnsi="Maiandra GD" w:cs="Calibri"/>
+                <w:color w:val="000000"/>
+                <w:sz w:val="28"/>
+                <w:szCs w:val="28"/>
+              </w:rPr>
+              <w:t>40</w:t>
+            </w:r>
           </w:p>
         </w:tc>
         <w:tc>
@@ -7377,6 +7530,15 @@
                 <w:szCs w:val="28"/>
               </w:rPr>
             </w:pPr>
+            <w:r>
+              <w:rPr>
+                <w:rFonts w:ascii="Maiandra GD" w:eastAsia="Times New Roman" w:hAnsi="Maiandra GD" w:cs="Calibri"/>
+                <w:color w:val="000000"/>
+                <w:sz w:val="28"/>
+                <w:szCs w:val="28"/>
+              </w:rPr>
+              <w:t>62</w:t>
+            </w:r>
           </w:p>
         </w:tc>
         <w:tc>
@@ -8062,6 +8224,15 @@
                 <w:szCs w:val="28"/>
               </w:rPr>
             </w:pPr>
+            <w:r>
+              <w:rPr>
+                <w:rFonts w:ascii="Maiandra GD" w:eastAsia="Times New Roman" w:hAnsi="Maiandra GD" w:cs="Calibri"/>
+                <w:color w:val="000000"/>
+                <w:sz w:val="28"/>
+                <w:szCs w:val="28"/>
+              </w:rPr>
+              <w:t>30</w:t>
+            </w:r>
           </w:p>
         </w:tc>
         <w:tc>
@@ -8122,6 +8293,15 @@
                 <w:szCs w:val="28"/>
               </w:rPr>
             </w:pPr>
+            <w:r>
+              <w:rPr>
+                <w:rFonts w:ascii="Maiandra GD" w:eastAsia="Times New Roman" w:hAnsi="Maiandra GD" w:cs="Calibri"/>
+                <w:color w:val="000000"/>
+                <w:sz w:val="28"/>
+                <w:szCs w:val="28"/>
+              </w:rPr>
+              <w:t>48</w:t>
+            </w:r>
           </w:p>
         </w:tc>
         <w:tc>
@@ -8807,6 +8987,15 @@
                 <w:szCs w:val="28"/>
               </w:rPr>
             </w:pPr>
+            <w:r>
+              <w:rPr>
+                <w:rFonts w:ascii="Maiandra GD" w:eastAsia="Times New Roman" w:hAnsi="Maiandra GD" w:cs="Calibri"/>
+                <w:color w:val="000000"/>
+                <w:sz w:val="28"/>
+                <w:szCs w:val="28"/>
+              </w:rPr>
+              <w:t>76</w:t>
+            </w:r>
           </w:p>
         </w:tc>
         <w:tc>
@@ -8867,6 +9056,15 @@
                 <w:szCs w:val="28"/>
               </w:rPr>
             </w:pPr>
+            <w:r>
+              <w:rPr>
+                <w:rFonts w:ascii="Maiandra GD" w:eastAsia="Times New Roman" w:hAnsi="Maiandra GD" w:cs="Calibri"/>
+                <w:color w:val="000000"/>
+                <w:sz w:val="28"/>
+                <w:szCs w:val="28"/>
+              </w:rPr>
+              <w:t>74</w:t>
+            </w:r>
           </w:p>
         </w:tc>
         <w:tc>
@@ -9552,6 +9750,15 @@
                 <w:szCs w:val="28"/>
               </w:rPr>
             </w:pPr>
+            <w:r>
+              <w:rPr>
+                <w:rFonts w:ascii="Maiandra GD" w:eastAsia="Times New Roman" w:hAnsi="Maiandra GD" w:cs="Calibri"/>
+                <w:color w:val="000000"/>
+                <w:sz w:val="28"/>
+                <w:szCs w:val="28"/>
+              </w:rPr>
+              <w:t>92</w:t>
+            </w:r>
           </w:p>
         </w:tc>
         <w:tc>
@@ -9612,6 +9819,15 @@
                 <w:szCs w:val="28"/>
               </w:rPr>
             </w:pPr>
+            <w:r>
+              <w:rPr>
+                <w:rFonts w:ascii="Maiandra GD" w:eastAsia="Times New Roman" w:hAnsi="Maiandra GD" w:cs="Calibri"/>
+                <w:color w:val="000000"/>
+                <w:sz w:val="28"/>
+                <w:szCs w:val="28"/>
+              </w:rPr>
+              <w:t>66</w:t>
+            </w:r>
           </w:p>
         </w:tc>
         <w:tc>
@@ -10297,6 +10513,15 @@
                 <w:szCs w:val="28"/>
               </w:rPr>
             </w:pPr>
+            <w:r>
+              <w:rPr>
+                <w:rFonts w:ascii="Maiandra GD" w:eastAsia="Times New Roman" w:hAnsi="Maiandra GD" w:cs="Calibri"/>
+                <w:color w:val="000000"/>
+                <w:sz w:val="28"/>
+                <w:szCs w:val="28"/>
+              </w:rPr>
+              <w:t>86</w:t>
+            </w:r>
           </w:p>
         </w:tc>
         <w:tc>
@@ -10357,6 +10582,15 @@
                 <w:szCs w:val="28"/>
               </w:rPr>
             </w:pPr>
+            <w:r>
+              <w:rPr>
+                <w:rFonts w:ascii="Maiandra GD" w:eastAsia="Times New Roman" w:hAnsi="Maiandra GD" w:cs="Calibri"/>
+                <w:color w:val="000000"/>
+                <w:sz w:val="28"/>
+                <w:szCs w:val="28"/>
+              </w:rPr>
+              <w:t>80</w:t>
+            </w:r>
           </w:p>
         </w:tc>
         <w:tc>
@@ -11042,6 +11276,15 @@
                 <w:szCs w:val="28"/>
               </w:rPr>
             </w:pPr>
+            <w:r>
+              <w:rPr>
+                <w:rFonts w:ascii="Maiandra GD" w:eastAsia="Times New Roman" w:hAnsi="Maiandra GD" w:cs="Calibri"/>
+                <w:color w:val="000000"/>
+                <w:sz w:val="28"/>
+                <w:szCs w:val="28"/>
+              </w:rPr>
+              <w:t>76</w:t>
+            </w:r>
           </w:p>
         </w:tc>
         <w:tc>
@@ -11102,6 +11345,15 @@
                 <w:szCs w:val="28"/>
               </w:rPr>
             </w:pPr>
+            <w:r>
+              <w:rPr>
+                <w:rFonts w:ascii="Maiandra GD" w:eastAsia="Times New Roman" w:hAnsi="Maiandra GD" w:cs="Calibri"/>
+                <w:color w:val="000000"/>
+                <w:sz w:val="28"/>
+                <w:szCs w:val="28"/>
+              </w:rPr>
+              <w:t>79</w:t>
+            </w:r>
           </w:p>
         </w:tc>
         <w:tc>
@@ -11787,6 +12039,15 @@
                 <w:szCs w:val="28"/>
               </w:rPr>
             </w:pPr>
+            <w:r>
+              <w:rPr>
+                <w:rFonts w:ascii="Maiandra GD" w:eastAsia="Times New Roman" w:hAnsi="Maiandra GD" w:cs="Calibri"/>
+                <w:color w:val="000000"/>
+                <w:sz w:val="28"/>
+                <w:szCs w:val="28"/>
+              </w:rPr>
+              <w:t>30</w:t>
+            </w:r>
           </w:p>
         </w:tc>
         <w:tc>
@@ -11847,6 +12108,15 @@
                 <w:szCs w:val="28"/>
               </w:rPr>
             </w:pPr>
+            <w:r>
+              <w:rPr>
+                <w:rFonts w:ascii="Maiandra GD" w:eastAsia="Times New Roman" w:hAnsi="Maiandra GD" w:cs="Calibri"/>
+                <w:color w:val="000000"/>
+                <w:sz w:val="28"/>
+                <w:szCs w:val="28"/>
+              </w:rPr>
+              <w:t>34</w:t>
+            </w:r>
           </w:p>
         </w:tc>
         <w:tc>
@@ -12532,6 +12802,15 @@
                 <w:szCs w:val="28"/>
               </w:rPr>
             </w:pPr>
+            <w:r>
+              <w:rPr>
+                <w:rFonts w:ascii="Maiandra GD" w:eastAsia="Times New Roman" w:hAnsi="Maiandra GD" w:cs="Calibri"/>
+                <w:color w:val="000000"/>
+                <w:sz w:val="28"/>
+                <w:szCs w:val="28"/>
+              </w:rPr>
+              <w:t>90</w:t>
+            </w:r>
           </w:p>
         </w:tc>
         <w:tc>
@@ -12592,6 +12871,15 @@
                 <w:szCs w:val="28"/>
               </w:rPr>
             </w:pPr>
+            <w:r>
+              <w:rPr>
+                <w:rFonts w:ascii="Maiandra GD" w:eastAsia="Times New Roman" w:hAnsi="Maiandra GD" w:cs="Calibri"/>
+                <w:color w:val="000000"/>
+                <w:sz w:val="28"/>
+                <w:szCs w:val="28"/>
+              </w:rPr>
+              <w:t>70</w:t>
+            </w:r>
           </w:p>
         </w:tc>
         <w:tc>
@@ -13277,6 +13565,15 @@
                 <w:szCs w:val="28"/>
               </w:rPr>
             </w:pPr>
+            <w:r>
+              <w:rPr>
+                <w:rFonts w:ascii="Maiandra GD" w:eastAsia="Times New Roman" w:hAnsi="Maiandra GD" w:cs="Calibri"/>
+                <w:color w:val="000000"/>
+                <w:sz w:val="28"/>
+                <w:szCs w:val="28"/>
+              </w:rPr>
+              <w:t>94</w:t>
+            </w:r>
           </w:p>
         </w:tc>
         <w:tc>
@@ -13337,6 +13634,15 @@
                 <w:szCs w:val="28"/>
               </w:rPr>
             </w:pPr>
+            <w:r>
+              <w:rPr>
+                <w:rFonts w:ascii="Maiandra GD" w:eastAsia="Times New Roman" w:hAnsi="Maiandra GD" w:cs="Calibri"/>
+                <w:color w:val="000000"/>
+                <w:sz w:val="28"/>
+                <w:szCs w:val="28"/>
+              </w:rPr>
+              <w:t>71</w:t>
+            </w:r>
           </w:p>
         </w:tc>
         <w:tc>
@@ -14022,6 +14328,15 @@
                 <w:szCs w:val="28"/>
               </w:rPr>
             </w:pPr>
+            <w:r>
+              <w:rPr>
+                <w:rFonts w:ascii="Maiandra GD" w:eastAsia="Times New Roman" w:hAnsi="Maiandra GD" w:cs="Calibri"/>
+                <w:color w:val="000000"/>
+                <w:sz w:val="28"/>
+                <w:szCs w:val="28"/>
+              </w:rPr>
+              <w:t>86</w:t>
+            </w:r>
           </w:p>
         </w:tc>
         <w:tc>
@@ -14082,6 +14397,15 @@
                 <w:szCs w:val="28"/>
               </w:rPr>
             </w:pPr>
+            <w:r>
+              <w:rPr>
+                <w:rFonts w:ascii="Maiandra GD" w:eastAsia="Times New Roman" w:hAnsi="Maiandra GD" w:cs="Calibri"/>
+                <w:color w:val="000000"/>
+                <w:sz w:val="28"/>
+                <w:szCs w:val="28"/>
+              </w:rPr>
+              <w:t>73</w:t>
+            </w:r>
           </w:p>
         </w:tc>
         <w:tc>
@@ -14767,6 +15091,15 @@
                 <w:szCs w:val="28"/>
               </w:rPr>
             </w:pPr>
+            <w:r>
+              <w:rPr>
+                <w:rFonts w:ascii="Maiandra GD" w:eastAsia="Times New Roman" w:hAnsi="Maiandra GD" w:cs="Calibri"/>
+                <w:color w:val="000000"/>
+                <w:sz w:val="28"/>
+                <w:szCs w:val="28"/>
+              </w:rPr>
+              <w:t>82</w:t>
+            </w:r>
           </w:p>
         </w:tc>
         <w:tc>
@@ -14827,6 +15160,15 @@
                 <w:szCs w:val="28"/>
               </w:rPr>
             </w:pPr>
+            <w:r>
+              <w:rPr>
+                <w:rFonts w:ascii="Maiandra GD" w:eastAsia="Times New Roman" w:hAnsi="Maiandra GD" w:cs="Calibri"/>
+                <w:color w:val="000000"/>
+                <w:sz w:val="28"/>
+                <w:szCs w:val="28"/>
+              </w:rPr>
+              <w:t>72</w:t>
+            </w:r>
           </w:p>
         </w:tc>
         <w:tc>
@@ -15512,6 +15854,15 @@
                 <w:szCs w:val="28"/>
               </w:rPr>
             </w:pPr>
+            <w:r>
+              <w:rPr>
+                <w:rFonts w:ascii="Maiandra GD" w:eastAsia="Times New Roman" w:hAnsi="Maiandra GD" w:cs="Calibri"/>
+                <w:color w:val="000000"/>
+                <w:sz w:val="28"/>
+                <w:szCs w:val="28"/>
+              </w:rPr>
+              <w:t>48</w:t>
+            </w:r>
           </w:p>
         </w:tc>
         <w:tc>
@@ -15572,6 +15923,15 @@
                 <w:szCs w:val="28"/>
               </w:rPr>
             </w:pPr>
+            <w:r>
+              <w:rPr>
+                <w:rFonts w:ascii="Maiandra GD" w:eastAsia="Times New Roman" w:hAnsi="Maiandra GD" w:cs="Calibri"/>
+                <w:color w:val="000000"/>
+                <w:sz w:val="28"/>
+                <w:szCs w:val="28"/>
+              </w:rPr>
+              <w:t>70</w:t>
+            </w:r>
           </w:p>
         </w:tc>
         <w:tc>
@@ -16257,6 +16617,15 @@
                 <w:szCs w:val="28"/>
               </w:rPr>
             </w:pPr>
+            <w:r>
+              <w:rPr>
+                <w:rFonts w:ascii="Maiandra GD" w:eastAsia="Times New Roman" w:hAnsi="Maiandra GD" w:cs="Calibri"/>
+                <w:color w:val="000000"/>
+                <w:sz w:val="28"/>
+                <w:szCs w:val="28"/>
+              </w:rPr>
+              <w:t>40</w:t>
+            </w:r>
           </w:p>
         </w:tc>
         <w:tc>
@@ -16317,6 +16686,15 @@
                 <w:szCs w:val="28"/>
               </w:rPr>
             </w:pPr>
+            <w:r>
+              <w:rPr>
+                <w:rFonts w:ascii="Maiandra GD" w:eastAsia="Times New Roman" w:hAnsi="Maiandra GD" w:cs="Calibri"/>
+                <w:color w:val="000000"/>
+                <w:sz w:val="28"/>
+                <w:szCs w:val="28"/>
+              </w:rPr>
+              <w:t>36</w:t>
+            </w:r>
           </w:p>
         </w:tc>
         <w:tc>
@@ -17002,6 +17380,15 @@
                 <w:szCs w:val="28"/>
               </w:rPr>
             </w:pPr>
+            <w:r>
+              <w:rPr>
+                <w:rFonts w:ascii="Maiandra GD" w:eastAsia="Times New Roman" w:hAnsi="Maiandra GD" w:cs="Calibri"/>
+                <w:color w:val="000000"/>
+                <w:sz w:val="28"/>
+                <w:szCs w:val="28"/>
+              </w:rPr>
+              <w:t>86</w:t>
+            </w:r>
           </w:p>
         </w:tc>
         <w:tc>
@@ -17062,6 +17449,15 @@
                 <w:szCs w:val="28"/>
               </w:rPr>
             </w:pPr>
+            <w:r>
+              <w:rPr>
+                <w:rFonts w:ascii="Maiandra GD" w:eastAsia="Times New Roman" w:hAnsi="Maiandra GD" w:cs="Calibri"/>
+                <w:color w:val="000000"/>
+                <w:sz w:val="28"/>
+                <w:szCs w:val="28"/>
+              </w:rPr>
+              <w:t>62</w:t>
+            </w:r>
           </w:p>
         </w:tc>
         <w:tc>
@@ -17747,6 +18143,15 @@
                 <w:szCs w:val="28"/>
               </w:rPr>
             </w:pPr>
+            <w:r>
+              <w:rPr>
+                <w:rFonts w:ascii="Maiandra GD" w:eastAsia="Times New Roman" w:hAnsi="Maiandra GD" w:cs="Calibri"/>
+                <w:color w:val="000000"/>
+                <w:sz w:val="28"/>
+                <w:szCs w:val="28"/>
+              </w:rPr>
+              <w:t>94</w:t>
+            </w:r>
           </w:p>
         </w:tc>
         <w:tc>
@@ -17807,6 +18212,15 @@
                 <w:szCs w:val="28"/>
               </w:rPr>
             </w:pPr>
+            <w:r>
+              <w:rPr>
+                <w:rFonts w:ascii="Maiandra GD" w:eastAsia="Times New Roman" w:hAnsi="Maiandra GD" w:cs="Calibri"/>
+                <w:color w:val="000000"/>
+                <w:sz w:val="28"/>
+                <w:szCs w:val="28"/>
+              </w:rPr>
+              <w:t>66</w:t>
+            </w:r>
           </w:p>
         </w:tc>
         <w:tc>
@@ -18492,6 +18906,15 @@
                 <w:szCs w:val="28"/>
               </w:rPr>
             </w:pPr>
+            <w:r>
+              <w:rPr>
+                <w:rFonts w:ascii="Maiandra GD" w:eastAsia="Times New Roman" w:hAnsi="Maiandra GD" w:cs="Calibri"/>
+                <w:color w:val="000000"/>
+                <w:sz w:val="28"/>
+                <w:szCs w:val="28"/>
+              </w:rPr>
+              <w:t>48</w:t>
+            </w:r>
           </w:p>
         </w:tc>
         <w:tc>
@@ -18552,6 +18975,15 @@
                 <w:szCs w:val="28"/>
               </w:rPr>
             </w:pPr>
+            <w:r>
+              <w:rPr>
+                <w:rFonts w:ascii="Maiandra GD" w:eastAsia="Times New Roman" w:hAnsi="Maiandra GD" w:cs="Calibri"/>
+                <w:color w:val="000000"/>
+                <w:sz w:val="28"/>
+                <w:szCs w:val="28"/>
+              </w:rPr>
+              <w:t>62</w:t>
+            </w:r>
           </w:p>
         </w:tc>
         <w:tc>
@@ -19237,6 +19669,15 @@
                 <w:szCs w:val="28"/>
               </w:rPr>
             </w:pPr>
+            <w:r>
+              <w:rPr>
+                <w:rFonts w:ascii="Maiandra GD" w:eastAsia="Times New Roman" w:hAnsi="Maiandra GD" w:cs="Calibri"/>
+                <w:color w:val="000000"/>
+                <w:sz w:val="28"/>
+                <w:szCs w:val="28"/>
+              </w:rPr>
+              <w:t>92</w:t>
+            </w:r>
           </w:p>
         </w:tc>
         <w:tc>
@@ -19297,6 +19738,15 @@
                 <w:szCs w:val="28"/>
               </w:rPr>
             </w:pPr>
+            <w:r>
+              <w:rPr>
+                <w:rFonts w:ascii="Maiandra GD" w:eastAsia="Times New Roman" w:hAnsi="Maiandra GD" w:cs="Calibri"/>
+                <w:color w:val="000000"/>
+                <w:sz w:val="28"/>
+                <w:szCs w:val="28"/>
+              </w:rPr>
+              <w:t>78</w:t>
+            </w:r>
           </w:p>
         </w:tc>
         <w:tc>
@@ -19981,6 +20431,15 @@
                 <w:szCs w:val="28"/>
               </w:rPr>
             </w:pPr>
+            <w:r>
+              <w:rPr>
+                <w:rFonts w:ascii="Maiandra GD" w:eastAsia="Times New Roman" w:hAnsi="Maiandra GD" w:cs="Calibri"/>
+                <w:color w:val="000000"/>
+                <w:sz w:val="28"/>
+                <w:szCs w:val="28"/>
+              </w:rPr>
+              <w:t>72</w:t>
+            </w:r>
           </w:p>
         </w:tc>
         <w:tc>
@@ -20041,6 +20500,15 @@
                 <w:szCs w:val="28"/>
               </w:rPr>
             </w:pPr>
+            <w:r>
+              <w:rPr>
+                <w:rFonts w:ascii="Maiandra GD" w:eastAsia="Times New Roman" w:hAnsi="Maiandra GD" w:cs="Calibri"/>
+                <w:color w:val="000000"/>
+                <w:sz w:val="28"/>
+                <w:szCs w:val="28"/>
+              </w:rPr>
+              <w:t>71</w:t>
+            </w:r>
           </w:p>
         </w:tc>
         <w:tc>
@@ -20726,6 +21194,15 @@
                 <w:szCs w:val="28"/>
               </w:rPr>
             </w:pPr>
+            <w:r>
+              <w:rPr>
+                <w:rFonts w:ascii="Maiandra GD" w:eastAsia="Times New Roman" w:hAnsi="Maiandra GD" w:cs="Calibri"/>
+                <w:color w:val="000000"/>
+                <w:sz w:val="28"/>
+                <w:szCs w:val="28"/>
+              </w:rPr>
+              <w:t>72</w:t>
+            </w:r>
           </w:p>
         </w:tc>
         <w:tc>
@@ -20786,6 +21263,15 @@
                 <w:szCs w:val="28"/>
               </w:rPr>
             </w:pPr>
+            <w:r>
+              <w:rPr>
+                <w:rFonts w:ascii="Maiandra GD" w:eastAsia="Times New Roman" w:hAnsi="Maiandra GD" w:cs="Calibri"/>
+                <w:color w:val="000000"/>
+                <w:sz w:val="28"/>
+                <w:szCs w:val="28"/>
+              </w:rPr>
+              <w:t>71</w:t>
+            </w:r>
           </w:p>
         </w:tc>
         <w:tc>
@@ -21471,6 +21957,15 @@
                 <w:szCs w:val="28"/>
               </w:rPr>
             </w:pPr>
+            <w:r>
+              <w:rPr>
+                <w:rFonts w:ascii="Maiandra GD" w:eastAsia="Times New Roman" w:hAnsi="Maiandra GD" w:cs="Calibri"/>
+                <w:color w:val="000000"/>
+                <w:sz w:val="28"/>
+                <w:szCs w:val="28"/>
+              </w:rPr>
+              <w:t>40</w:t>
+            </w:r>
           </w:p>
         </w:tc>
         <w:tc>
@@ -21531,6 +22026,15 @@
                 <w:szCs w:val="28"/>
               </w:rPr>
             </w:pPr>
+            <w:r>
+              <w:rPr>
+                <w:rFonts w:ascii="Maiandra GD" w:eastAsia="Times New Roman" w:hAnsi="Maiandra GD" w:cs="Calibri"/>
+                <w:color w:val="000000"/>
+                <w:sz w:val="28"/>
+                <w:szCs w:val="28"/>
+              </w:rPr>
+              <w:t>35</w:t>
+            </w:r>
           </w:p>
         </w:tc>
         <w:tc>
@@ -22216,6 +22720,15 @@
                 <w:szCs w:val="28"/>
               </w:rPr>
             </w:pPr>
+            <w:r>
+              <w:rPr>
+                <w:rFonts w:ascii="Maiandra GD" w:eastAsia="Times New Roman" w:hAnsi="Maiandra GD" w:cs="Calibri"/>
+                <w:color w:val="000000"/>
+                <w:sz w:val="28"/>
+                <w:szCs w:val="28"/>
+              </w:rPr>
+              <w:t>86</w:t>
+            </w:r>
           </w:p>
         </w:tc>
         <w:tc>
@@ -22276,6 +22789,15 @@
                 <w:szCs w:val="28"/>
               </w:rPr>
             </w:pPr>
+            <w:r>
+              <w:rPr>
+                <w:rFonts w:ascii="Maiandra GD" w:eastAsia="Times New Roman" w:hAnsi="Maiandra GD" w:cs="Calibri"/>
+                <w:color w:val="000000"/>
+                <w:sz w:val="28"/>
+                <w:szCs w:val="28"/>
+              </w:rPr>
+              <w:t>35</w:t>
+            </w:r>
           </w:p>
         </w:tc>
         <w:tc>
@@ -22960,6 +23482,15 @@
                 <w:szCs w:val="28"/>
               </w:rPr>
             </w:pPr>
+            <w:r>
+              <w:rPr>
+                <w:rFonts w:ascii="Maiandra GD" w:eastAsia="Times New Roman" w:hAnsi="Maiandra GD" w:cs="Calibri"/>
+                <w:color w:val="000000"/>
+                <w:sz w:val="28"/>
+                <w:szCs w:val="28"/>
+              </w:rPr>
+              <w:t>0</w:t>
+            </w:r>
           </w:p>
         </w:tc>
         <w:tc>
@@ -23020,6 +23551,15 @@
                 <w:szCs w:val="28"/>
               </w:rPr>
             </w:pPr>
+            <w:r>
+              <w:rPr>
+                <w:rFonts w:ascii="Maiandra GD" w:eastAsia="Times New Roman" w:hAnsi="Maiandra GD" w:cs="Calibri"/>
+                <w:color w:val="000000"/>
+                <w:sz w:val="28"/>
+                <w:szCs w:val="28"/>
+              </w:rPr>
+              <w:t>0</w:t>
+            </w:r>
           </w:p>
         </w:tc>
         <w:tc>
@@ -23704,6 +24244,15 @@
                 <w:szCs w:val="28"/>
               </w:rPr>
             </w:pPr>
+            <w:r>
+              <w:rPr>
+                <w:rFonts w:ascii="Maiandra GD" w:eastAsia="Times New Roman" w:hAnsi="Maiandra GD" w:cs="Calibri"/>
+                <w:color w:val="000000"/>
+                <w:sz w:val="28"/>
+                <w:szCs w:val="28"/>
+              </w:rPr>
+              <w:t>88</w:t>
+            </w:r>
           </w:p>
         </w:tc>
         <w:tc>
@@ -23764,6 +24313,15 @@
                 <w:szCs w:val="28"/>
               </w:rPr>
             </w:pPr>
+            <w:r>
+              <w:rPr>
+                <w:rFonts w:ascii="Maiandra GD" w:eastAsia="Times New Roman" w:hAnsi="Maiandra GD" w:cs="Calibri"/>
+                <w:color w:val="000000"/>
+                <w:sz w:val="28"/>
+                <w:szCs w:val="28"/>
+              </w:rPr>
+              <w:t>62</w:t>
+            </w:r>
           </w:p>
         </w:tc>
         <w:tc>
@@ -24449,6 +25007,15 @@
                 <w:szCs w:val="28"/>
               </w:rPr>
             </w:pPr>
+            <w:r>
+              <w:rPr>
+                <w:rFonts w:ascii="Maiandra GD" w:eastAsia="Times New Roman" w:hAnsi="Maiandra GD" w:cs="Calibri"/>
+                <w:color w:val="000000"/>
+                <w:sz w:val="28"/>
+                <w:szCs w:val="28"/>
+              </w:rPr>
+              <w:t>40</w:t>
+            </w:r>
           </w:p>
         </w:tc>
         <w:tc>
@@ -24509,6 +25076,15 @@
                 <w:szCs w:val="28"/>
               </w:rPr>
             </w:pPr>
+            <w:r>
+              <w:rPr>
+                <w:rFonts w:ascii="Maiandra GD" w:eastAsia="Times New Roman" w:hAnsi="Maiandra GD" w:cs="Calibri"/>
+                <w:color w:val="000000"/>
+                <w:sz w:val="28"/>
+                <w:szCs w:val="28"/>
+              </w:rPr>
+              <w:t>36</w:t>
+            </w:r>
           </w:p>
         </w:tc>
         <w:tc>
@@ -25194,6 +25770,15 @@
                 <w:szCs w:val="28"/>
               </w:rPr>
             </w:pPr>
+            <w:r>
+              <w:rPr>
+                <w:rFonts w:ascii="Maiandra GD" w:eastAsia="Times New Roman" w:hAnsi="Maiandra GD" w:cs="Calibri"/>
+                <w:color w:val="000000"/>
+                <w:sz w:val="28"/>
+                <w:szCs w:val="28"/>
+              </w:rPr>
+              <w:t>48</w:t>
+            </w:r>
           </w:p>
         </w:tc>
         <w:tc>
@@ -25254,6 +25839,15 @@
                 <w:szCs w:val="28"/>
               </w:rPr>
             </w:pPr>
+            <w:r>
+              <w:rPr>
+                <w:rFonts w:ascii="Maiandra GD" w:eastAsia="Times New Roman" w:hAnsi="Maiandra GD" w:cs="Calibri"/>
+                <w:color w:val="000000"/>
+                <w:sz w:val="28"/>
+                <w:szCs w:val="28"/>
+              </w:rPr>
+              <w:t>68</w:t>
+            </w:r>
           </w:p>
         </w:tc>
         <w:tc>
@@ -25938,6 +26532,15 @@
                 <w:szCs w:val="28"/>
               </w:rPr>
             </w:pPr>
+            <w:r>
+              <w:rPr>
+                <w:rFonts w:ascii="Maiandra GD" w:eastAsia="Times New Roman" w:hAnsi="Maiandra GD" w:cs="Calibri"/>
+                <w:color w:val="000000"/>
+                <w:sz w:val="28"/>
+                <w:szCs w:val="28"/>
+              </w:rPr>
+              <w:t>86</w:t>
+            </w:r>
           </w:p>
         </w:tc>
         <w:tc>
@@ -25998,6 +26601,15 @@
                 <w:szCs w:val="28"/>
               </w:rPr>
             </w:pPr>
+            <w:r>
+              <w:rPr>
+                <w:rFonts w:ascii="Maiandra GD" w:eastAsia="Times New Roman" w:hAnsi="Maiandra GD" w:cs="Calibri"/>
+                <w:color w:val="000000"/>
+                <w:sz w:val="28"/>
+                <w:szCs w:val="28"/>
+              </w:rPr>
+              <w:t>34</w:t>
+            </w:r>
           </w:p>
         </w:tc>
         <w:tc>
@@ -26682,6 +27294,15 @@
                 <w:szCs w:val="28"/>
               </w:rPr>
             </w:pPr>
+            <w:r>
+              <w:rPr>
+                <w:rFonts w:ascii="Maiandra GD" w:eastAsia="Times New Roman" w:hAnsi="Maiandra GD" w:cs="Calibri"/>
+                <w:color w:val="000000"/>
+                <w:sz w:val="28"/>
+                <w:szCs w:val="28"/>
+              </w:rPr>
+              <w:t>70</w:t>
+            </w:r>
           </w:p>
         </w:tc>
         <w:tc>
@@ -26742,6 +27363,15 @@
                 <w:szCs w:val="28"/>
               </w:rPr>
             </w:pPr>
+            <w:r>
+              <w:rPr>
+                <w:rFonts w:ascii="Maiandra GD" w:eastAsia="Times New Roman" w:hAnsi="Maiandra GD" w:cs="Calibri"/>
+                <w:color w:val="000000"/>
+                <w:sz w:val="28"/>
+                <w:szCs w:val="28"/>
+              </w:rPr>
+              <w:t>67</w:t>
+            </w:r>
           </w:p>
         </w:tc>
         <w:tc>
@@ -27426,6 +28056,15 @@
                 <w:szCs w:val="28"/>
               </w:rPr>
             </w:pPr>
+            <w:r>
+              <w:rPr>
+                <w:rFonts w:ascii="Maiandra GD" w:eastAsia="Times New Roman" w:hAnsi="Maiandra GD" w:cs="Calibri"/>
+                <w:color w:val="000000"/>
+                <w:sz w:val="28"/>
+                <w:szCs w:val="28"/>
+              </w:rPr>
+              <w:t>86</w:t>
+            </w:r>
           </w:p>
         </w:tc>
         <w:tc>
@@ -27486,6 +28125,15 @@
                 <w:szCs w:val="28"/>
               </w:rPr>
             </w:pPr>
+            <w:r>
+              <w:rPr>
+                <w:rFonts w:ascii="Maiandra GD" w:eastAsia="Times New Roman" w:hAnsi="Maiandra GD" w:cs="Calibri"/>
+                <w:color w:val="000000"/>
+                <w:sz w:val="28"/>
+                <w:szCs w:val="28"/>
+              </w:rPr>
+              <w:t>60</w:t>
+            </w:r>
           </w:p>
         </w:tc>
         <w:tc>
@@ -28170,6 +28818,15 @@
                 <w:szCs w:val="28"/>
               </w:rPr>
             </w:pPr>
+            <w:r>
+              <w:rPr>
+                <w:rFonts w:ascii="Maiandra GD" w:eastAsia="Times New Roman" w:hAnsi="Maiandra GD" w:cs="Calibri"/>
+                <w:color w:val="000000"/>
+                <w:sz w:val="28"/>
+                <w:szCs w:val="28"/>
+              </w:rPr>
+              <w:t>40</w:t>
+            </w:r>
           </w:p>
         </w:tc>
         <w:tc>
@@ -28230,6 +28887,15 @@
                 <w:szCs w:val="28"/>
               </w:rPr>
             </w:pPr>
+            <w:r>
+              <w:rPr>
+                <w:rFonts w:ascii="Maiandra GD" w:eastAsia="Times New Roman" w:hAnsi="Maiandra GD" w:cs="Calibri"/>
+                <w:color w:val="000000"/>
+                <w:sz w:val="28"/>
+                <w:szCs w:val="28"/>
+              </w:rPr>
+              <w:t>37</w:t>
+            </w:r>
           </w:p>
         </w:tc>
         <w:tc>
@@ -28914,6 +29580,15 @@
                 <w:szCs w:val="28"/>
               </w:rPr>
             </w:pPr>
+            <w:r>
+              <w:rPr>
+                <w:rFonts w:ascii="Maiandra GD" w:eastAsia="Times New Roman" w:hAnsi="Maiandra GD" w:cs="Calibri"/>
+                <w:color w:val="000000"/>
+                <w:sz w:val="28"/>
+                <w:szCs w:val="28"/>
+              </w:rPr>
+              <w:t>30</w:t>
+            </w:r>
           </w:p>
         </w:tc>
         <w:tc>
@@ -28974,6 +29649,15 @@
                 <w:szCs w:val="28"/>
               </w:rPr>
             </w:pPr>
+            <w:r>
+              <w:rPr>
+                <w:rFonts w:ascii="Maiandra GD" w:eastAsia="Times New Roman" w:hAnsi="Maiandra GD" w:cs="Calibri"/>
+                <w:color w:val="000000"/>
+                <w:sz w:val="28"/>
+                <w:szCs w:val="28"/>
+              </w:rPr>
+              <w:t>37</w:t>
+            </w:r>
           </w:p>
         </w:tc>
         <w:tc>
@@ -29658,6 +30342,15 @@
                 <w:szCs w:val="28"/>
               </w:rPr>
             </w:pPr>
+            <w:r>
+              <w:rPr>
+                <w:rFonts w:ascii="Maiandra GD" w:eastAsia="Times New Roman" w:hAnsi="Maiandra GD" w:cs="Calibri"/>
+                <w:color w:val="000000"/>
+                <w:sz w:val="28"/>
+                <w:szCs w:val="28"/>
+              </w:rPr>
+              <w:t>68</w:t>
+            </w:r>
           </w:p>
         </w:tc>
         <w:tc>
@@ -29718,6 +30411,15 @@
                 <w:szCs w:val="28"/>
               </w:rPr>
             </w:pPr>
+            <w:r>
+              <w:rPr>
+                <w:rFonts w:ascii="Maiandra GD" w:eastAsia="Times New Roman" w:hAnsi="Maiandra GD" w:cs="Calibri"/>
+                <w:color w:val="000000"/>
+                <w:sz w:val="28"/>
+                <w:szCs w:val="28"/>
+              </w:rPr>
+              <w:t>36</w:t>
+            </w:r>
           </w:p>
         </w:tc>
         <w:tc>
@@ -30402,6 +31104,15 @@
                 <w:szCs w:val="28"/>
               </w:rPr>
             </w:pPr>
+            <w:r>
+              <w:rPr>
+                <w:rFonts w:ascii="Maiandra GD" w:eastAsia="Times New Roman" w:hAnsi="Maiandra GD" w:cs="Calibri"/>
+                <w:color w:val="000000"/>
+                <w:sz w:val="28"/>
+                <w:szCs w:val="28"/>
+              </w:rPr>
+              <w:t>90</w:t>
+            </w:r>
           </w:p>
         </w:tc>
         <w:tc>
@@ -30462,6 +31173,15 @@
                 <w:szCs w:val="28"/>
               </w:rPr>
             </w:pPr>
+            <w:r>
+              <w:rPr>
+                <w:rFonts w:ascii="Maiandra GD" w:eastAsia="Times New Roman" w:hAnsi="Maiandra GD" w:cs="Calibri"/>
+                <w:color w:val="000000"/>
+                <w:sz w:val="28"/>
+                <w:szCs w:val="28"/>
+              </w:rPr>
+              <w:t>62</w:t>
+            </w:r>
           </w:p>
         </w:tc>
         <w:tc>
@@ -31146,6 +31866,15 @@
                 <w:szCs w:val="28"/>
               </w:rPr>
             </w:pPr>
+            <w:r>
+              <w:rPr>
+                <w:rFonts w:ascii="Maiandra GD" w:eastAsia="Times New Roman" w:hAnsi="Maiandra GD" w:cs="Calibri"/>
+                <w:color w:val="000000"/>
+                <w:sz w:val="28"/>
+                <w:szCs w:val="28"/>
+              </w:rPr>
+              <w:t>82</w:t>
+            </w:r>
           </w:p>
         </w:tc>
         <w:tc>
@@ -31206,6 +31935,15 @@
                 <w:szCs w:val="28"/>
               </w:rPr>
             </w:pPr>
+            <w:r>
+              <w:rPr>
+                <w:rFonts w:ascii="Maiandra GD" w:eastAsia="Times New Roman" w:hAnsi="Maiandra GD" w:cs="Calibri"/>
+                <w:color w:val="000000"/>
+                <w:sz w:val="28"/>
+                <w:szCs w:val="28"/>
+              </w:rPr>
+              <w:t>87</w:t>
+            </w:r>
           </w:p>
         </w:tc>
         <w:tc>
@@ -31890,6 +32628,15 @@
                 <w:szCs w:val="28"/>
               </w:rPr>
             </w:pPr>
+            <w:r>
+              <w:rPr>
+                <w:rFonts w:ascii="Maiandra GD" w:eastAsia="Times New Roman" w:hAnsi="Maiandra GD" w:cs="Calibri"/>
+                <w:color w:val="000000"/>
+                <w:sz w:val="28"/>
+                <w:szCs w:val="28"/>
+              </w:rPr>
+              <w:t>30</w:t>
+            </w:r>
           </w:p>
         </w:tc>
         <w:tc>
@@ -31950,6 +32697,15 @@
                 <w:szCs w:val="28"/>
               </w:rPr>
             </w:pPr>
+            <w:r>
+              <w:rPr>
+                <w:rFonts w:ascii="Maiandra GD" w:eastAsia="Times New Roman" w:hAnsi="Maiandra GD" w:cs="Calibri"/>
+                <w:color w:val="000000"/>
+                <w:sz w:val="28"/>
+                <w:szCs w:val="28"/>
+              </w:rPr>
+              <w:t>34</w:t>
+            </w:r>
           </w:p>
         </w:tc>
         <w:tc>
@@ -32634,6 +33390,15 @@
                 <w:szCs w:val="28"/>
               </w:rPr>
             </w:pPr>
+            <w:r>
+              <w:rPr>
+                <w:rFonts w:ascii="Maiandra GD" w:eastAsia="Times New Roman" w:hAnsi="Maiandra GD" w:cs="Calibri"/>
+                <w:color w:val="000000"/>
+                <w:sz w:val="28"/>
+                <w:szCs w:val="28"/>
+              </w:rPr>
+              <w:t>62</w:t>
+            </w:r>
           </w:p>
         </w:tc>
         <w:tc>
@@ -32694,6 +33459,15 @@
                 <w:szCs w:val="28"/>
               </w:rPr>
             </w:pPr>
+            <w:r>
+              <w:rPr>
+                <w:rFonts w:ascii="Maiandra GD" w:eastAsia="Times New Roman" w:hAnsi="Maiandra GD" w:cs="Calibri"/>
+                <w:color w:val="000000"/>
+                <w:sz w:val="28"/>
+                <w:szCs w:val="28"/>
+              </w:rPr>
+              <w:t>78</w:t>
+            </w:r>
           </w:p>
         </w:tc>
         <w:tc>
@@ -33378,6 +34152,15 @@
                 <w:szCs w:val="28"/>
               </w:rPr>
             </w:pPr>
+            <w:r>
+              <w:rPr>
+                <w:rFonts w:ascii="Maiandra GD" w:eastAsia="Times New Roman" w:hAnsi="Maiandra GD" w:cs="Calibri"/>
+                <w:color w:val="000000"/>
+                <w:sz w:val="28"/>
+                <w:szCs w:val="28"/>
+              </w:rPr>
+              <w:t>84</w:t>
+            </w:r>
           </w:p>
         </w:tc>
         <w:tc>
@@ -33438,6 +34221,15 @@
                 <w:szCs w:val="28"/>
               </w:rPr>
             </w:pPr>
+            <w:r>
+              <w:rPr>
+                <w:rFonts w:ascii="Maiandra GD" w:eastAsia="Times New Roman" w:hAnsi="Maiandra GD" w:cs="Calibri"/>
+                <w:color w:val="000000"/>
+                <w:sz w:val="28"/>
+                <w:szCs w:val="28"/>
+              </w:rPr>
+              <w:t>80</w:t>
+            </w:r>
           </w:p>
         </w:tc>
         <w:tc>
@@ -34122,6 +34914,15 @@
                 <w:szCs w:val="28"/>
               </w:rPr>
             </w:pPr>
+            <w:r>
+              <w:rPr>
+                <w:rFonts w:ascii="Maiandra GD" w:eastAsia="Times New Roman" w:hAnsi="Maiandra GD" w:cs="Calibri"/>
+                <w:color w:val="000000"/>
+                <w:sz w:val="28"/>
+                <w:szCs w:val="28"/>
+              </w:rPr>
+              <w:t>72</w:t>
+            </w:r>
           </w:p>
         </w:tc>
         <w:tc>
@@ -34182,6 +34983,15 @@
                 <w:szCs w:val="28"/>
               </w:rPr>
             </w:pPr>
+            <w:r>
+              <w:rPr>
+                <w:rFonts w:ascii="Maiandra GD" w:eastAsia="Times New Roman" w:hAnsi="Maiandra GD" w:cs="Calibri"/>
+                <w:color w:val="000000"/>
+                <w:sz w:val="28"/>
+                <w:szCs w:val="28"/>
+              </w:rPr>
+              <w:t>36</w:t>
+            </w:r>
           </w:p>
         </w:tc>
         <w:tc>
@@ -34866,6 +35676,15 @@
                 <w:szCs w:val="28"/>
               </w:rPr>
             </w:pPr>
+            <w:r>
+              <w:rPr>
+                <w:rFonts w:ascii="Maiandra GD" w:eastAsia="Times New Roman" w:hAnsi="Maiandra GD" w:cs="Calibri"/>
+                <w:color w:val="000000"/>
+                <w:sz w:val="28"/>
+                <w:szCs w:val="28"/>
+              </w:rPr>
+              <w:t>60</w:t>
+            </w:r>
           </w:p>
         </w:tc>
         <w:tc>
@@ -34926,6 +35745,15 @@
                 <w:szCs w:val="28"/>
               </w:rPr>
             </w:pPr>
+            <w:r>
+              <w:rPr>
+                <w:rFonts w:ascii="Maiandra GD" w:eastAsia="Times New Roman" w:hAnsi="Maiandra GD" w:cs="Calibri"/>
+                <w:color w:val="000000"/>
+                <w:sz w:val="28"/>
+                <w:szCs w:val="28"/>
+              </w:rPr>
+              <w:t>76</w:t>
+            </w:r>
           </w:p>
         </w:tc>
         <w:tc>
@@ -35610,6 +36438,15 @@
                 <w:szCs w:val="28"/>
               </w:rPr>
             </w:pPr>
+            <w:r>
+              <w:rPr>
+                <w:rFonts w:ascii="Maiandra GD" w:eastAsia="Times New Roman" w:hAnsi="Maiandra GD" w:cs="Calibri"/>
+                <w:color w:val="000000"/>
+                <w:sz w:val="28"/>
+                <w:szCs w:val="28"/>
+              </w:rPr>
+              <w:t>90</w:t>
+            </w:r>
           </w:p>
         </w:tc>
         <w:tc>
@@ -35670,6 +36507,15 @@
                 <w:szCs w:val="28"/>
               </w:rPr>
             </w:pPr>
+            <w:r>
+              <w:rPr>
+                <w:rFonts w:ascii="Maiandra GD" w:eastAsia="Times New Roman" w:hAnsi="Maiandra GD" w:cs="Calibri"/>
+                <w:color w:val="000000"/>
+                <w:sz w:val="28"/>
+                <w:szCs w:val="28"/>
+              </w:rPr>
+              <w:t>67</w:t>
+            </w:r>
           </w:p>
         </w:tc>
         <w:tc>
@@ -36354,6 +37200,15 @@
                 <w:szCs w:val="28"/>
               </w:rPr>
             </w:pPr>
+            <w:r>
+              <w:rPr>
+                <w:rFonts w:ascii="Maiandra GD" w:eastAsia="Times New Roman" w:hAnsi="Maiandra GD" w:cs="Calibri"/>
+                <w:color w:val="000000"/>
+                <w:sz w:val="28"/>
+                <w:szCs w:val="28"/>
+              </w:rPr>
+              <w:t>70</w:t>
+            </w:r>
           </w:p>
         </w:tc>
         <w:tc>
@@ -36414,6 +37269,15 @@
                 <w:szCs w:val="28"/>
               </w:rPr>
             </w:pPr>
+            <w:r>
+              <w:rPr>
+                <w:rFonts w:ascii="Maiandra GD" w:eastAsia="Times New Roman" w:hAnsi="Maiandra GD" w:cs="Calibri"/>
+                <w:color w:val="000000"/>
+                <w:sz w:val="28"/>
+                <w:szCs w:val="28"/>
+              </w:rPr>
+              <w:t>70</w:t>
+            </w:r>
           </w:p>
         </w:tc>
         <w:tc>
@@ -37098,6 +37962,15 @@
                 <w:szCs w:val="28"/>
               </w:rPr>
             </w:pPr>
+            <w:r>
+              <w:rPr>
+                <w:rFonts w:ascii="Maiandra GD" w:eastAsia="Times New Roman" w:hAnsi="Maiandra GD" w:cs="Calibri"/>
+                <w:color w:val="000000"/>
+                <w:sz w:val="28"/>
+                <w:szCs w:val="28"/>
+              </w:rPr>
+              <w:t>30</w:t>
+            </w:r>
           </w:p>
         </w:tc>
         <w:tc>
@@ -37158,6 +38031,15 @@
                 <w:szCs w:val="28"/>
               </w:rPr>
             </w:pPr>
+            <w:r>
+              <w:rPr>
+                <w:rFonts w:ascii="Maiandra GD" w:eastAsia="Times New Roman" w:hAnsi="Maiandra GD" w:cs="Calibri"/>
+                <w:color w:val="000000"/>
+                <w:sz w:val="28"/>
+                <w:szCs w:val="28"/>
+              </w:rPr>
+              <w:t>36</w:t>
+            </w:r>
           </w:p>
         </w:tc>
         <w:tc>
@@ -37460,7 +38342,7 @@
 </file>
 
 <file path=word/styles.xml><?xml version="1.0" encoding="utf-8"?>
-<w:styles xmlns:mc="http://schemas.openxmlformats.org/markup-compatibility/2006" xmlns:r="http://schemas.openxmlformats.org/officeDocument/2006/relationships" xmlns:w="http://schemas.openxmlformats.org/wordprocessingml/2006/main" xmlns:w14="http://schemas.microsoft.com/office/word/2010/wordml" xmlns:w15="http://schemas.microsoft.com/office/word/2012/wordml" xmlns:w16cid="http://schemas.microsoft.com/office/word/2016/wordml/cid" xmlns:w16se="http://schemas.microsoft.com/office/word/2015/wordml/symex" mc:Ignorable="w14 w15 w16se w16cid">
+<w:styles xmlns:r="http://schemas.openxmlformats.org/officeDocument/2006/relationships" xmlns:w="http://schemas.openxmlformats.org/wordprocessingml/2006/main">
   <w:docDefaults>
     <w:rPrDefault>
       <w:rPr>
@@ -37476,386 +38358,149 @@
       </w:pPr>
     </w:pPrDefault>
   </w:docDefaults>
-  <w:latentStyles w:defLockedState="0" w:defUIPriority="99" w:defSemiHidden="0" w:defUnhideWhenUsed="0" w:defQFormat="0" w:count="375">
-    <w:lsdException w:name="Normal" w:uiPriority="0" w:qFormat="1"/>
-    <w:lsdException w:name="heading 1" w:uiPriority="9" w:qFormat="1"/>
-    <w:lsdException w:name="heading 2" w:semiHidden="1" w:uiPriority="9" w:unhideWhenUsed="1" w:qFormat="1"/>
-    <w:lsdException w:name="heading 3" w:semiHidden="1" w:uiPriority="9" w:unhideWhenUsed="1" w:qFormat="1"/>
-    <w:lsdException w:name="heading 4" w:semiHidden="1" w:uiPriority="9" w:unhideWhenUsed="1" w:qFormat="1"/>
-    <w:lsdException w:name="heading 5" w:semiHidden="1" w:uiPriority="9" w:unhideWhenUsed="1" w:qFormat="1"/>
-    <w:lsdException w:name="heading 6" w:semiHidden="1" w:uiPriority="9" w:unhideWhenUsed="1" w:qFormat="1"/>
-    <w:lsdException w:name="heading 7" w:semiHidden="1" w:uiPriority="9" w:unhideWhenUsed="1" w:qFormat="1"/>
-    <w:lsdException w:name="heading 8" w:semiHidden="1" w:uiPriority="9" w:unhideWhenUsed="1" w:qFormat="1"/>
-    <w:lsdException w:name="heading 9" w:semiHidden="1" w:uiPriority="9" w:unhideWhenUsed="1" w:qFormat="1"/>
-    <w:lsdException w:name="index 1" w:semiHidden="1" w:unhideWhenUsed="1"/>
-    <w:lsdException w:name="index 2" w:semiHidden="1" w:unhideWhenUsed="1"/>
-    <w:lsdException w:name="index 3" w:semiHidden="1" w:unhideWhenUsed="1"/>
-    <w:lsdException w:name="index 4" w:semiHidden="1" w:unhideWhenUsed="1"/>
-    <w:lsdException w:name="index 5" w:semiHidden="1" w:unhideWhenUsed="1"/>
-    <w:lsdException w:name="index 6" w:semiHidden="1" w:unhideWhenUsed="1"/>
-    <w:lsdException w:name="index 7" w:semiHidden="1" w:unhideWhenUsed="1"/>
-    <w:lsdException w:name="index 8" w:semiHidden="1" w:unhideWhenUsed="1"/>
-    <w:lsdException w:name="index 9" w:semiHidden="1" w:unhideWhenUsed="1"/>
-    <w:lsdException w:name="toc 1" w:semiHidden="1" w:uiPriority="39" w:unhideWhenUsed="1"/>
-    <w:lsdException w:name="toc 2" w:semiHidden="1" w:uiPriority="39" w:unhideWhenUsed="1"/>
-    <w:lsdException w:name="toc 3" w:semiHidden="1" w:uiPriority="39" w:unhideWhenUsed="1"/>
-    <w:lsdException w:name="toc 4" w:semiHidden="1" w:uiPriority="39" w:unhideWhenUsed="1"/>
-    <w:lsdException w:name="toc 5" w:semiHidden="1" w:uiPriority="39" w:unhideWhenUsed="1"/>
-    <w:lsdException w:name="toc 6" w:semiHidden="1" w:uiPriority="39" w:unhideWhenUsed="1"/>
-    <w:lsdException w:name="toc 7" w:semiHidden="1" w:uiPriority="39" w:unhideWhenUsed="1"/>
-    <w:lsdException w:name="toc 8" w:semiHidden="1" w:uiPriority="39" w:unhideWhenUsed="1"/>
-    <w:lsdException w:name="toc 9" w:semiHidden="1" w:uiPriority="39" w:unhideWhenUsed="1"/>
-    <w:lsdException w:name="Normal Indent" w:semiHidden="1" w:unhideWhenUsed="1"/>
-    <w:lsdException w:name="footnote text" w:semiHidden="1" w:unhideWhenUsed="1"/>
-    <w:lsdException w:name="annotation text" w:semiHidden="1" w:unhideWhenUsed="1"/>
-    <w:lsdException w:name="header" w:semiHidden="1" w:unhideWhenUsed="1"/>
-    <w:lsdException w:name="footer" w:semiHidden="1" w:unhideWhenUsed="1"/>
-    <w:lsdException w:name="index heading" w:semiHidden="1" w:unhideWhenUsed="1"/>
-    <w:lsdException w:name="caption" w:semiHidden="1" w:uiPriority="35" w:unhideWhenUsed="1" w:qFormat="1"/>
-    <w:lsdException w:name="table of figures" w:semiHidden="1" w:unhideWhenUsed="1"/>
-    <w:lsdException w:name="envelope address" w:semiHidden="1" w:unhideWhenUsed="1"/>
-    <w:lsdException w:name="envelope return" w:semiHidden="1" w:unhideWhenUsed="1"/>
-    <w:lsdException w:name="footnote reference" w:semiHidden="1" w:unhideWhenUsed="1"/>
-    <w:lsdException w:name="annotation reference" w:semiHidden="1" w:unhideWhenUsed="1"/>
-    <w:lsdException w:name="line number" w:semiHidden="1" w:unhideWhenUsed="1"/>
-    <w:lsdException w:name="page number" w:semiHidden="1" w:unhideWhenUsed="1"/>
-    <w:lsdException w:name="endnote reference" w:semiHidden="1" w:unhideWhenUsed="1"/>
-    <w:lsdException w:name="endnote text" w:semiHidden="1" w:unhideWhenUsed="1"/>
-    <w:lsdException w:name="table of authorities" w:semiHidden="1" w:unhideWhenUsed="1"/>
-    <w:lsdException w:name="macro" w:semiHidden="1" w:unhideWhenUsed="1"/>
-    <w:lsdException w:name="toa heading" w:semiHidden="1" w:unhideWhenUsed="1"/>
-    <w:lsdException w:name="List" w:semiHidden="1" w:unhideWhenUsed="1"/>
-    <w:lsdException w:name="List Bullet" w:semiHidden="1" w:unhideWhenUsed="1"/>
-    <w:lsdException w:name="List Number" w:semiHidden="1" w:unhideWhenUsed="1"/>
-    <w:lsdException w:name="List 2" w:semiHidden="1" w:unhideWhenUsed="1"/>
-    <w:lsdException w:name="List 3" w:semiHidden="1" w:unhideWhenUsed="1"/>
-    <w:lsdException w:name="List 4" w:semiHidden="1" w:unhideWhenUsed="1"/>
-    <w:lsdException w:name="List 5" w:semiHidden="1" w:unhideWhenUsed="1"/>
-    <w:lsdException w:name="List Bullet 2" w:semiHidden="1" w:unhideWhenUsed="1"/>
-    <w:lsdException w:name="List Bullet 3" w:semiHidden="1" w:unhideWhenUsed="1"/>
-    <w:lsdException w:name="List Bullet 4" w:semiHidden="1" w:unhideWhenUsed="1"/>
-    <w:lsdException w:name="List Bullet 5" w:semiHidden="1" w:unhideWhenUsed="1"/>
-    <w:lsdException w:name="List Number 2" w:semiHidden="1" w:unhideWhenUsed="1"/>
-    <w:lsdException w:name="List Number 3" w:semiHidden="1" w:unhideWhenUsed="1"/>
-    <w:lsdException w:name="List Number 4" w:semiHidden="1" w:unhideWhenUsed="1"/>
-    <w:lsdException w:name="List Number 5" w:semiHidden="1" w:unhideWhenUsed="1"/>
-    <w:lsdException w:name="Title" w:uiPriority="10" w:qFormat="1"/>
-    <w:lsdException w:name="Closing" w:semiHidden="1" w:unhideWhenUsed="1"/>
-    <w:lsdException w:name="Signature" w:semiHidden="1" w:unhideWhenUsed="1"/>
-    <w:lsdException w:name="Default Paragraph Font" w:semiHidden="1" w:uiPriority="1" w:unhideWhenUsed="1"/>
-    <w:lsdException w:name="Body Text" w:semiHidden="1" w:unhideWhenUsed="1"/>
-    <w:lsdException w:name="Body Text Indent" w:semiHidden="1" w:unhideWhenUsed="1"/>
-    <w:lsdException w:name="List Continue" w:semiHidden="1" w:unhideWhenUsed="1"/>
-    <w:lsdException w:name="List Continue 2" w:semiHidden="1" w:unhideWhenUsed="1"/>
-    <w:lsdException w:name="List Continue 3" w:semiHidden="1" w:unhideWhenUsed="1"/>
-    <w:lsdException w:name="List Continue 4" w:semiHidden="1" w:unhideWhenUsed="1"/>
-    <w:lsdException w:name="List Continue 5" w:semiHidden="1" w:unhideWhenUsed="1"/>
-    <w:lsdException w:name="Message Header" w:semiHidden="1" w:unhideWhenUsed="1"/>
-    <w:lsdException w:name="Subtitle" w:uiPriority="11" w:qFormat="1"/>
-    <w:lsdException w:name="Salutation" w:semiHidden="1" w:unhideWhenUsed="1"/>
-    <w:lsdException w:name="Date" w:semiHidden="1" w:unhideWhenUsed="1"/>
-    <w:lsdException w:name="Body Text First Indent" w:semiHidden="1" w:unhideWhenUsed="1"/>
-    <w:lsdException w:name="Body Text First Indent 2" w:semiHidden="1" w:unhideWhenUsed="1"/>
-    <w:lsdException w:name="Note Heading" w:semiHidden="1" w:unhideWhenUsed="1"/>
-    <w:lsdException w:name="Body Text 2" w:semiHidden="1" w:unhideWhenUsed="1"/>
-    <w:lsdException w:name="Body Text 3" w:semiHidden="1" w:unhideWhenUsed="1"/>
-    <w:lsdException w:name="Body Text Indent 2" w:semiHidden="1" w:unhideWhenUsed="1"/>
-    <w:lsdException w:name="Body Text Indent 3" w:semiHidden="1" w:unhideWhenUsed="1"/>
-    <w:lsdException w:name="Block Text" w:semiHidden="1" w:unhideWhenUsed="1"/>
-    <w:lsdException w:name="Hyperlink" w:semiHidden="1" w:unhideWhenUsed="1"/>
-    <w:lsdException w:name="FollowedHyperlink" w:semiHidden="1" w:unhideWhenUsed="1"/>
-    <w:lsdException w:name="Strong" w:uiPriority="22" w:qFormat="1"/>
-    <w:lsdException w:name="Emphasis" w:uiPriority="20" w:qFormat="1"/>
-    <w:lsdException w:name="Document Map" w:semiHidden="1" w:unhideWhenUsed="1"/>
-    <w:lsdException w:name="Plain Text" w:semiHidden="1" w:unhideWhenUsed="1"/>
-    <w:lsdException w:name="E-mail Signature" w:semiHidden="1" w:unhideWhenUsed="1"/>
-    <w:lsdException w:name="HTML Top of Form" w:semiHidden="1" w:unhideWhenUsed="1"/>
-    <w:lsdException w:name="HTML Bottom of Form" w:semiHidden="1" w:unhideWhenUsed="1"/>
-    <w:lsdException w:name="Normal (Web)" w:semiHidden="1" w:unhideWhenUsed="1"/>
-    <w:lsdException w:name="HTML Acronym" w:semiHidden="1" w:unhideWhenUsed="1"/>
-    <w:lsdException w:name="HTML Address" w:semiHidden="1" w:unhideWhenUsed="1"/>
-    <w:lsdException w:name="HTML Cite" w:semiHidden="1" w:unhideWhenUsed="1"/>
-    <w:lsdException w:name="HTML Code" w:semiHidden="1" w:unhideWhenUsed="1"/>
-    <w:lsdException w:name="HTML Definition" w:semiHidden="1" w:unhideWhenUsed="1"/>
-    <w:lsdException w:name="HTML Keyboard" w:semiHidden="1" w:unhideWhenUsed="1"/>
-    <w:lsdException w:name="HTML Preformatted" w:semiHidden="1" w:unhideWhenUsed="1"/>
-    <w:lsdException w:name="HTML Sample" w:semiHidden="1" w:unhideWhenUsed="1"/>
-    <w:lsdException w:name="HTML Typewriter" w:semiHidden="1" w:unhideWhenUsed="1"/>
-    <w:lsdException w:name="HTML Variable" w:semiHidden="1" w:unhideWhenUsed="1"/>
-    <w:lsdException w:name="Normal Table" w:semiHidden="1" w:unhideWhenUsed="1"/>
-    <w:lsdException w:name="annotation subject" w:semiHidden="1" w:unhideWhenUsed="1"/>
-    <w:lsdException w:name="No List" w:semiHidden="1" w:unhideWhenUsed="1"/>
-    <w:lsdException w:name="Outline List 1" w:semiHidden="1" w:unhideWhenUsed="1"/>
-    <w:lsdException w:name="Outline List 2" w:semiHidden="1" w:unhideWhenUsed="1"/>
-    <w:lsdException w:name="Outline List 3" w:semiHidden="1" w:unhideWhenUsed="1"/>
-    <w:lsdException w:name="Table Simple 1" w:semiHidden="1" w:unhideWhenUsed="1"/>
-    <w:lsdException w:name="Table Simple 2" w:semiHidden="1" w:unhideWhenUsed="1"/>
-    <w:lsdException w:name="Table Simple 3" w:semiHidden="1" w:unhideWhenUsed="1"/>
-    <w:lsdException w:name="Table Classic 1" w:semiHidden="1" w:unhideWhenUsed="1"/>
-    <w:lsdException w:name="Table Classic 2" w:semiHidden="1" w:unhideWhenUsed="1"/>
-    <w:lsdException w:name="Table Classic 3" w:semiHidden="1" w:unhideWhenUsed="1"/>
-    <w:lsdException w:name="Table Classic 4" w:semiHidden="1" w:unhideWhenUsed="1"/>
-    <w:lsdException w:name="Table Colorful 1" w:semiHidden="1" w:unhideWhenUsed="1"/>
-    <w:lsdException w:name="Table Colorful 2" w:semiHidden="1" w:unhideWhenUsed="1"/>
-    <w:lsdException w:name="Table Colorful 3" w:semiHidden="1" w:unhideWhenUsed="1"/>
-    <w:lsdException w:name="Table Columns 1" w:semiHidden="1" w:unhideWhenUsed="1"/>
-    <w:lsdException w:name="Table Columns 2" w:semiHidden="1" w:unhideWhenUsed="1"/>
-    <w:lsdException w:name="Table Columns 3" w:semiHidden="1" w:unhideWhenUsed="1"/>
-    <w:lsdException w:name="Table Columns 4" w:semiHidden="1" w:unhideWhenUsed="1"/>
-    <w:lsdException w:name="Table Columns 5" w:semiHidden="1" w:unhideWhenUsed="1"/>
-    <w:lsdException w:name="Table Grid 1" w:semiHidden="1" w:unhideWhenUsed="1"/>
-    <w:lsdException w:name="Table Grid 2" w:semiHidden="1" w:unhideWhenUsed="1"/>
-    <w:lsdException w:name="Table Grid 3" w:semiHidden="1" w:unhideWhenUsed="1"/>
-    <w:lsdException w:name="Table Grid 4" w:semiHidden="1" w:unhideWhenUsed="1"/>
-    <w:lsdException w:name="Table Grid 5" w:semiHidden="1" w:unhideWhenUsed="1"/>
-    <w:lsdException w:name="Table Grid 6" w:semiHidden="1" w:unhideWhenUsed="1"/>
-    <w:lsdException w:name="Table Grid 7" w:semiHidden="1" w:unhideWhenUsed="1"/>
-    <w:lsdException w:name="Table Grid 8" w:semiHidden="1" w:unhideWhenUsed="1"/>
-    <w:lsdException w:name="Table List 1" w:semiHidden="1" w:unhideWhenUsed="1"/>
-    <w:lsdException w:name="Table List 2" w:semiHidden="1" w:unhideWhenUsed="1"/>
-    <w:lsdException w:name="Table List 3" w:semiHidden="1" w:unhideWhenUsed="1"/>
-    <w:lsdException w:name="Table List 4" w:semiHidden="1" w:unhideWhenUsed="1"/>
-    <w:lsdException w:name="Table List 5" w:semiHidden="1" w:unhideWhenUsed="1"/>
-    <w:lsdException w:name="Table List 6" w:semiHidden="1" w:unhideWhenUsed="1"/>
-    <w:lsdException w:name="Table List 7" w:semiHidden="1" w:unhideWhenUsed="1"/>
-    <w:lsdException w:name="Table List 8" w:semiHidden="1" w:unhideWhenUsed="1"/>
-    <w:lsdException w:name="Table 3D effects 1" w:semiHidden="1" w:unhideWhenUsed="1"/>
-    <w:lsdException w:name="Table 3D effects 2" w:semiHidden="1" w:unhideWhenUsed="1"/>
-    <w:lsdException w:name="Table 3D effects 3" w:semiHidden="1" w:unhideWhenUsed="1"/>
-    <w:lsdException w:name="Table Contemporary" w:semiHidden="1" w:unhideWhenUsed="1"/>
-    <w:lsdException w:name="Table Elegant" w:semiHidden="1" w:unhideWhenUsed="1"/>
-    <w:lsdException w:name="Table Professional" w:semiHidden="1" w:unhideWhenUsed="1"/>
-    <w:lsdException w:name="Table Subtle 1" w:semiHidden="1" w:unhideWhenUsed="1"/>
-    <w:lsdException w:name="Table Subtle 2" w:semiHidden="1" w:unhideWhenUsed="1"/>
-    <w:lsdException w:name="Table Web 1" w:semiHidden="1" w:unhideWhenUsed="1"/>
-    <w:lsdException w:name="Table Web 2" w:semiHidden="1" w:unhideWhenUsed="1"/>
-    <w:lsdException w:name="Table Web 3" w:semiHidden="1" w:unhideWhenUsed="1"/>
-    <w:lsdException w:name="Balloon Text" w:semiHidden="1" w:unhideWhenUsed="1"/>
-    <w:lsdException w:name="Table Grid" w:uiPriority="39"/>
-    <w:lsdException w:name="Table Theme" w:semiHidden="1" w:unhideWhenUsed="1"/>
-    <w:lsdException w:name="Placeholder Text" w:semiHidden="1"/>
-    <w:lsdException w:name="No Spacing" w:uiPriority="1" w:qFormat="1"/>
-    <w:lsdException w:name="Light Shading" w:uiPriority="60"/>
-    <w:lsdException w:name="Light List" w:uiPriority="61"/>
-    <w:lsdException w:name="Light Grid" w:uiPriority="62"/>
-    <w:lsdException w:name="Medium Shading 1" w:uiPriority="63"/>
-    <w:lsdException w:name="Medium Shading 2" w:uiPriority="64"/>
-    <w:lsdException w:name="Medium List 1" w:uiPriority="65"/>
-    <w:lsdException w:name="Medium List 2" w:uiPriority="66"/>
-    <w:lsdException w:name="Medium Grid 1" w:uiPriority="67"/>
-    <w:lsdException w:name="Medium Grid 2" w:uiPriority="68"/>
-    <w:lsdException w:name="Medium Grid 3" w:uiPriority="69"/>
-    <w:lsdException w:name="Dark List" w:uiPriority="70"/>
-    <w:lsdException w:name="Colorful Shading" w:uiPriority="71"/>
-    <w:lsdException w:name="Colorful List" w:uiPriority="72"/>
-    <w:lsdException w:name="Colorful Grid" w:uiPriority="73"/>
-    <w:lsdException w:name="Light Shading Accent 1" w:uiPriority="60"/>
-    <w:lsdException w:name="Light List Accent 1" w:uiPriority="61"/>
-    <w:lsdException w:name="Light Grid Accent 1" w:uiPriority="62"/>
-    <w:lsdException w:name="Medium Shading 1 Accent 1" w:uiPriority="63"/>
-    <w:lsdException w:name="Medium Shading 2 Accent 1" w:uiPriority="64"/>
-    <w:lsdException w:name="Medium List 1 Accent 1" w:uiPriority="65"/>
-    <w:lsdException w:name="Revision" w:semiHidden="1"/>
-    <w:lsdException w:name="List Paragraph" w:uiPriority="34" w:qFormat="1"/>
-    <w:lsdException w:name="Quote" w:uiPriority="29" w:qFormat="1"/>
-    <w:lsdException w:name="Intense Quote" w:uiPriority="30" w:qFormat="1"/>
-    <w:lsdException w:name="Medium List 2 Accent 1" w:uiPriority="66"/>
-    <w:lsdException w:name="Medium Grid 1 Accent 1" w:uiPriority="67"/>
-    <w:lsdException w:name="Medium Grid 2 Accent 1" w:uiPriority="68"/>
-    <w:lsdException w:name="Medium Grid 3 Accent 1" w:uiPriority="69"/>
-    <w:lsdException w:name="Dark List Accent 1" w:uiPriority="70"/>
-    <w:lsdException w:name="Colorful Shading Accent 1" w:uiPriority="71"/>
-    <w:lsdException w:name="Colorful List Accent 1" w:uiPriority="72"/>
-    <w:lsdException w:name="Colorful Grid Accent 1" w:uiPriority="73"/>
-    <w:lsdException w:name="Light Shading Accent 2" w:uiPriority="60"/>
-    <w:lsdException w:name="Light List Accent 2" w:uiPriority="61"/>
-    <w:lsdException w:name="Light Grid Accent 2" w:uiPriority="62"/>
-    <w:lsdException w:name="Medium Shading 1 Accent 2" w:uiPriority="63"/>
-    <w:lsdException w:name="Medium Shading 2 Accent 2" w:uiPriority="64"/>
-    <w:lsdException w:name="Medium List 1 Accent 2" w:uiPriority="65"/>
-    <w:lsdException w:name="Medium List 2 Accent 2" w:uiPriority="66"/>
-    <w:lsdException w:name="Medium Grid 1 Accent 2" w:uiPriority="67"/>
-    <w:lsdException w:name="Medium Grid 2 Accent 2" w:uiPriority="68"/>
-    <w:lsdException w:name="Medium Grid 3 Accent 2" w:uiPriority="69"/>
-    <w:lsdException w:name="Dark List Accent 2" w:uiPriority="70"/>
-    <w:lsdException w:name="Colorful Shading Accent 2" w:uiPriority="71"/>
-    <w:lsdException w:name="Colorful List Accent 2" w:uiPriority="72"/>
-    <w:lsdException w:name="Colorful Grid Accent 2" w:uiPriority="73"/>
-    <w:lsdException w:name="Light Shading Accent 3" w:uiPriority="60"/>
-    <w:lsdException w:name="Light List Accent 3" w:uiPriority="61"/>
-    <w:lsdException w:name="Light Grid Accent 3" w:uiPriority="62"/>
-    <w:lsdException w:name="Medium Shading 1 Accent 3" w:uiPriority="63"/>
-    <w:lsdException w:name="Medium Shading 2 Accent 3" w:uiPriority="64"/>
-    <w:lsdException w:name="Medium List 1 Accent 3" w:uiPriority="65"/>
-    <w:lsdException w:name="Medium List 2 Accent 3" w:uiPriority="66"/>
-    <w:lsdException w:name="Medium Grid 1 Accent 3" w:uiPriority="67"/>
-    <w:lsdException w:name="Medium Grid 2 Accent 3" w:uiPriority="68"/>
-    <w:lsdException w:name="Medium Grid 3 Accent 3" w:uiPriority="69"/>
-    <w:lsdException w:name="Dark List Accent 3" w:uiPriority="70"/>
-    <w:lsdException w:name="Colorful Shading Accent 3" w:uiPriority="71"/>
-    <w:lsdException w:name="Colorful List Accent 3" w:uiPriority="72"/>
-    <w:lsdException w:name="Colorful Grid Accent 3" w:uiPriority="73"/>
-    <w:lsdException w:name="Light Shading Accent 4" w:uiPriority="60"/>
-    <w:lsdException w:name="Light List Accent 4" w:uiPriority="61"/>
-    <w:lsdException w:name="Light Grid Accent 4" w:uiPriority="62"/>
-    <w:lsdException w:name="Medium Shading 1 Accent 4" w:uiPriority="63"/>
-    <w:lsdException w:name="Medium Shading 2 Accent 4" w:uiPriority="64"/>
-    <w:lsdException w:name="Medium List 1 Accent 4" w:uiPriority="65"/>
-    <w:lsdException w:name="Medium List 2 Accent 4" w:uiPriority="66"/>
-    <w:lsdException w:name="Medium Grid 1 Accent 4" w:uiPriority="67"/>
-    <w:lsdException w:name="Medium Grid 2 Accent 4" w:uiPriority="68"/>
-    <w:lsdException w:name="Medium Grid 3 Accent 4" w:uiPriority="69"/>
-    <w:lsdException w:name="Dark List Accent 4" w:uiPriority="70"/>
-    <w:lsdException w:name="Colorful Shading Accent 4" w:uiPriority="71"/>
-    <w:lsdException w:name="Colorful List Accent 4" w:uiPriority="72"/>
-    <w:lsdException w:name="Colorful Grid Accent 4" w:uiPriority="73"/>
-    <w:lsdException w:name="Light Shading Accent 5" w:uiPriority="60"/>
-    <w:lsdException w:name="Light List Accent 5" w:uiPriority="61"/>
-    <w:lsdException w:name="Light Grid Accent 5" w:uiPriority="62"/>
-    <w:lsdException w:name="Medium Shading 1 Accent 5" w:uiPriority="63"/>
-    <w:lsdException w:name="Medium Shading 2 Accent 5" w:uiPriority="64"/>
-    <w:lsdException w:name="Medium List 1 Accent 5" w:uiPriority="65"/>
-    <w:lsdException w:name="Medium List 2 Accent 5" w:uiPriority="66"/>
-    <w:lsdException w:name="Medium Grid 1 Accent 5" w:uiPriority="67"/>
-    <w:lsdException w:name="Medium Grid 2 Accent 5" w:uiPriority="68"/>
-    <w:lsdException w:name="Medium Grid 3 Accent 5" w:uiPriority="69"/>
-    <w:lsdException w:name="Dark List Accent 5" w:uiPriority="70"/>
-    <w:lsdException w:name="Colorful Shading Accent 5" w:uiPriority="71"/>
-    <w:lsdException w:name="Colorful List Accent 5" w:uiPriority="72"/>
-    <w:lsdException w:name="Colorful Grid Accent 5" w:uiPriority="73"/>
-    <w:lsdException w:name="Light Shading Accent 6" w:uiPriority="60"/>
-    <w:lsdException w:name="Light List Accent 6" w:uiPriority="61"/>
-    <w:lsdException w:name="Light Grid Accent 6" w:uiPriority="62"/>
-    <w:lsdException w:name="Medium Shading 1 Accent 6" w:uiPriority="63"/>
-    <w:lsdException w:name="Medium Shading 2 Accent 6" w:uiPriority="64"/>
-    <w:lsdException w:name="Medium List 1 Accent 6" w:uiPriority="65"/>
-    <w:lsdException w:name="Medium List 2 Accent 6" w:uiPriority="66"/>
-    <w:lsdException w:name="Medium Grid 1 Accent 6" w:uiPriority="67"/>
-    <w:lsdException w:name="Medium Grid 2 Accent 6" w:uiPriority="68"/>
-    <w:lsdException w:name="Medium Grid 3 Accent 6" w:uiPriority="69"/>
-    <w:lsdException w:name="Dark List Accent 6" w:uiPriority="70"/>
-    <w:lsdException w:name="Colorful Shading Accent 6" w:uiPriority="71"/>
-    <w:lsdException w:name="Colorful List Accent 6" w:uiPriority="72"/>
-    <w:lsdException w:name="Colorful Grid Accent 6" w:uiPriority="73"/>
-    <w:lsdException w:name="Subtle Emphasis" w:uiPriority="19" w:qFormat="1"/>
-    <w:lsdException w:name="Intense Emphasis" w:uiPriority="21" w:qFormat="1"/>
-    <w:lsdException w:name="Subtle Reference" w:uiPriority="31" w:qFormat="1"/>
-    <w:lsdException w:name="Intense Reference" w:uiPriority="32" w:qFormat="1"/>
-    <w:lsdException w:name="Book Title" w:uiPriority="33" w:qFormat="1"/>
-    <w:lsdException w:name="Bibliography" w:semiHidden="1" w:uiPriority="37" w:unhideWhenUsed="1"/>
-    <w:lsdException w:name="TOC Heading" w:semiHidden="1" w:uiPriority="39" w:unhideWhenUsed="1" w:qFormat="1"/>
-    <w:lsdException w:name="Plain Table 1" w:uiPriority="41"/>
-    <w:lsdException w:name="Plain Table 2" w:uiPriority="42"/>
-    <w:lsdException w:name="Plain Table 3" w:uiPriority="43"/>
-    <w:lsdException w:name="Plain Table 4" w:uiPriority="44"/>
-    <w:lsdException w:name="Plain Table 5" w:uiPriority="45"/>
-    <w:lsdException w:name="Grid Table Light" w:uiPriority="40"/>
-    <w:lsdException w:name="Grid Table 1 Light" w:uiPriority="46"/>
-    <w:lsdException w:name="Grid Table 2" w:uiPriority="47"/>
-    <w:lsdException w:name="Grid Table 3" w:uiPriority="48"/>
-    <w:lsdException w:name="Grid Table 4" w:uiPriority="49"/>
-    <w:lsdException w:name="Grid Table 5 Dark" w:uiPriority="50"/>
-    <w:lsdException w:name="Grid Table 6 Colorful" w:uiPriority="51"/>
-    <w:lsdException w:name="Grid Table 7 Colorful" w:uiPriority="52"/>
-    <w:lsdException w:name="Grid Table 1 Light Accent 1" w:uiPriority="46"/>
-    <w:lsdException w:name="Grid Table 2 Accent 1" w:uiPriority="47"/>
-    <w:lsdException w:name="Grid Table 3 Accent 1" w:uiPriority="48"/>
-    <w:lsdException w:name="Grid Table 4 Accent 1" w:uiPriority="49"/>
-    <w:lsdException w:name="Grid Table 5 Dark Accent 1" w:uiPriority="50"/>
-    <w:lsdException w:name="Grid Table 6 Colorful Accent 1" w:uiPriority="51"/>
-    <w:lsdException w:name="Grid Table 7 Colorful Accent 1" w:uiPriority="52"/>
-    <w:lsdException w:name="Grid Table 1 Light Accent 2" w:uiPriority="46"/>
-    <w:lsdException w:name="Grid Table 2 Accent 2" w:uiPriority="47"/>
-    <w:lsdException w:name="Grid Table 3 Accent 2" w:uiPriority="48"/>
-    <w:lsdException w:name="Grid Table 4 Accent 2" w:uiPriority="49"/>
-    <w:lsdException w:name="Grid Table 5 Dark Accent 2" w:uiPriority="50"/>
-    <w:lsdException w:name="Grid Table 6 Colorful Accent 2" w:uiPriority="51"/>
-    <w:lsdException w:name="Grid Table 7 Colorful Accent 2" w:uiPriority="52"/>
-    <w:lsdException w:name="Grid Table 1 Light Accent 3" w:uiPriority="46"/>
-    <w:lsdException w:name="Grid Table 2 Accent 3" w:uiPriority="47"/>
-    <w:lsdException w:name="Grid Table 3 Accent 3" w:uiPriority="48"/>
-    <w:lsdException w:name="Grid Table 4 Accent 3" w:uiPriority="49"/>
-    <w:lsdException w:name="Grid Table 5 Dark Accent 3" w:uiPriority="50"/>
-    <w:lsdException w:name="Grid Table 6 Colorful Accent 3" w:uiPriority="51"/>
-    <w:lsdException w:name="Grid Table 7 Colorful Accent 3" w:uiPriority="52"/>
-    <w:lsdException w:name="Grid Table 1 Light Accent 4" w:uiPriority="46"/>
-    <w:lsdException w:name="Grid Table 2 Accent 4" w:uiPriority="47"/>
-    <w:lsdException w:name="Grid Table 3 Accent 4" w:uiPriority="48"/>
-    <w:lsdException w:name="Grid Table 4 Accent 4" w:uiPriority="49"/>
-    <w:lsdException w:name="Grid Table 5 Dark Accent 4" w:uiPriority="50"/>
-    <w:lsdException w:name="Grid Table 6 Colorful Accent 4" w:uiPriority="51"/>
-    <w:lsdException w:name="Grid Table 7 Colorful Accent 4" w:uiPriority="52"/>
-    <w:lsdException w:name="Grid Table 1 Light Accent 5" w:uiPriority="46"/>
-    <w:lsdException w:name="Grid Table 2 Accent 5" w:uiPriority="47"/>
-    <w:lsdException w:name="Grid Table 3 Accent 5" w:uiPriority="48"/>
-    <w:lsdException w:name="Grid Table 4 Accent 5" w:uiPriority="49"/>
-    <w:lsdException w:name="Grid Table 5 Dark Accent 5" w:uiPriority="50"/>
-    <w:lsdException w:name="Grid Table 6 Colorful Accent 5" w:uiPriority="51"/>
-    <w:lsdException w:name="Grid Table 7 Colorful Accent 5" w:uiPriority="52"/>
-    <w:lsdException w:name="Grid Table 1 Light Accent 6" w:uiPriority="46"/>
-    <w:lsdException w:name="Grid Table 2 Accent 6" w:uiPriority="47"/>
-    <w:lsdException w:name="Grid Table 3 Accent 6" w:uiPriority="48"/>
-    <w:lsdException w:name="Grid Table 4 Accent 6" w:uiPriority="49"/>
-    <w:lsdException w:name="Grid Table 5 Dark Accent 6" w:uiPriority="50"/>
-    <w:lsdException w:name="Grid Table 6 Colorful Accent 6" w:uiPriority="51"/>
-    <w:lsdException w:name="Grid Table 7 Colorful Accent 6" w:uiPriority="52"/>
-    <w:lsdException w:name="List Table 1 Light" w:uiPriority="46"/>
-    <w:lsdException w:name="List Table 2" w:uiPriority="47"/>
-    <w:lsdException w:name="List Table 3" w:uiPriority="48"/>
-    <w:lsdException w:name="List Table 4" w:uiPriority="49"/>
-    <w:lsdException w:name="List Table 5 Dark" w:uiPriority="50"/>
-    <w:lsdException w:name="List Table 6 Colorful" w:uiPriority="51"/>
-    <w:lsdException w:name="List Table 7 Colorful" w:uiPriority="52"/>
-    <w:lsdException w:name="List Table 1 Light Accent 1" w:uiPriority="46"/>
-    <w:lsdException w:name="List Table 2 Accent 1" w:uiPriority="47"/>
-    <w:lsdException w:name="List Table 3 Accent 1" w:uiPriority="48"/>
-    <w:lsdException w:name="List Table 4 Accent 1" w:uiPriority="49"/>
-    <w:lsdException w:name="List Table 5 Dark Accent 1" w:uiPriority="50"/>
-    <w:lsdException w:name="List Table 6 Colorful Accent 1" w:uiPriority="51"/>
-    <w:lsdException w:name="List Table 7 Colorful Accent 1" w:uiPriority="52"/>
-    <w:lsdException w:name="List Table 1 Light Accent 2" w:uiPriority="46"/>
-    <w:lsdException w:name="List Table 2 Accent 2" w:uiPriority="47"/>
-    <w:lsdException w:name="List Table 3 Accent 2" w:uiPriority="48"/>
-    <w:lsdException w:name="List Table 4 Accent 2" w:uiPriority="49"/>
-    <w:lsdException w:name="List Table 5 Dark Accent 2" w:uiPriority="50"/>
-    <w:lsdException w:name="List Table 6 Colorful Accent 2" w:uiPriority="51"/>
-    <w:lsdException w:name="List Table 7 Colorful Accent 2" w:uiPriority="52"/>
-    <w:lsdException w:name="List Table 1 Light Accent 3" w:uiPriority="46"/>
-    <w:lsdException w:name="List Table 2 Accent 3" w:uiPriority="47"/>
-    <w:lsdException w:name="List Table 3 Accent 3" w:uiPriority="48"/>
-    <w:lsdException w:name="List Table 4 Accent 3" w:uiPriority="49"/>
-    <w:lsdException w:name="List Table 5 Dark Accent 3" w:uiPriority="50"/>
-    <w:lsdException w:name="List Table 6 Colorful Accent 3" w:uiPriority="51"/>
-    <w:lsdException w:name="List Table 7 Colorful Accent 3" w:uiPriority="52"/>
-    <w:lsdException w:name="List Table 1 Light Accent 4" w:uiPriority="46"/>
-    <w:lsdException w:name="List Table 2 Accent 4" w:uiPriority="47"/>
-    <w:lsdException w:name="List Table 3 Accent 4" w:uiPriority="48"/>
-    <w:lsdException w:name="List Table 4 Accent 4" w:uiPriority="49"/>
-    <w:lsdException w:name="List Table 5 Dark Accent 4" w:uiPriority="50"/>
-    <w:lsdException w:name="List Table 6 Colorful Accent 4" w:uiPriority="51"/>
-    <w:lsdException w:name="List Table 7 Colorful Accent 4" w:uiPriority="52"/>
-    <w:lsdException w:name="List Table 1 Light Accent 5" w:uiPriority="46"/>
-    <w:lsdException w:name="List Table 2 Accent 5" w:uiPriority="47"/>
-    <w:lsdException w:name="List Table 3 Accent 5" w:uiPriority="48"/>
-    <w:lsdException w:name="List Table 4 Accent 5" w:uiPriority="49"/>
-    <w:lsdException w:name="List Table 5 Dark Accent 5" w:uiPriority="50"/>
-    <w:lsdException w:name="List Table 6 Colorful Accent 5" w:uiPriority="51"/>
-    <w:lsdException w:name="List Table 7 Colorful Accent 5" w:uiPriority="52"/>
-    <w:lsdException w:name="List Table 1 Light Accent 6" w:uiPriority="46"/>
-    <w:lsdException w:name="List Table 2 Accent 6" w:uiPriority="47"/>
-    <w:lsdException w:name="List Table 3 Accent 6" w:uiPriority="48"/>
-    <w:lsdException w:name="List Table 4 Accent 6" w:uiPriority="49"/>
-    <w:lsdException w:name="List Table 5 Dark Accent 6" w:uiPriority="50"/>
-    <w:lsdException w:name="List Table 6 Colorful Accent 6" w:uiPriority="51"/>
-    <w:lsdException w:name="List Table 7 Colorful Accent 6" w:uiPriority="52"/>
-    <w:lsdException w:name="Mention" w:semiHidden="1" w:unhideWhenUsed="1"/>
-    <w:lsdException w:name="Smart Hyperlink" w:semiHidden="1" w:unhideWhenUsed="1"/>
-    <w:lsdException w:name="Hashtag" w:semiHidden="1" w:unhideWhenUsed="1"/>
-    <w:lsdException w:name="Unresolved Mention" w:semiHidden="1" w:unhideWhenUsed="1"/>
+  <w:latentStyles w:defLockedState="0" w:defUIPriority="99" w:defSemiHidden="1" w:defUnhideWhenUsed="1" w:defQFormat="0" w:count="267">
+    <w:lsdException w:name="Normal" w:semiHidden="0" w:uiPriority="0" w:unhideWhenUsed="0" w:qFormat="1"/>
+    <w:lsdException w:name="heading 1" w:semiHidden="0" w:uiPriority="9" w:unhideWhenUsed="0" w:qFormat="1"/>
+    <w:lsdException w:name="heading 2" w:uiPriority="9" w:qFormat="1"/>
+    <w:lsdException w:name="heading 3" w:uiPriority="9" w:qFormat="1"/>
+    <w:lsdException w:name="heading 4" w:uiPriority="9" w:qFormat="1"/>
+    <w:lsdException w:name="heading 5" w:uiPriority="9" w:qFormat="1"/>
+    <w:lsdException w:name="heading 6" w:uiPriority="9" w:qFormat="1"/>
+    <w:lsdException w:name="heading 7" w:uiPriority="9" w:qFormat="1"/>
+    <w:lsdException w:name="heading 8" w:uiPriority="9" w:qFormat="1"/>
+    <w:lsdException w:name="heading 9" w:uiPriority="9" w:qFormat="1"/>
+    <w:lsdException w:name="toc 1" w:uiPriority="39"/>
+    <w:lsdException w:name="toc 2" w:uiPriority="39"/>
+    <w:lsdException w:name="toc 3" w:uiPriority="39"/>
+    <w:lsdException w:name="toc 4" w:uiPriority="39"/>
+    <w:lsdException w:name="toc 5" w:uiPriority="39"/>
+    <w:lsdException w:name="toc 6" w:uiPriority="39"/>
+    <w:lsdException w:name="toc 7" w:uiPriority="39"/>
+    <w:lsdException w:name="toc 8" w:uiPriority="39"/>
+    <w:lsdException w:name="toc 9" w:uiPriority="39"/>
+    <w:lsdException w:name="caption" w:uiPriority="35" w:qFormat="1"/>
+    <w:lsdException w:name="Title" w:semiHidden="0" w:uiPriority="10" w:unhideWhenUsed="0" w:qFormat="1"/>
+    <w:lsdException w:name="Default Paragraph Font" w:uiPriority="1"/>
+    <w:lsdException w:name="Subtitle" w:semiHidden="0" w:uiPriority="11" w:unhideWhenUsed="0" w:qFormat="1"/>
+    <w:lsdException w:name="Strong" w:semiHidden="0" w:uiPriority="22" w:unhideWhenUsed="0" w:qFormat="1"/>
+    <w:lsdException w:name="Emphasis" w:semiHidden="0" w:uiPriority="20" w:unhideWhenUsed="0" w:qFormat="1"/>
+    <w:lsdException w:name="Table Grid" w:semiHidden="0" w:uiPriority="39" w:unhideWhenUsed="0"/>
+    <w:lsdException w:name="Placeholder Text" w:unhideWhenUsed="0"/>
+    <w:lsdException w:name="No Spacing" w:semiHidden="0" w:uiPriority="1" w:unhideWhenUsed="0" w:qFormat="1"/>
+    <w:lsdException w:name="Light Shading" w:semiHidden="0" w:uiPriority="60" w:unhideWhenUsed="0"/>
+    <w:lsdException w:name="Light List" w:semiHidden="0" w:uiPriority="61" w:unhideWhenUsed="0"/>
+    <w:lsdException w:name="Light Grid" w:semiHidden="0" w:uiPriority="62" w:unhideWhenUsed="0"/>
+    <w:lsdException w:name="Medium Shading 1" w:semiHidden="0" w:uiPriority="63" w:unhideWhenUsed="0"/>
+    <w:lsdException w:name="Medium Shading 2" w:semiHidden="0" w:uiPriority="64" w:unhideWhenUsed="0"/>
+    <w:lsdException w:name="Medium List 1" w:semiHidden="0" w:uiPriority="65" w:unhideWhenUsed="0"/>
+    <w:lsdException w:name="Medium List 2" w:semiHidden="0" w:uiPriority="66" w:unhideWhenUsed="0"/>
+    <w:lsdException w:name="Medium Grid 1" w:semiHidden="0" w:uiPriority="67" w:unhideWhenUsed="0"/>
+    <w:lsdException w:name="Medium Grid 2" w:semiHidden="0" w:uiPriority="68" w:unhideWhenUsed="0"/>
+    <w:lsdException w:name="Medium Grid 3" w:semiHidden="0" w:uiPriority="69" w:unhideWhenUsed="0"/>
+    <w:lsdException w:name="Dark List" w:semiHidden="0" w:uiPriority="70" w:unhideWhenUsed="0"/>
+    <w:lsdException w:name="Colorful Shading" w:semiHidden="0" w:uiPriority="71" w:unhideWhenUsed="0"/>
+    <w:lsdException w:name="Colorful List" w:semiHidden="0" w:uiPriority="72" w:unhideWhenUsed="0"/>
+    <w:lsdException w:name="Colorful Grid" w:semiHidden="0" w:uiPriority="73" w:unhideWhenUsed="0"/>
+    <w:lsdException w:name="Light Shading Accent 1" w:semiHidden="0" w:uiPriority="60" w:unhideWhenUsed="0"/>
+    <w:lsdException w:name="Light List Accent 1" w:semiHidden="0" w:uiPriority="61" w:unhideWhenUsed="0"/>
+    <w:lsdException w:name="Light Grid Accent 1" w:semiHidden="0" w:uiPriority="62" w:unhideWhenUsed="0"/>
+    <w:lsdException w:name="Medium Shading 1 Accent 1" w:semiHidden="0" w:uiPriority="63" w:unhideWhenUsed="0"/>
+    <w:lsdException w:name="Medium Shading 2 Accent 1" w:semiHidden="0" w:uiPriority="64" w:unhideWhenUsed="0"/>
+    <w:lsdException w:name="Medium List 1 Accent 1" w:semiHidden="0" w:uiPriority="65" w:unhideWhenUsed="0"/>
+    <w:lsdException w:name="Revision" w:unhideWhenUsed="0"/>
+    <w:lsdException w:name="List Paragraph" w:semiHidden="0" w:uiPriority="34" w:unhideWhenUsed="0" w:qFormat="1"/>
+    <w:lsdException w:name="Quote" w:semiHidden="0" w:uiPriority="29" w:unhideWhenUsed="0" w:qFormat="1"/>
+    <w:lsdException w:name="Intense Quote" w:semiHidden="0" w:uiPriority="30" w:unhideWhenUsed="0" w:qFormat="1"/>
+    <w:lsdException w:name="Medium List 2 Accent 1" w:semiHidden="0" w:uiPriority="66" w:unhideWhenUsed="0"/>
+    <w:lsdException w:name="Medium Grid 1 Accent 1" w:semiHidden="0" w:uiPriority="67" w:unhideWhenUsed="0"/>
+    <w:lsdException w:name="Medium Grid 2 Accent 1" w:semiHidden="0" w:uiPriority="68" w:unhideWhenUsed="0"/>
+    <w:lsdException w:name="Medium Grid 3 Accent 1" w:semiHidden="0" w:uiPriority="69" w:unhideWhenUsed="0"/>
+    <w:lsdException w:name="Dark List Accent 1" w:semiHidden="0" w:uiPriority="70" w:unhideWhenUsed="0"/>
+    <w:lsdException w:name="Colorful Shading Accent 1" w:semiHidden="0" w:uiPriority="71" w:unhideWhenUsed="0"/>
+    <w:lsdException w:name="Colorful List Accent 1" w:semiHidden="0" w:uiPriority="72" w:unhideWhenUsed="0"/>
+    <w:lsdException w:name="Colorful Grid Accent 1" w:semiHidden="0" w:uiPriority="73" w:unhideWhenUsed="0"/>
+    <w:lsdException w:name="Light Shading Accent 2" w:semiHidden="0" w:uiPriority="60" w:unhideWhenUsed="0"/>
+    <w:lsdException w:name="Light List Accent 2" w:semiHidden="0" w:uiPriority="61" w:unhideWhenUsed="0"/>
+    <w:lsdException w:name="Light Grid Accent 2" w:semiHidden="0" w:uiPriority="62" w:unhideWhenUsed="0"/>
+    <w:lsdException w:name="Medium Shading 1 Accent 2" w:semiHidden="0" w:uiPriority="63" w:unhideWhenUsed="0"/>
+    <w:lsdException w:name="Medium Shading 2 Accent 2" w:semiHidden="0" w:uiPriority="64" w:unhideWhenUsed="0"/>
+    <w:lsdException w:name="Medium List 1 Accent 2" w:semiHidden="0" w:uiPriority="65" w:unhideWhenUsed="0"/>
+    <w:lsdException w:name="Medium List 2 Accent 2" w:semiHidden="0" w:uiPriority="66" w:unhideWhenUsed="0"/>
+    <w:lsdException w:name="Medium Grid 1 Accent 2" w:semiHidden="0" w:uiPriority="67" w:unhideWhenUsed="0"/>
+    <w:lsdException w:name="Medium Grid 2 Accent 2" w:semiHidden="0" w:uiPriority="68" w:unhideWhenUsed="0"/>
+    <w:lsdException w:name="Medium Grid 3 Accent 2" w:semiHidden="0" w:uiPriority="69" w:unhideWhenUsed="0"/>
+    <w:lsdException w:name="Dark List Accent 2" w:semiHidden="0" w:uiPriority="70" w:unhideWhenUsed="0"/>
+    <w:lsdException w:name="Colorful Shading Accent 2" w:semiHidden="0" w:uiPriority="71" w:unhideWhenUsed="0"/>
+    <w:lsdException w:name="Colorful List Accent 2" w:semiHidden="0" w:uiPriority="72" w:unhideWhenUsed="0"/>
+    <w:lsdException w:name="Colorful Grid Accent 2" w:semiHidden="0" w:uiPriority="73" w:unhideWhenUsed="0"/>
+    <w:lsdException w:name="Light Shading Accent 3" w:semiHidden="0" w:uiPriority="60" w:unhideWhenUsed="0"/>
+    <w:lsdException w:name="Light List Accent 3" w:semiHidden="0" w:uiPriority="61" w:unhideWhenUsed="0"/>
+    <w:lsdException w:name="Light Grid Accent 3" w:semiHidden="0" w:uiPriority="62" w:unhideWhenUsed="0"/>
+    <w:lsdException w:name="Medium Shading 1 Accent 3" w:semiHidden="0" w:uiPriority="63" w:unhideWhenUsed="0"/>
+    <w:lsdException w:name="Medium Shading 2 Accent 3" w:semiHidden="0" w:uiPriority="64" w:unhideWhenUsed="0"/>
+    <w:lsdException w:name="Medium List 1 Accent 3" w:semiHidden="0" w:uiPriority="65" w:unhideWhenUsed="0"/>
+    <w:lsdException w:name="Medium List 2 Accent 3" w:semiHidden="0" w:uiPriority="66" w:unhideWhenUsed="0"/>
+    <w:lsdException w:name="Medium Grid 1 Accent 3" w:semiHidden="0" w:uiPriority="67" w:unhideWhenUsed="0"/>
+    <w:lsdException w:name="Medium Grid 2 Accent 3" w:semiHidden="0" w:uiPriority="68" w:unhideWhenUsed="0"/>
+    <w:lsdException w:name="Medium Grid 3 Accent 3" w:semiHidden="0" w:uiPriority="69" w:unhideWhenUsed="0"/>
+    <w:lsdException w:name="Dark List Accent 3" w:semiHidden="0" w:uiPriority="70" w:unhideWhenUsed="0"/>
+    <w:lsdException w:name="Colorful Shading Accent 3" w:semiHidden="0" w:uiPriority="71" w:unhideWhenUsed="0"/>
+    <w:lsdException w:name="Colorful List Accent 3" w:semiHidden="0" w:uiPriority="72" w:unhideWhenUsed="0"/>
+    <w:lsdException w:name="Colorful Grid Accent 3" w:semiHidden="0" w:uiPriority="73" w:unhideWhenUsed="0"/>
+    <w:lsdException w:name="Light Shading Accent 4" w:semiHidden="0" w:uiPriority="60" w:unhideWhenUsed="0"/>
+    <w:lsdException w:name="Light List Accent 4" w:semiHidden="0" w:uiPriority="61" w:unhideWhenUsed="0"/>
+    <w:lsdException w:name="Light Grid Accent 4" w:semiHidden="0" w:uiPriority="62" w:unhideWhenUsed="0"/>
+    <w:lsdException w:name="Medium Shading 1 Accent 4" w:semiHidden="0" w:uiPriority="63" w:unhideWhenUsed="0"/>
+    <w:lsdException w:name="Medium Shading 2 Accent 4" w:semiHidden="0" w:uiPriority="64" w:unhideWhenUsed="0"/>
+    <w:lsdException w:name="Medium List 1 Accent 4" w:semiHidden="0" w:uiPriority="65" w:unhideWhenUsed="0"/>
+    <w:lsdException w:name="Medium List 2 Accent 4" w:semiHidden="0" w:uiPriority="66" w:unhideWhenUsed="0"/>
+    <w:lsdException w:name="Medium Grid 1 Accent 4" w:semiHidden="0" w:uiPriority="67" w:unhideWhenUsed="0"/>
+    <w:lsdException w:name="Medium Grid 2 Accent 4" w:semiHidden="0" w:uiPriority="68" w:unhideWhenUsed="0"/>
+    <w:lsdException w:name="Medium Grid 3 Accent 4" w:semiHidden="0" w:uiPriority="69" w:unhideWhenUsed="0"/>
+    <w:lsdException w:name="Dark List Accent 4" w:semiHidden="0" w:uiPriority="70" w:unhideWhenUsed="0"/>
+    <w:lsdException w:name="Colorful Shading Accent 4" w:semiHidden="0" w:uiPriority="71" w:unhideWhenUsed="0"/>
+    <w:lsdException w:name="Colorful List Accent 4" w:semiHidden="0" w:uiPriority="72" w:unhideWhenUsed="0"/>
+    <w:lsdException w:name="Colorful Grid Accent 4" w:semiHidden="0" w:uiPriority="73" w:unhideWhenUsed="0"/>
+    <w:lsdException w:name="Light Shading Accent 5" w:semiHidden="0" w:uiPriority="60" w:unhideWhenUsed="0"/>
+    <w:lsdException w:name="Light List Accent 5" w:semiHidden="0" w:uiPriority="61" w:unhideWhenUsed="0"/>
+    <w:lsdException w:name="Light Grid Accent 5" w:semiHidden="0" w:uiPriority="62" w:unhideWhenUsed="0"/>
+    <w:lsdException w:name="Medium Shading 1 Accent 5" w:semiHidden="0" w:uiPriority="63" w:unhideWhenUsed="0"/>
+    <w:lsdException w:name="Medium Shading 2 Accent 5" w:semiHidden="0" w:uiPriority="64" w:unhideWhenUsed="0"/>
+    <w:lsdException w:name="Medium List 1 Accent 5" w:semiHidden="0" w:uiPriority="65" w:unhideWhenUsed="0"/>
+    <w:lsdException w:name="Medium List 2 Accent 5" w:semiHidden="0" w:uiPriority="66" w:unhideWhenUsed="0"/>
+    <w:lsdException w:name="Medium Grid 1 Accent 5" w:semiHidden="0" w:uiPriority="67" w:unhideWhenUsed="0"/>
+    <w:lsdException w:name="Medium Grid 2 Accent 5" w:semiHidden="0" w:uiPriority="68" w:unhideWhenUsed="0"/>
+    <w:lsdException w:name="Medium Grid 3 Accent 5" w:semiHidden="0" w:uiPriority="69" w:unhideWhenUsed="0"/>
+    <w:lsdException w:name="Dark List Accent 5" w:semiHidden="0" w:uiPriority="70" w:unhideWhenUsed="0"/>
+    <w:lsdException w:name="Colorful Shading Accent 5" w:semiHidden="0" w:uiPriority="71" w:unhideWhenUsed="0"/>
+    <w:lsdException w:name="Colorful List Accent 5" w:semiHidden="0" w:uiPriority="72" w:unhideWhenUsed="0"/>
+    <w:lsdException w:name="Colorful Grid Accent 5" w:semiHidden="0" w:uiPriority="73" w:unhideWhenUsed="0"/>
+    <w:lsdException w:name="Light Shading Accent 6" w:semiHidden="0" w:uiPriority="60" w:unhideWhenUsed="0"/>
+    <w:lsdException w:name="Light List Accent 6" w:semiHidden="0" w:uiPriority="61" w:unhideWhenUsed="0"/>
+    <w:lsdException w:name="Light Grid Accent 6" w:semiHidden="0" w:uiPriority="62" w:unhideWhenUsed="0"/>
+    <w:lsdException w:name="Medium Shading 1 Accent 6" w:semiHidden="0" w:uiPriority="63" w:unhideWhenUsed="0"/>
+    <w:lsdException w:name="Medium Shading 2 Accent 6" w:semiHidden="0" w:uiPriority="64" w:unhideWhenUsed="0"/>
+    <w:lsdException w:name="Medium List 1 Accent 6" w:semiHidden="0" w:uiPriority="65" w:unhideWhenUsed="0"/>
+    <w:lsdException w:name="Medium List 2 Accent 6" w:semiHidden="0" w:uiPriority="66" w:unhideWhenUsed="0"/>
+    <w:lsdException w:name="Medium Grid 1 Accent 6" w:semiHidden="0" w:uiPriority="67" w:unhideWhenUsed="0"/>
+    <w:lsdException w:name="Medium Grid 2 Accent 6" w:semiHidden="0" w:uiPriority="68" w:unhideWhenUsed="0"/>
+    <w:lsdException w:name="Medium Grid 3 Accent 6" w:semiHidden="0" w:uiPriority="69" w:unhideWhenUsed="0"/>
+    <w:lsdException w:name="Dark List Accent 6" w:semiHidden="0" w:uiPriority="70" w:unhideWhenUsed="0"/>
+    <w:lsdException w:name="Colorful Shading Accent 6" w:semiHidden="0" w:uiPriority="71" w:unhideWhenUsed="0"/>
+    <w:lsdException w:name="Colorful List Accent 6" w:semiHidden="0" w:uiPriority="72" w:unhideWhenUsed="0"/>
+    <w:lsdException w:name="Colorful Grid Accent 6" w:semiHidden="0" w:uiPriority="73" w:unhideWhenUsed="0"/>
+    <w:lsdException w:name="Subtle Emphasis" w:semiHidden="0" w:uiPriority="19" w:unhideWhenUsed="0" w:qFormat="1"/>
+    <w:lsdException w:name="Intense Emphasis" w:semiHidden="0" w:uiPriority="21" w:unhideWhenUsed="0" w:qFormat="1"/>
+    <w:lsdException w:name="Subtle Reference" w:semiHidden="0" w:uiPriority="31" w:unhideWhenUsed="0" w:qFormat="1"/>
+    <w:lsdException w:name="Intense Reference" w:semiHidden="0" w:uiPriority="32" w:unhideWhenUsed="0" w:qFormat="1"/>
+    <w:lsdException w:name="Book Title" w:semiHidden="0" w:uiPriority="33" w:unhideWhenUsed="0" w:qFormat="1"/>
+    <w:lsdException w:name="Bibliography" w:uiPriority="37"/>
+    <w:lsdException w:name="TOC Heading" w:uiPriority="39" w:qFormat="1"/>
   </w:latentStyles>
   <w:style w:type="paragraph" w:default="1" w:styleId="Normal">
     <w:name w:val="Normal"/>
     <w:qFormat/>
+    <w:rsid w:val="00FC4A08"/>
   </w:style>
   <w:style w:type="character" w:default="1" w:styleId="DefaultParagraphFont">
     <w:name w:val="Default Paragraph Font"/>
@@ -37868,6 +38513,7 @@
     <w:uiPriority w:val="99"/>
     <w:semiHidden/>
     <w:unhideWhenUsed/>
+    <w:qFormat/>
     <w:tblPr>
       <w:tblInd w:w="0" w:type="dxa"/>
       <w:tblCellMar>
@@ -37930,7 +38576,7 @@
     </a:clrScheme>
     <a:fontScheme name="Office">
       <a:majorFont>
-        <a:latin typeface="Calibri Light" panose="020F0302020204030204"/>
+        <a:latin typeface="Calibri Light"/>
         <a:ea typeface=""/>
         <a:cs typeface=""/>
         <a:font script="Jpan" typeface="游ゴシック Light"/>
@@ -37982,7 +38628,7 @@
         <a:font script="Tfng" typeface="Ebrima"/>
       </a:majorFont>
       <a:minorFont>
-        <a:latin typeface="Calibri" panose="020F0502020204030204"/>
+        <a:latin typeface="Calibri"/>
         <a:ea typeface=""/>
         <a:cs typeface=""/>
         <a:font script="Jpan" typeface="游明朝"/>
@@ -38176,7 +38822,7 @@
   <a:extraClrSchemeLst/>
   <a:extLst>
     <a:ext uri="{05A4C25C-085E-4340-85A3-A5531E510DB2}">
-      <thm15:themeFamily xmlns:thm15="http://schemas.microsoft.com/office/thememl/2012/main" name="Office Theme" id="{62F939B6-93AF-4DB8-9C6B-D6C7DFDC589F}" vid="{4A3C46E8-61CC-4603-A589-7422A47A8E4A}"/>
+      <thm15:themeFamily xmlns:thm15="http://schemas.microsoft.com/office/thememl/2012/main" xmlns="" name="Office Theme" id="{62F939B6-93AF-4DB8-9C6B-D6C7DFDC589F}" vid="{4A3C46E8-61CC-4603-A589-7422A47A8E4A}"/>
     </a:ext>
   </a:extLst>
 </a:theme>

--- a/CLASS G.docx
+++ b/CLASS G.docx
@@ -1332,6 +1332,15 @@
                 <w:szCs w:val="28"/>
               </w:rPr>
             </w:pPr>
+            <w:r>
+              <w:rPr>
+                <w:rFonts w:ascii="Maiandra GD" w:eastAsia="Times New Roman" w:hAnsi="Maiandra GD" w:cs="Calibri"/>
+                <w:color w:val="000000"/>
+                <w:sz w:val="28"/>
+                <w:szCs w:val="28"/>
+              </w:rPr>
+              <w:t>50</w:t>
+            </w:r>
           </w:p>
         </w:tc>
         <w:tc>
@@ -1682,6 +1691,15 @@
                 <w:szCs w:val="28"/>
               </w:rPr>
             </w:pPr>
+            <w:r>
+              <w:rPr>
+                <w:rFonts w:ascii="Maiandra GD" w:eastAsia="Times New Roman" w:hAnsi="Maiandra GD" w:cs="Calibri"/>
+                <w:color w:val="000000"/>
+                <w:sz w:val="28"/>
+                <w:szCs w:val="28"/>
+              </w:rPr>
+              <w:t>46</w:t>
+            </w:r>
           </w:p>
         </w:tc>
         <w:tc>
@@ -2095,6 +2113,15 @@
                 <w:szCs w:val="28"/>
               </w:rPr>
             </w:pPr>
+            <w:r>
+              <w:rPr>
+                <w:rFonts w:ascii="Maiandra GD" w:eastAsia="Times New Roman" w:hAnsi="Maiandra GD" w:cs="Calibri"/>
+                <w:color w:val="000000"/>
+                <w:sz w:val="28"/>
+                <w:szCs w:val="28"/>
+              </w:rPr>
+              <w:t>39</w:t>
+            </w:r>
           </w:p>
         </w:tc>
         <w:tc>
@@ -2445,6 +2472,15 @@
                 <w:szCs w:val="28"/>
               </w:rPr>
             </w:pPr>
+            <w:r>
+              <w:rPr>
+                <w:rFonts w:ascii="Maiandra GD" w:eastAsia="Times New Roman" w:hAnsi="Maiandra GD" w:cs="Calibri"/>
+                <w:color w:val="000000"/>
+                <w:sz w:val="28"/>
+                <w:szCs w:val="28"/>
+              </w:rPr>
+              <w:t>46</w:t>
+            </w:r>
           </w:p>
         </w:tc>
         <w:tc>
@@ -2858,6 +2894,15 @@
                 <w:szCs w:val="28"/>
               </w:rPr>
             </w:pPr>
+            <w:r>
+              <w:rPr>
+                <w:rFonts w:ascii="Maiandra GD" w:eastAsia="Times New Roman" w:hAnsi="Maiandra GD" w:cs="Calibri"/>
+                <w:color w:val="000000"/>
+                <w:sz w:val="28"/>
+                <w:szCs w:val="28"/>
+              </w:rPr>
+              <w:t>60</w:t>
+            </w:r>
           </w:p>
         </w:tc>
         <w:tc>
@@ -3208,6 +3253,15 @@
                 <w:szCs w:val="28"/>
               </w:rPr>
             </w:pPr>
+            <w:r>
+              <w:rPr>
+                <w:rFonts w:ascii="Maiandra GD" w:eastAsia="Times New Roman" w:hAnsi="Maiandra GD" w:cs="Calibri"/>
+                <w:color w:val="000000"/>
+                <w:sz w:val="28"/>
+                <w:szCs w:val="28"/>
+              </w:rPr>
+              <w:t>40</w:t>
+            </w:r>
           </w:p>
         </w:tc>
         <w:tc>
@@ -3621,6 +3675,15 @@
                 <w:szCs w:val="28"/>
               </w:rPr>
             </w:pPr>
+            <w:r>
+              <w:rPr>
+                <w:rFonts w:ascii="Maiandra GD" w:eastAsia="Times New Roman" w:hAnsi="Maiandra GD" w:cs="Calibri"/>
+                <w:color w:val="000000"/>
+                <w:sz w:val="28"/>
+                <w:szCs w:val="28"/>
+              </w:rPr>
+              <w:t>46</w:t>
+            </w:r>
           </w:p>
         </w:tc>
         <w:tc>
@@ -3971,6 +4034,15 @@
                 <w:szCs w:val="28"/>
               </w:rPr>
             </w:pPr>
+            <w:r>
+              <w:rPr>
+                <w:rFonts w:ascii="Maiandra GD" w:eastAsia="Times New Roman" w:hAnsi="Maiandra GD" w:cs="Calibri"/>
+                <w:color w:val="000000"/>
+                <w:sz w:val="28"/>
+                <w:szCs w:val="28"/>
+              </w:rPr>
+              <w:t>43</w:t>
+            </w:r>
           </w:p>
         </w:tc>
         <w:tc>
@@ -4384,6 +4456,15 @@
                 <w:szCs w:val="28"/>
               </w:rPr>
             </w:pPr>
+            <w:r>
+              <w:rPr>
+                <w:rFonts w:ascii="Maiandra GD" w:eastAsia="Times New Roman" w:hAnsi="Maiandra GD" w:cs="Calibri"/>
+                <w:color w:val="000000"/>
+                <w:sz w:val="28"/>
+                <w:szCs w:val="28"/>
+              </w:rPr>
+              <w:t>60</w:t>
+            </w:r>
           </w:p>
         </w:tc>
         <w:tc>
@@ -4734,6 +4815,15 @@
                 <w:szCs w:val="28"/>
               </w:rPr>
             </w:pPr>
+            <w:r>
+              <w:rPr>
+                <w:rFonts w:ascii="Maiandra GD" w:eastAsia="Times New Roman" w:hAnsi="Maiandra GD" w:cs="Calibri"/>
+                <w:color w:val="000000"/>
+                <w:sz w:val="28"/>
+                <w:szCs w:val="28"/>
+              </w:rPr>
+              <w:t>56</w:t>
+            </w:r>
           </w:p>
         </w:tc>
         <w:tc>
@@ -5147,6 +5237,15 @@
                 <w:szCs w:val="28"/>
               </w:rPr>
             </w:pPr>
+            <w:r>
+              <w:rPr>
+                <w:rFonts w:ascii="Maiandra GD" w:eastAsia="Times New Roman" w:hAnsi="Maiandra GD" w:cs="Calibri"/>
+                <w:color w:val="000000"/>
+                <w:sz w:val="28"/>
+                <w:szCs w:val="28"/>
+              </w:rPr>
+              <w:t>46</w:t>
+            </w:r>
           </w:p>
         </w:tc>
         <w:tc>
@@ -5497,6 +5596,15 @@
                 <w:szCs w:val="28"/>
               </w:rPr>
             </w:pPr>
+            <w:r>
+              <w:rPr>
+                <w:rFonts w:ascii="Maiandra GD" w:eastAsia="Times New Roman" w:hAnsi="Maiandra GD" w:cs="Calibri"/>
+                <w:color w:val="000000"/>
+                <w:sz w:val="28"/>
+                <w:szCs w:val="28"/>
+              </w:rPr>
+              <w:t>0</w:t>
+            </w:r>
           </w:p>
         </w:tc>
         <w:tc>
@@ -5910,6 +6018,15 @@
                 <w:szCs w:val="28"/>
               </w:rPr>
             </w:pPr>
+            <w:r>
+              <w:rPr>
+                <w:rFonts w:ascii="Maiandra GD" w:eastAsia="Times New Roman" w:hAnsi="Maiandra GD" w:cs="Calibri"/>
+                <w:color w:val="000000"/>
+                <w:sz w:val="28"/>
+                <w:szCs w:val="28"/>
+              </w:rPr>
+              <w:t>0</w:t>
+            </w:r>
           </w:p>
         </w:tc>
         <w:tc>
@@ -6260,6 +6377,15 @@
                 <w:szCs w:val="28"/>
               </w:rPr>
             </w:pPr>
+            <w:r>
+              <w:rPr>
+                <w:rFonts w:ascii="Maiandra GD" w:eastAsia="Times New Roman" w:hAnsi="Maiandra GD" w:cs="Calibri"/>
+                <w:color w:val="000000"/>
+                <w:sz w:val="28"/>
+                <w:szCs w:val="28"/>
+              </w:rPr>
+              <w:t>53</w:t>
+            </w:r>
           </w:p>
         </w:tc>
         <w:tc>
@@ -6673,6 +6799,15 @@
                 <w:szCs w:val="28"/>
               </w:rPr>
             </w:pPr>
+            <w:r>
+              <w:rPr>
+                <w:rFonts w:ascii="Maiandra GD" w:eastAsia="Times New Roman" w:hAnsi="Maiandra GD" w:cs="Calibri"/>
+                <w:color w:val="000000"/>
+                <w:sz w:val="28"/>
+                <w:szCs w:val="28"/>
+              </w:rPr>
+              <w:t>49</w:t>
+            </w:r>
           </w:p>
         </w:tc>
         <w:tc>
@@ -7023,6 +7158,15 @@
                 <w:szCs w:val="28"/>
               </w:rPr>
             </w:pPr>
+            <w:r>
+              <w:rPr>
+                <w:rFonts w:ascii="Maiandra GD" w:eastAsia="Times New Roman" w:hAnsi="Maiandra GD" w:cs="Calibri"/>
+                <w:color w:val="000000"/>
+                <w:sz w:val="28"/>
+                <w:szCs w:val="28"/>
+              </w:rPr>
+              <w:t>0</w:t>
+            </w:r>
           </w:p>
         </w:tc>
         <w:tc>
@@ -7436,6 +7580,15 @@
                 <w:szCs w:val="28"/>
               </w:rPr>
             </w:pPr>
+            <w:r>
+              <w:rPr>
+                <w:rFonts w:ascii="Maiandra GD" w:eastAsia="Times New Roman" w:hAnsi="Maiandra GD" w:cs="Calibri"/>
+                <w:color w:val="000000"/>
+                <w:sz w:val="28"/>
+                <w:szCs w:val="28"/>
+              </w:rPr>
+              <w:t>53</w:t>
+            </w:r>
           </w:p>
         </w:tc>
         <w:tc>
@@ -7786,6 +7939,15 @@
                 <w:szCs w:val="28"/>
               </w:rPr>
             </w:pPr>
+            <w:r>
+              <w:rPr>
+                <w:rFonts w:ascii="Maiandra GD" w:eastAsia="Times New Roman" w:hAnsi="Maiandra GD" w:cs="Calibri"/>
+                <w:color w:val="000000"/>
+                <w:sz w:val="28"/>
+                <w:szCs w:val="28"/>
+              </w:rPr>
+              <w:t>46</w:t>
+            </w:r>
           </w:p>
         </w:tc>
         <w:tc>
@@ -8199,6 +8361,15 @@
                 <w:szCs w:val="28"/>
               </w:rPr>
             </w:pPr>
+            <w:r>
+              <w:rPr>
+                <w:rFonts w:ascii="Maiandra GD" w:eastAsia="Times New Roman" w:hAnsi="Maiandra GD" w:cs="Calibri"/>
+                <w:color w:val="000000"/>
+                <w:sz w:val="28"/>
+                <w:szCs w:val="28"/>
+              </w:rPr>
+              <w:t>57</w:t>
+            </w:r>
           </w:p>
         </w:tc>
         <w:tc>
@@ -8549,6 +8720,15 @@
                 <w:szCs w:val="28"/>
               </w:rPr>
             </w:pPr>
+            <w:r>
+              <w:rPr>
+                <w:rFonts w:ascii="Maiandra GD" w:eastAsia="Times New Roman" w:hAnsi="Maiandra GD" w:cs="Calibri"/>
+                <w:color w:val="000000"/>
+                <w:sz w:val="28"/>
+                <w:szCs w:val="28"/>
+              </w:rPr>
+              <w:t>26</w:t>
+            </w:r>
           </w:p>
         </w:tc>
         <w:tc>
@@ -8962,6 +9142,15 @@
                 <w:szCs w:val="28"/>
               </w:rPr>
             </w:pPr>
+            <w:r>
+              <w:rPr>
+                <w:rFonts w:ascii="Maiandra GD" w:eastAsia="Times New Roman" w:hAnsi="Maiandra GD" w:cs="Calibri"/>
+                <w:color w:val="000000"/>
+                <w:sz w:val="28"/>
+                <w:szCs w:val="28"/>
+              </w:rPr>
+              <w:t>55</w:t>
+            </w:r>
           </w:p>
         </w:tc>
         <w:tc>
@@ -9312,6 +9501,15 @@
                 <w:szCs w:val="28"/>
               </w:rPr>
             </w:pPr>
+            <w:r>
+              <w:rPr>
+                <w:rFonts w:ascii="Maiandra GD" w:eastAsia="Times New Roman" w:hAnsi="Maiandra GD" w:cs="Calibri"/>
+                <w:color w:val="000000"/>
+                <w:sz w:val="28"/>
+                <w:szCs w:val="28"/>
+              </w:rPr>
+              <w:t>70</w:t>
+            </w:r>
           </w:p>
         </w:tc>
         <w:tc>
@@ -9725,6 +9923,15 @@
                 <w:szCs w:val="28"/>
               </w:rPr>
             </w:pPr>
+            <w:r>
+              <w:rPr>
+                <w:rFonts w:ascii="Maiandra GD" w:eastAsia="Times New Roman" w:hAnsi="Maiandra GD" w:cs="Calibri"/>
+                <w:color w:val="000000"/>
+                <w:sz w:val="28"/>
+                <w:szCs w:val="28"/>
+              </w:rPr>
+              <w:t>57</w:t>
+            </w:r>
           </w:p>
         </w:tc>
         <w:tc>
@@ -10075,6 +10282,15 @@
                 <w:szCs w:val="28"/>
               </w:rPr>
             </w:pPr>
+            <w:r>
+              <w:rPr>
+                <w:rFonts w:ascii="Maiandra GD" w:eastAsia="Times New Roman" w:hAnsi="Maiandra GD" w:cs="Calibri"/>
+                <w:color w:val="000000"/>
+                <w:sz w:val="28"/>
+                <w:szCs w:val="28"/>
+              </w:rPr>
+              <w:t>36</w:t>
+            </w:r>
           </w:p>
         </w:tc>
         <w:tc>
@@ -10488,6 +10704,15 @@
                 <w:szCs w:val="28"/>
               </w:rPr>
             </w:pPr>
+            <w:r>
+              <w:rPr>
+                <w:rFonts w:ascii="Maiandra GD" w:eastAsia="Times New Roman" w:hAnsi="Maiandra GD" w:cs="Calibri"/>
+                <w:color w:val="000000"/>
+                <w:sz w:val="28"/>
+                <w:szCs w:val="28"/>
+              </w:rPr>
+              <w:t>46</w:t>
+            </w:r>
           </w:p>
         </w:tc>
         <w:tc>
@@ -10838,6 +11063,15 @@
                 <w:szCs w:val="28"/>
               </w:rPr>
             </w:pPr>
+            <w:r>
+              <w:rPr>
+                <w:rFonts w:ascii="Maiandra GD" w:eastAsia="Times New Roman" w:hAnsi="Maiandra GD" w:cs="Calibri"/>
+                <w:color w:val="000000"/>
+                <w:sz w:val="28"/>
+                <w:szCs w:val="28"/>
+              </w:rPr>
+              <w:t>58</w:t>
+            </w:r>
           </w:p>
         </w:tc>
         <w:tc>
@@ -11251,6 +11485,15 @@
                 <w:szCs w:val="28"/>
               </w:rPr>
             </w:pPr>
+            <w:r>
+              <w:rPr>
+                <w:rFonts w:ascii="Maiandra GD" w:eastAsia="Times New Roman" w:hAnsi="Maiandra GD" w:cs="Calibri"/>
+                <w:color w:val="000000"/>
+                <w:sz w:val="28"/>
+                <w:szCs w:val="28"/>
+              </w:rPr>
+              <w:t>38</w:t>
+            </w:r>
           </w:p>
         </w:tc>
         <w:tc>
@@ -11601,6 +11844,15 @@
                 <w:szCs w:val="28"/>
               </w:rPr>
             </w:pPr>
+            <w:r>
+              <w:rPr>
+                <w:rFonts w:ascii="Maiandra GD" w:eastAsia="Times New Roman" w:hAnsi="Maiandra GD" w:cs="Calibri"/>
+                <w:color w:val="000000"/>
+                <w:sz w:val="28"/>
+                <w:szCs w:val="28"/>
+              </w:rPr>
+              <w:t>53</w:t>
+            </w:r>
           </w:p>
         </w:tc>
         <w:tc>
@@ -12014,6 +12266,15 @@
                 <w:szCs w:val="28"/>
               </w:rPr>
             </w:pPr>
+            <w:r>
+              <w:rPr>
+                <w:rFonts w:ascii="Maiandra GD" w:eastAsia="Times New Roman" w:hAnsi="Maiandra GD" w:cs="Calibri"/>
+                <w:color w:val="000000"/>
+                <w:sz w:val="28"/>
+                <w:szCs w:val="28"/>
+              </w:rPr>
+              <w:t>0</w:t>
+            </w:r>
           </w:p>
         </w:tc>
         <w:tc>
@@ -12364,6 +12625,15 @@
                 <w:szCs w:val="28"/>
               </w:rPr>
             </w:pPr>
+            <w:r>
+              <w:rPr>
+                <w:rFonts w:ascii="Maiandra GD" w:eastAsia="Times New Roman" w:hAnsi="Maiandra GD" w:cs="Calibri"/>
+                <w:color w:val="000000"/>
+                <w:sz w:val="28"/>
+                <w:szCs w:val="28"/>
+              </w:rPr>
+              <w:t>0</w:t>
+            </w:r>
           </w:p>
         </w:tc>
         <w:tc>
@@ -12777,6 +13047,15 @@
                 <w:szCs w:val="28"/>
               </w:rPr>
             </w:pPr>
+            <w:r>
+              <w:rPr>
+                <w:rFonts w:ascii="Maiandra GD" w:eastAsia="Times New Roman" w:hAnsi="Maiandra GD" w:cs="Calibri"/>
+                <w:color w:val="000000"/>
+                <w:sz w:val="28"/>
+                <w:szCs w:val="28"/>
+              </w:rPr>
+              <w:t>69</w:t>
+            </w:r>
           </w:p>
         </w:tc>
         <w:tc>
@@ -13127,6 +13406,15 @@
                 <w:szCs w:val="28"/>
               </w:rPr>
             </w:pPr>
+            <w:r>
+              <w:rPr>
+                <w:rFonts w:ascii="Maiandra GD" w:eastAsia="Times New Roman" w:hAnsi="Maiandra GD" w:cs="Calibri"/>
+                <w:color w:val="000000"/>
+                <w:sz w:val="28"/>
+                <w:szCs w:val="28"/>
+              </w:rPr>
+              <w:t>65</w:t>
+            </w:r>
           </w:p>
         </w:tc>
         <w:tc>
@@ -13540,6 +13828,15 @@
                 <w:szCs w:val="28"/>
               </w:rPr>
             </w:pPr>
+            <w:r>
+              <w:rPr>
+                <w:rFonts w:ascii="Maiandra GD" w:eastAsia="Times New Roman" w:hAnsi="Maiandra GD" w:cs="Calibri"/>
+                <w:color w:val="000000"/>
+                <w:sz w:val="28"/>
+                <w:szCs w:val="28"/>
+              </w:rPr>
+              <w:t>52</w:t>
+            </w:r>
           </w:p>
         </w:tc>
         <w:tc>
@@ -13890,6 +14187,15 @@
                 <w:szCs w:val="28"/>
               </w:rPr>
             </w:pPr>
+            <w:r>
+              <w:rPr>
+                <w:rFonts w:ascii="Maiandra GD" w:eastAsia="Times New Roman" w:hAnsi="Maiandra GD" w:cs="Calibri"/>
+                <w:color w:val="000000"/>
+                <w:sz w:val="28"/>
+                <w:szCs w:val="28"/>
+              </w:rPr>
+              <w:t>51</w:t>
+            </w:r>
           </w:p>
         </w:tc>
         <w:tc>
@@ -14303,6 +14609,15 @@
                 <w:szCs w:val="28"/>
               </w:rPr>
             </w:pPr>
+            <w:r>
+              <w:rPr>
+                <w:rFonts w:ascii="Maiandra GD" w:eastAsia="Times New Roman" w:hAnsi="Maiandra GD" w:cs="Calibri"/>
+                <w:color w:val="000000"/>
+                <w:sz w:val="28"/>
+                <w:szCs w:val="28"/>
+              </w:rPr>
+              <w:t>57</w:t>
+            </w:r>
           </w:p>
         </w:tc>
         <w:tc>
@@ -14653,6 +14968,15 @@
                 <w:szCs w:val="28"/>
               </w:rPr>
             </w:pPr>
+            <w:r>
+              <w:rPr>
+                <w:rFonts w:ascii="Maiandra GD" w:eastAsia="Times New Roman" w:hAnsi="Maiandra GD" w:cs="Calibri"/>
+                <w:color w:val="000000"/>
+                <w:sz w:val="28"/>
+                <w:szCs w:val="28"/>
+              </w:rPr>
+              <w:t>45</w:t>
+            </w:r>
           </w:p>
         </w:tc>
         <w:tc>
@@ -15066,6 +15390,15 @@
                 <w:szCs w:val="28"/>
               </w:rPr>
             </w:pPr>
+            <w:r>
+              <w:rPr>
+                <w:rFonts w:ascii="Maiandra GD" w:eastAsia="Times New Roman" w:hAnsi="Maiandra GD" w:cs="Calibri"/>
+                <w:color w:val="000000"/>
+                <w:sz w:val="28"/>
+                <w:szCs w:val="28"/>
+              </w:rPr>
+              <w:t>40</w:t>
+            </w:r>
           </w:p>
         </w:tc>
         <w:tc>
@@ -15416,6 +15749,15 @@
                 <w:szCs w:val="28"/>
               </w:rPr>
             </w:pPr>
+            <w:r>
+              <w:rPr>
+                <w:rFonts w:ascii="Maiandra GD" w:eastAsia="Times New Roman" w:hAnsi="Maiandra GD" w:cs="Calibri"/>
+                <w:color w:val="000000"/>
+                <w:sz w:val="28"/>
+                <w:szCs w:val="28"/>
+              </w:rPr>
+              <w:t>36</w:t>
+            </w:r>
           </w:p>
         </w:tc>
         <w:tc>
@@ -15829,6 +16171,15 @@
                 <w:szCs w:val="28"/>
               </w:rPr>
             </w:pPr>
+            <w:r>
+              <w:rPr>
+                <w:rFonts w:ascii="Maiandra GD" w:eastAsia="Times New Roman" w:hAnsi="Maiandra GD" w:cs="Calibri"/>
+                <w:color w:val="000000"/>
+                <w:sz w:val="28"/>
+                <w:szCs w:val="28"/>
+              </w:rPr>
+              <w:t>65</w:t>
+            </w:r>
           </w:p>
         </w:tc>
         <w:tc>
@@ -16179,6 +16530,15 @@
                 <w:szCs w:val="28"/>
               </w:rPr>
             </w:pPr>
+            <w:r>
+              <w:rPr>
+                <w:rFonts w:ascii="Maiandra GD" w:eastAsia="Times New Roman" w:hAnsi="Maiandra GD" w:cs="Calibri"/>
+                <w:color w:val="000000"/>
+                <w:sz w:val="28"/>
+                <w:szCs w:val="28"/>
+              </w:rPr>
+              <w:t>50</w:t>
+            </w:r>
           </w:p>
         </w:tc>
         <w:tc>
@@ -16592,6 +16952,15 @@
                 <w:szCs w:val="28"/>
               </w:rPr>
             </w:pPr>
+            <w:r>
+              <w:rPr>
+                <w:rFonts w:ascii="Maiandra GD" w:eastAsia="Times New Roman" w:hAnsi="Maiandra GD" w:cs="Calibri"/>
+                <w:color w:val="000000"/>
+                <w:sz w:val="28"/>
+                <w:szCs w:val="28"/>
+              </w:rPr>
+              <w:t>0</w:t>
+            </w:r>
           </w:p>
         </w:tc>
         <w:tc>
@@ -16942,6 +17311,15 @@
                 <w:szCs w:val="28"/>
               </w:rPr>
             </w:pPr>
+            <w:r>
+              <w:rPr>
+                <w:rFonts w:ascii="Maiandra GD" w:eastAsia="Times New Roman" w:hAnsi="Maiandra GD" w:cs="Calibri"/>
+                <w:color w:val="000000"/>
+                <w:sz w:val="28"/>
+                <w:szCs w:val="28"/>
+              </w:rPr>
+              <w:t>0</w:t>
+            </w:r>
           </w:p>
         </w:tc>
         <w:tc>
@@ -17355,6 +17733,15 @@
                 <w:szCs w:val="28"/>
               </w:rPr>
             </w:pPr>
+            <w:r>
+              <w:rPr>
+                <w:rFonts w:ascii="Maiandra GD" w:eastAsia="Times New Roman" w:hAnsi="Maiandra GD" w:cs="Calibri"/>
+                <w:color w:val="000000"/>
+                <w:sz w:val="28"/>
+                <w:szCs w:val="28"/>
+              </w:rPr>
+              <w:t>59</w:t>
+            </w:r>
           </w:p>
         </w:tc>
         <w:tc>
@@ -17705,6 +18092,15 @@
                 <w:szCs w:val="28"/>
               </w:rPr>
             </w:pPr>
+            <w:r>
+              <w:rPr>
+                <w:rFonts w:ascii="Maiandra GD" w:eastAsia="Times New Roman" w:hAnsi="Maiandra GD" w:cs="Calibri"/>
+                <w:color w:val="000000"/>
+                <w:sz w:val="28"/>
+                <w:szCs w:val="28"/>
+              </w:rPr>
+              <w:t>48</w:t>
+            </w:r>
           </w:p>
         </w:tc>
         <w:tc>
@@ -18118,6 +18514,15 @@
                 <w:szCs w:val="28"/>
               </w:rPr>
             </w:pPr>
+            <w:r>
+              <w:rPr>
+                <w:rFonts w:ascii="Maiandra GD" w:eastAsia="Times New Roman" w:hAnsi="Maiandra GD" w:cs="Calibri"/>
+                <w:color w:val="000000"/>
+                <w:sz w:val="28"/>
+                <w:szCs w:val="28"/>
+              </w:rPr>
+              <w:t>26</w:t>
+            </w:r>
           </w:p>
         </w:tc>
         <w:tc>
@@ -18468,6 +18873,15 @@
                 <w:szCs w:val="28"/>
               </w:rPr>
             </w:pPr>
+            <w:r>
+              <w:rPr>
+                <w:rFonts w:ascii="Maiandra GD" w:eastAsia="Times New Roman" w:hAnsi="Maiandra GD" w:cs="Calibri"/>
+                <w:color w:val="000000"/>
+                <w:sz w:val="28"/>
+                <w:szCs w:val="28"/>
+              </w:rPr>
+              <w:t>50</w:t>
+            </w:r>
           </w:p>
         </w:tc>
         <w:tc>
@@ -18881,6 +19295,15 @@
                 <w:szCs w:val="28"/>
               </w:rPr>
             </w:pPr>
+            <w:r>
+              <w:rPr>
+                <w:rFonts w:ascii="Maiandra GD" w:eastAsia="Times New Roman" w:hAnsi="Maiandra GD" w:cs="Calibri"/>
+                <w:color w:val="000000"/>
+                <w:sz w:val="28"/>
+                <w:szCs w:val="28"/>
+              </w:rPr>
+              <w:t>59</w:t>
+            </w:r>
           </w:p>
         </w:tc>
         <w:tc>
@@ -19231,6 +19654,15 @@
                 <w:szCs w:val="28"/>
               </w:rPr>
             </w:pPr>
+            <w:r>
+              <w:rPr>
+                <w:rFonts w:ascii="Maiandra GD" w:eastAsia="Times New Roman" w:hAnsi="Maiandra GD" w:cs="Calibri"/>
+                <w:color w:val="000000"/>
+                <w:sz w:val="28"/>
+                <w:szCs w:val="28"/>
+              </w:rPr>
+              <w:t>46</w:t>
+            </w:r>
           </w:p>
         </w:tc>
         <w:tc>
@@ -19644,6 +20076,15 @@
                 <w:szCs w:val="28"/>
               </w:rPr>
             </w:pPr>
+            <w:r>
+              <w:rPr>
+                <w:rFonts w:ascii="Maiandra GD" w:eastAsia="Times New Roman" w:hAnsi="Maiandra GD" w:cs="Calibri"/>
+                <w:color w:val="000000"/>
+                <w:sz w:val="28"/>
+                <w:szCs w:val="28"/>
+              </w:rPr>
+              <w:t>53</w:t>
+            </w:r>
           </w:p>
         </w:tc>
         <w:tc>
@@ -19994,6 +20435,15 @@
                 <w:szCs w:val="28"/>
               </w:rPr>
             </w:pPr>
+            <w:r>
+              <w:rPr>
+                <w:rFonts w:ascii="Maiandra GD" w:eastAsia="Times New Roman" w:hAnsi="Maiandra GD" w:cs="Calibri"/>
+                <w:color w:val="000000"/>
+                <w:sz w:val="28"/>
+                <w:szCs w:val="28"/>
+              </w:rPr>
+              <w:t>55</w:t>
+            </w:r>
           </w:p>
         </w:tc>
         <w:tc>
@@ -20406,6 +20856,15 @@
                 <w:szCs w:val="28"/>
               </w:rPr>
             </w:pPr>
+            <w:r>
+              <w:rPr>
+                <w:rFonts w:ascii="Maiandra GD" w:eastAsia="Times New Roman" w:hAnsi="Maiandra GD" w:cs="Calibri"/>
+                <w:color w:val="000000"/>
+                <w:sz w:val="28"/>
+                <w:szCs w:val="28"/>
+              </w:rPr>
+              <w:t>46</w:t>
+            </w:r>
           </w:p>
         </w:tc>
         <w:tc>
@@ -20756,6 +21215,15 @@
                 <w:szCs w:val="28"/>
               </w:rPr>
             </w:pPr>
+            <w:r>
+              <w:rPr>
+                <w:rFonts w:ascii="Maiandra GD" w:eastAsia="Times New Roman" w:hAnsi="Maiandra GD" w:cs="Calibri"/>
+                <w:color w:val="000000"/>
+                <w:sz w:val="28"/>
+                <w:szCs w:val="28"/>
+              </w:rPr>
+              <w:t>35</w:t>
+            </w:r>
           </w:p>
         </w:tc>
         <w:tc>
@@ -21169,6 +21637,15 @@
                 <w:szCs w:val="28"/>
               </w:rPr>
             </w:pPr>
+            <w:r>
+              <w:rPr>
+                <w:rFonts w:ascii="Maiandra GD" w:eastAsia="Times New Roman" w:hAnsi="Maiandra GD" w:cs="Calibri"/>
+                <w:color w:val="000000"/>
+                <w:sz w:val="28"/>
+                <w:szCs w:val="28"/>
+              </w:rPr>
+              <w:t>66</w:t>
+            </w:r>
           </w:p>
         </w:tc>
         <w:tc>
@@ -21519,6 +21996,15 @@
                 <w:szCs w:val="28"/>
               </w:rPr>
             </w:pPr>
+            <w:r>
+              <w:rPr>
+                <w:rFonts w:ascii="Maiandra GD" w:eastAsia="Times New Roman" w:hAnsi="Maiandra GD" w:cs="Calibri"/>
+                <w:color w:val="000000"/>
+                <w:sz w:val="28"/>
+                <w:szCs w:val="28"/>
+              </w:rPr>
+              <w:t>48</w:t>
+            </w:r>
           </w:p>
         </w:tc>
         <w:tc>
@@ -21932,6 +22418,15 @@
                 <w:szCs w:val="28"/>
               </w:rPr>
             </w:pPr>
+            <w:r>
+              <w:rPr>
+                <w:rFonts w:ascii="Maiandra GD" w:eastAsia="Times New Roman" w:hAnsi="Maiandra GD" w:cs="Calibri"/>
+                <w:color w:val="000000"/>
+                <w:sz w:val="28"/>
+                <w:szCs w:val="28"/>
+              </w:rPr>
+              <w:t>0</w:t>
+            </w:r>
           </w:p>
         </w:tc>
         <w:tc>
@@ -22282,6 +22777,15 @@
                 <w:szCs w:val="28"/>
               </w:rPr>
             </w:pPr>
+            <w:r>
+              <w:rPr>
+                <w:rFonts w:ascii="Maiandra GD" w:eastAsia="Times New Roman" w:hAnsi="Maiandra GD" w:cs="Calibri"/>
+                <w:color w:val="000000"/>
+                <w:sz w:val="28"/>
+                <w:szCs w:val="28"/>
+              </w:rPr>
+              <w:t>0</w:t>
+            </w:r>
           </w:p>
         </w:tc>
         <w:tc>
@@ -22695,6 +23199,15 @@
                 <w:szCs w:val="28"/>
               </w:rPr>
             </w:pPr>
+            <w:r>
+              <w:rPr>
+                <w:rFonts w:ascii="Maiandra GD" w:eastAsia="Times New Roman" w:hAnsi="Maiandra GD" w:cs="Calibri"/>
+                <w:color w:val="000000"/>
+                <w:sz w:val="28"/>
+                <w:szCs w:val="28"/>
+              </w:rPr>
+              <w:t>0</w:t>
+            </w:r>
           </w:p>
         </w:tc>
         <w:tc>
@@ -23045,6 +23558,15 @@
                 <w:szCs w:val="28"/>
               </w:rPr>
             </w:pPr>
+            <w:r>
+              <w:rPr>
+                <w:rFonts w:ascii="Maiandra GD" w:eastAsia="Times New Roman" w:hAnsi="Maiandra GD" w:cs="Calibri"/>
+                <w:color w:val="000000"/>
+                <w:sz w:val="28"/>
+                <w:szCs w:val="28"/>
+              </w:rPr>
+              <w:t>0</w:t>
+            </w:r>
           </w:p>
         </w:tc>
         <w:tc>
@@ -23457,6 +23979,15 @@
                 <w:szCs w:val="28"/>
               </w:rPr>
             </w:pPr>
+            <w:r>
+              <w:rPr>
+                <w:rFonts w:ascii="Maiandra GD" w:eastAsia="Times New Roman" w:hAnsi="Maiandra GD" w:cs="Calibri"/>
+                <w:color w:val="000000"/>
+                <w:sz w:val="28"/>
+                <w:szCs w:val="28"/>
+              </w:rPr>
+              <w:t>0</w:t>
+            </w:r>
           </w:p>
         </w:tc>
         <w:tc>
@@ -23806,6 +24337,15 @@
                 <w:szCs w:val="28"/>
               </w:rPr>
             </w:pPr>
+            <w:r>
+              <w:rPr>
+                <w:rFonts w:ascii="Maiandra GD" w:eastAsia="Times New Roman" w:hAnsi="Maiandra GD" w:cs="Calibri"/>
+                <w:color w:val="000000"/>
+                <w:sz w:val="28"/>
+                <w:szCs w:val="28"/>
+              </w:rPr>
+              <w:t>0</w:t>
+            </w:r>
           </w:p>
         </w:tc>
         <w:tc>
@@ -24219,6 +24759,15 @@
                 <w:szCs w:val="28"/>
               </w:rPr>
             </w:pPr>
+            <w:r>
+              <w:rPr>
+                <w:rFonts w:ascii="Maiandra GD" w:eastAsia="Times New Roman" w:hAnsi="Maiandra GD" w:cs="Calibri"/>
+                <w:color w:val="000000"/>
+                <w:sz w:val="28"/>
+                <w:szCs w:val="28"/>
+              </w:rPr>
+              <w:t>42</w:t>
+            </w:r>
           </w:p>
         </w:tc>
         <w:tc>
@@ -24569,6 +25118,15 @@
                 <w:szCs w:val="28"/>
               </w:rPr>
             </w:pPr>
+            <w:r>
+              <w:rPr>
+                <w:rFonts w:ascii="Maiandra GD" w:eastAsia="Times New Roman" w:hAnsi="Maiandra GD" w:cs="Calibri"/>
+                <w:color w:val="000000"/>
+                <w:sz w:val="28"/>
+                <w:szCs w:val="28"/>
+              </w:rPr>
+              <w:t>66</w:t>
+            </w:r>
           </w:p>
         </w:tc>
         <w:tc>
@@ -24982,6 +25540,15 @@
                 <w:szCs w:val="28"/>
               </w:rPr>
             </w:pPr>
+            <w:r>
+              <w:rPr>
+                <w:rFonts w:ascii="Maiandra GD" w:eastAsia="Times New Roman" w:hAnsi="Maiandra GD" w:cs="Calibri"/>
+                <w:color w:val="000000"/>
+                <w:sz w:val="28"/>
+                <w:szCs w:val="28"/>
+              </w:rPr>
+              <w:t>0</w:t>
+            </w:r>
           </w:p>
         </w:tc>
         <w:tc>
@@ -25332,6 +25899,15 @@
                 <w:szCs w:val="28"/>
               </w:rPr>
             </w:pPr>
+            <w:r>
+              <w:rPr>
+                <w:rFonts w:ascii="Maiandra GD" w:eastAsia="Times New Roman" w:hAnsi="Maiandra GD" w:cs="Calibri"/>
+                <w:color w:val="000000"/>
+                <w:sz w:val="28"/>
+                <w:szCs w:val="28"/>
+              </w:rPr>
+              <w:t>0</w:t>
+            </w:r>
           </w:p>
         </w:tc>
         <w:tc>
@@ -25745,6 +26321,15 @@
                 <w:szCs w:val="28"/>
               </w:rPr>
             </w:pPr>
+            <w:r>
+              <w:rPr>
+                <w:rFonts w:ascii="Maiandra GD" w:eastAsia="Times New Roman" w:hAnsi="Maiandra GD" w:cs="Calibri"/>
+                <w:color w:val="000000"/>
+                <w:sz w:val="28"/>
+                <w:szCs w:val="28"/>
+              </w:rPr>
+              <w:t>44</w:t>
+            </w:r>
           </w:p>
         </w:tc>
         <w:tc>
@@ -26094,6 +26679,15 @@
                 <w:szCs w:val="28"/>
               </w:rPr>
             </w:pPr>
+            <w:r>
+              <w:rPr>
+                <w:rFonts w:ascii="Maiandra GD" w:eastAsia="Times New Roman" w:hAnsi="Maiandra GD" w:cs="Calibri"/>
+                <w:color w:val="000000"/>
+                <w:sz w:val="28"/>
+                <w:szCs w:val="28"/>
+              </w:rPr>
+              <w:t>30</w:t>
+            </w:r>
           </w:p>
         </w:tc>
         <w:tc>
@@ -26507,6 +27101,15 @@
                 <w:szCs w:val="28"/>
               </w:rPr>
             </w:pPr>
+            <w:r>
+              <w:rPr>
+                <w:rFonts w:ascii="Maiandra GD" w:eastAsia="Times New Roman" w:hAnsi="Maiandra GD" w:cs="Calibri"/>
+                <w:color w:val="000000"/>
+                <w:sz w:val="28"/>
+                <w:szCs w:val="28"/>
+              </w:rPr>
+              <w:t>47</w:t>
+            </w:r>
           </w:p>
         </w:tc>
         <w:tc>
@@ -26856,6 +27459,15 @@
                 <w:szCs w:val="28"/>
               </w:rPr>
             </w:pPr>
+            <w:r>
+              <w:rPr>
+                <w:rFonts w:ascii="Maiandra GD" w:eastAsia="Times New Roman" w:hAnsi="Maiandra GD" w:cs="Calibri"/>
+                <w:color w:val="000000"/>
+                <w:sz w:val="28"/>
+                <w:szCs w:val="28"/>
+              </w:rPr>
+              <w:t>38</w:t>
+            </w:r>
           </w:p>
         </w:tc>
         <w:tc>
@@ -27269,6 +27881,15 @@
                 <w:szCs w:val="28"/>
               </w:rPr>
             </w:pPr>
+            <w:r>
+              <w:rPr>
+                <w:rFonts w:ascii="Maiandra GD" w:eastAsia="Times New Roman" w:hAnsi="Maiandra GD" w:cs="Calibri"/>
+                <w:color w:val="000000"/>
+                <w:sz w:val="28"/>
+                <w:szCs w:val="28"/>
+              </w:rPr>
+              <w:t>35</w:t>
+            </w:r>
           </w:p>
         </w:tc>
         <w:tc>
@@ -27618,6 +28239,15 @@
                 <w:szCs w:val="28"/>
               </w:rPr>
             </w:pPr>
+            <w:r>
+              <w:rPr>
+                <w:rFonts w:ascii="Maiandra GD" w:eastAsia="Times New Roman" w:hAnsi="Maiandra GD" w:cs="Calibri"/>
+                <w:color w:val="000000"/>
+                <w:sz w:val="28"/>
+                <w:szCs w:val="28"/>
+              </w:rPr>
+              <w:t>51</w:t>
+            </w:r>
           </w:p>
         </w:tc>
         <w:tc>
@@ -28031,6 +28661,15 @@
                 <w:szCs w:val="28"/>
               </w:rPr>
             </w:pPr>
+            <w:r>
+              <w:rPr>
+                <w:rFonts w:ascii="Maiandra GD" w:eastAsia="Times New Roman" w:hAnsi="Maiandra GD" w:cs="Calibri"/>
+                <w:color w:val="000000"/>
+                <w:sz w:val="28"/>
+                <w:szCs w:val="28"/>
+              </w:rPr>
+              <w:t>65</w:t>
+            </w:r>
           </w:p>
         </w:tc>
         <w:tc>
@@ -28380,6 +29019,15 @@
                 <w:szCs w:val="28"/>
               </w:rPr>
             </w:pPr>
+            <w:r>
+              <w:rPr>
+                <w:rFonts w:ascii="Maiandra GD" w:eastAsia="Times New Roman" w:hAnsi="Maiandra GD" w:cs="Calibri"/>
+                <w:color w:val="000000"/>
+                <w:sz w:val="28"/>
+                <w:szCs w:val="28"/>
+              </w:rPr>
+              <w:t>55</w:t>
+            </w:r>
           </w:p>
         </w:tc>
         <w:tc>
@@ -28793,6 +29441,15 @@
                 <w:szCs w:val="28"/>
               </w:rPr>
             </w:pPr>
+            <w:r>
+              <w:rPr>
+                <w:rFonts w:ascii="Maiandra GD" w:eastAsia="Times New Roman" w:hAnsi="Maiandra GD" w:cs="Calibri"/>
+                <w:color w:val="000000"/>
+                <w:sz w:val="28"/>
+                <w:szCs w:val="28"/>
+              </w:rPr>
+              <w:t>0</w:t>
+            </w:r>
           </w:p>
         </w:tc>
         <w:tc>
@@ -29142,6 +29799,15 @@
                 <w:szCs w:val="28"/>
               </w:rPr>
             </w:pPr>
+            <w:r>
+              <w:rPr>
+                <w:rFonts w:ascii="Maiandra GD" w:eastAsia="Times New Roman" w:hAnsi="Maiandra GD" w:cs="Calibri"/>
+                <w:color w:val="000000"/>
+                <w:sz w:val="28"/>
+                <w:szCs w:val="28"/>
+              </w:rPr>
+              <w:t>0</w:t>
+            </w:r>
           </w:p>
         </w:tc>
         <w:tc>
@@ -29555,6 +30221,15 @@
                 <w:szCs w:val="28"/>
               </w:rPr>
             </w:pPr>
+            <w:r>
+              <w:rPr>
+                <w:rFonts w:ascii="Maiandra GD" w:eastAsia="Times New Roman" w:hAnsi="Maiandra GD" w:cs="Calibri"/>
+                <w:color w:val="000000"/>
+                <w:sz w:val="28"/>
+                <w:szCs w:val="28"/>
+              </w:rPr>
+              <w:t>0</w:t>
+            </w:r>
           </w:p>
         </w:tc>
         <w:tc>
@@ -29904,6 +30579,15 @@
                 <w:szCs w:val="28"/>
               </w:rPr>
             </w:pPr>
+            <w:r>
+              <w:rPr>
+                <w:rFonts w:ascii="Maiandra GD" w:eastAsia="Times New Roman" w:hAnsi="Maiandra GD" w:cs="Calibri"/>
+                <w:color w:val="000000"/>
+                <w:sz w:val="28"/>
+                <w:szCs w:val="28"/>
+              </w:rPr>
+              <w:t>0</w:t>
+            </w:r>
           </w:p>
         </w:tc>
         <w:tc>
@@ -30317,6 +31001,15 @@
                 <w:szCs w:val="28"/>
               </w:rPr>
             </w:pPr>
+            <w:r>
+              <w:rPr>
+                <w:rFonts w:ascii="Maiandra GD" w:eastAsia="Times New Roman" w:hAnsi="Maiandra GD" w:cs="Calibri"/>
+                <w:color w:val="000000"/>
+                <w:sz w:val="28"/>
+                <w:szCs w:val="28"/>
+              </w:rPr>
+              <w:t>40</w:t>
+            </w:r>
           </w:p>
         </w:tc>
         <w:tc>
@@ -30666,6 +31359,15 @@
                 <w:szCs w:val="28"/>
               </w:rPr>
             </w:pPr>
+            <w:r>
+              <w:rPr>
+                <w:rFonts w:ascii="Maiandra GD" w:eastAsia="Times New Roman" w:hAnsi="Maiandra GD" w:cs="Calibri"/>
+                <w:color w:val="000000"/>
+                <w:sz w:val="28"/>
+                <w:szCs w:val="28"/>
+              </w:rPr>
+              <w:t>0</w:t>
+            </w:r>
           </w:p>
         </w:tc>
         <w:tc>
@@ -31079,6 +31781,15 @@
                 <w:szCs w:val="28"/>
               </w:rPr>
             </w:pPr>
+            <w:r>
+              <w:rPr>
+                <w:rFonts w:ascii="Maiandra GD" w:eastAsia="Times New Roman" w:hAnsi="Maiandra GD" w:cs="Calibri"/>
+                <w:color w:val="000000"/>
+                <w:sz w:val="28"/>
+                <w:szCs w:val="28"/>
+              </w:rPr>
+              <w:t>30</w:t>
+            </w:r>
           </w:p>
         </w:tc>
         <w:tc>
@@ -31428,6 +32139,15 @@
                 <w:szCs w:val="28"/>
               </w:rPr>
             </w:pPr>
+            <w:r>
+              <w:rPr>
+                <w:rFonts w:ascii="Maiandra GD" w:eastAsia="Times New Roman" w:hAnsi="Maiandra GD" w:cs="Calibri"/>
+                <w:color w:val="000000"/>
+                <w:sz w:val="28"/>
+                <w:szCs w:val="28"/>
+              </w:rPr>
+              <w:t>30</w:t>
+            </w:r>
           </w:p>
         </w:tc>
         <w:tc>
@@ -31841,6 +32561,15 @@
                 <w:szCs w:val="28"/>
               </w:rPr>
             </w:pPr>
+            <w:r>
+              <w:rPr>
+                <w:rFonts w:ascii="Maiandra GD" w:eastAsia="Times New Roman" w:hAnsi="Maiandra GD" w:cs="Calibri"/>
+                <w:color w:val="000000"/>
+                <w:sz w:val="28"/>
+                <w:szCs w:val="28"/>
+              </w:rPr>
+              <w:t>56</w:t>
+            </w:r>
           </w:p>
         </w:tc>
         <w:tc>
@@ -32190,6 +32919,15 @@
                 <w:szCs w:val="28"/>
               </w:rPr>
             </w:pPr>
+            <w:r>
+              <w:rPr>
+                <w:rFonts w:ascii="Maiandra GD" w:eastAsia="Times New Roman" w:hAnsi="Maiandra GD" w:cs="Calibri"/>
+                <w:color w:val="000000"/>
+                <w:sz w:val="28"/>
+                <w:szCs w:val="28"/>
+              </w:rPr>
+              <w:t>58</w:t>
+            </w:r>
           </w:p>
         </w:tc>
         <w:tc>
@@ -32603,6 +33341,15 @@
                 <w:szCs w:val="28"/>
               </w:rPr>
             </w:pPr>
+            <w:r>
+              <w:rPr>
+                <w:rFonts w:ascii="Maiandra GD" w:eastAsia="Times New Roman" w:hAnsi="Maiandra GD" w:cs="Calibri"/>
+                <w:color w:val="000000"/>
+                <w:sz w:val="28"/>
+                <w:szCs w:val="28"/>
+              </w:rPr>
+              <w:t>0</w:t>
+            </w:r>
           </w:p>
         </w:tc>
         <w:tc>
@@ -32952,6 +33699,15 @@
                 <w:szCs w:val="28"/>
               </w:rPr>
             </w:pPr>
+            <w:r>
+              <w:rPr>
+                <w:rFonts w:ascii="Maiandra GD" w:eastAsia="Times New Roman" w:hAnsi="Maiandra GD" w:cs="Calibri"/>
+                <w:color w:val="000000"/>
+                <w:sz w:val="28"/>
+                <w:szCs w:val="28"/>
+              </w:rPr>
+              <w:t>0</w:t>
+            </w:r>
           </w:p>
         </w:tc>
         <w:tc>
@@ -33365,6 +34121,15 @@
                 <w:szCs w:val="28"/>
               </w:rPr>
             </w:pPr>
+            <w:r>
+              <w:rPr>
+                <w:rFonts w:ascii="Maiandra GD" w:eastAsia="Times New Roman" w:hAnsi="Maiandra GD" w:cs="Calibri"/>
+                <w:color w:val="000000"/>
+                <w:sz w:val="28"/>
+                <w:szCs w:val="28"/>
+              </w:rPr>
+              <w:t>53</w:t>
+            </w:r>
           </w:p>
         </w:tc>
         <w:tc>
@@ -33714,6 +34479,15 @@
                 <w:szCs w:val="28"/>
               </w:rPr>
             </w:pPr>
+            <w:r>
+              <w:rPr>
+                <w:rFonts w:ascii="Maiandra GD" w:eastAsia="Times New Roman" w:hAnsi="Maiandra GD" w:cs="Calibri"/>
+                <w:color w:val="000000"/>
+                <w:sz w:val="28"/>
+                <w:szCs w:val="28"/>
+              </w:rPr>
+              <w:t>36</w:t>
+            </w:r>
           </w:p>
         </w:tc>
         <w:tc>
@@ -34127,6 +34901,15 @@
                 <w:szCs w:val="28"/>
               </w:rPr>
             </w:pPr>
+            <w:r>
+              <w:rPr>
+                <w:rFonts w:ascii="Maiandra GD" w:eastAsia="Times New Roman" w:hAnsi="Maiandra GD" w:cs="Calibri"/>
+                <w:color w:val="000000"/>
+                <w:sz w:val="28"/>
+                <w:szCs w:val="28"/>
+              </w:rPr>
+              <w:t>57</w:t>
+            </w:r>
           </w:p>
         </w:tc>
         <w:tc>
@@ -34476,6 +35259,15 @@
                 <w:szCs w:val="28"/>
               </w:rPr>
             </w:pPr>
+            <w:r>
+              <w:rPr>
+                <w:rFonts w:ascii="Maiandra GD" w:eastAsia="Times New Roman" w:hAnsi="Maiandra GD" w:cs="Calibri"/>
+                <w:color w:val="000000"/>
+                <w:sz w:val="28"/>
+                <w:szCs w:val="28"/>
+              </w:rPr>
+              <w:t>41</w:t>
+            </w:r>
           </w:p>
         </w:tc>
         <w:tc>
@@ -34889,6 +35681,15 @@
                 <w:szCs w:val="28"/>
               </w:rPr>
             </w:pPr>
+            <w:r>
+              <w:rPr>
+                <w:rFonts w:ascii="Maiandra GD" w:eastAsia="Times New Roman" w:hAnsi="Maiandra GD" w:cs="Calibri"/>
+                <w:color w:val="000000"/>
+                <w:sz w:val="28"/>
+                <w:szCs w:val="28"/>
+              </w:rPr>
+              <w:t>0</w:t>
+            </w:r>
           </w:p>
         </w:tc>
         <w:tc>
@@ -35238,6 +36039,15 @@
                 <w:szCs w:val="28"/>
               </w:rPr>
             </w:pPr>
+            <w:r>
+              <w:rPr>
+                <w:rFonts w:ascii="Maiandra GD" w:eastAsia="Times New Roman" w:hAnsi="Maiandra GD" w:cs="Calibri"/>
+                <w:color w:val="000000"/>
+                <w:sz w:val="28"/>
+                <w:szCs w:val="28"/>
+              </w:rPr>
+              <w:t>0</w:t>
+            </w:r>
           </w:p>
         </w:tc>
         <w:tc>
@@ -35651,6 +36461,15 @@
                 <w:szCs w:val="28"/>
               </w:rPr>
             </w:pPr>
+            <w:r>
+              <w:rPr>
+                <w:rFonts w:ascii="Maiandra GD" w:eastAsia="Times New Roman" w:hAnsi="Maiandra GD" w:cs="Calibri"/>
+                <w:color w:val="000000"/>
+                <w:sz w:val="28"/>
+                <w:szCs w:val="28"/>
+              </w:rPr>
+              <w:t>43</w:t>
+            </w:r>
           </w:p>
         </w:tc>
         <w:tc>
@@ -36000,6 +36819,15 @@
                 <w:szCs w:val="28"/>
               </w:rPr>
             </w:pPr>
+            <w:r>
+              <w:rPr>
+                <w:rFonts w:ascii="Maiandra GD" w:eastAsia="Times New Roman" w:hAnsi="Maiandra GD" w:cs="Calibri"/>
+                <w:color w:val="000000"/>
+                <w:sz w:val="28"/>
+                <w:szCs w:val="28"/>
+              </w:rPr>
+              <w:t>35</w:t>
+            </w:r>
           </w:p>
         </w:tc>
         <w:tc>
@@ -36413,6 +37241,15 @@
                 <w:szCs w:val="28"/>
               </w:rPr>
             </w:pPr>
+            <w:r>
+              <w:rPr>
+                <w:rFonts w:ascii="Maiandra GD" w:eastAsia="Times New Roman" w:hAnsi="Maiandra GD" w:cs="Calibri"/>
+                <w:color w:val="000000"/>
+                <w:sz w:val="28"/>
+                <w:szCs w:val="28"/>
+              </w:rPr>
+              <w:t>36</w:t>
+            </w:r>
           </w:p>
         </w:tc>
         <w:tc>
@@ -36762,6 +37599,15 @@
                 <w:szCs w:val="28"/>
               </w:rPr>
             </w:pPr>
+            <w:r>
+              <w:rPr>
+                <w:rFonts w:ascii="Maiandra GD" w:eastAsia="Times New Roman" w:hAnsi="Maiandra GD" w:cs="Calibri"/>
+                <w:color w:val="000000"/>
+                <w:sz w:val="28"/>
+                <w:szCs w:val="28"/>
+              </w:rPr>
+              <w:t>51</w:t>
+            </w:r>
           </w:p>
         </w:tc>
         <w:tc>
@@ -37175,6 +38021,15 @@
                 <w:szCs w:val="28"/>
               </w:rPr>
             </w:pPr>
+            <w:r>
+              <w:rPr>
+                <w:rFonts w:ascii="Maiandra GD" w:eastAsia="Times New Roman" w:hAnsi="Maiandra GD" w:cs="Calibri"/>
+                <w:color w:val="000000"/>
+                <w:sz w:val="28"/>
+                <w:szCs w:val="28"/>
+              </w:rPr>
+              <w:t>55</w:t>
+            </w:r>
           </w:p>
         </w:tc>
         <w:tc>
@@ -37524,6 +38379,15 @@
                 <w:szCs w:val="28"/>
               </w:rPr>
             </w:pPr>
+            <w:r>
+              <w:rPr>
+                <w:rFonts w:ascii="Maiandra GD" w:eastAsia="Times New Roman" w:hAnsi="Maiandra GD" w:cs="Calibri"/>
+                <w:color w:val="000000"/>
+                <w:sz w:val="28"/>
+                <w:szCs w:val="28"/>
+              </w:rPr>
+              <w:t>30</w:t>
+            </w:r>
           </w:p>
         </w:tc>
         <w:tc>
@@ -37937,6 +38801,15 @@
                 <w:szCs w:val="28"/>
               </w:rPr>
             </w:pPr>
+            <w:r>
+              <w:rPr>
+                <w:rFonts w:ascii="Maiandra GD" w:eastAsia="Times New Roman" w:hAnsi="Maiandra GD" w:cs="Calibri"/>
+                <w:color w:val="000000"/>
+                <w:sz w:val="28"/>
+                <w:szCs w:val="28"/>
+              </w:rPr>
+              <w:t>0</w:t>
+            </w:r>
           </w:p>
         </w:tc>
         <w:tc>
@@ -38286,6 +39159,15 @@
                 <w:szCs w:val="28"/>
               </w:rPr>
             </w:pPr>
+            <w:r>
+              <w:rPr>
+                <w:rFonts w:ascii="Maiandra GD" w:eastAsia="Times New Roman" w:hAnsi="Maiandra GD" w:cs="Calibri"/>
+                <w:color w:val="000000"/>
+                <w:sz w:val="28"/>
+                <w:szCs w:val="28"/>
+              </w:rPr>
+              <w:t>0</w:t>
+            </w:r>
           </w:p>
         </w:tc>
         <w:tc>
@@ -38822,7 +39704,7 @@
   <a:extraClrSchemeLst/>
   <a:extLst>
     <a:ext uri="{05A4C25C-085E-4340-85A3-A5531E510DB2}">
-      <thm15:themeFamily xmlns:thm15="http://schemas.microsoft.com/office/thememl/2012/main" xmlns="" name="Office Theme" id="{62F939B6-93AF-4DB8-9C6B-D6C7DFDC589F}" vid="{4A3C46E8-61CC-4603-A589-7422A47A8E4A}"/>
+      <thm15:themeFamily xmlns="" xmlns:thm15="http://schemas.microsoft.com/office/thememl/2012/main" name="Office Theme" id="{62F939B6-93AF-4DB8-9C6B-D6C7DFDC589F}" vid="{4A3C46E8-61CC-4603-A589-7422A47A8E4A}"/>
     </a:ext>
   </a:extLst>
 </a:theme>

--- a/CLASS G.docx
+++ b/CLASS G.docx
@@ -1188,6 +1188,15 @@
                 <w:szCs w:val="28"/>
               </w:rPr>
             </w:pPr>
+            <w:r>
+              <w:rPr>
+                <w:rFonts w:ascii="Maiandra GD" w:eastAsia="Times New Roman" w:hAnsi="Maiandra GD" w:cs="Calibri"/>
+                <w:color w:val="000000"/>
+                <w:sz w:val="28"/>
+                <w:szCs w:val="28"/>
+              </w:rPr>
+              <w:t>55</w:t>
+            </w:r>
           </w:p>
         </w:tc>
         <w:tc>
@@ -1247,6 +1256,15 @@
                 <w:szCs w:val="28"/>
               </w:rPr>
             </w:pPr>
+            <w:r>
+              <w:rPr>
+                <w:rFonts w:ascii="Maiandra GD" w:eastAsia="Times New Roman" w:hAnsi="Maiandra GD" w:cs="Calibri"/>
+                <w:color w:val="000000"/>
+                <w:sz w:val="28"/>
+                <w:szCs w:val="28"/>
+              </w:rPr>
+              <w:t>83</w:t>
+            </w:r>
           </w:p>
         </w:tc>
         <w:tc>
@@ -1969,6 +1987,15 @@
                 <w:szCs w:val="28"/>
               </w:rPr>
             </w:pPr>
+            <w:r>
+              <w:rPr>
+                <w:rFonts w:ascii="Maiandra GD" w:eastAsia="Times New Roman" w:hAnsi="Maiandra GD" w:cs="Calibri"/>
+                <w:color w:val="000000"/>
+                <w:sz w:val="28"/>
+                <w:szCs w:val="28"/>
+              </w:rPr>
+              <w:t>54</w:t>
+            </w:r>
           </w:p>
         </w:tc>
         <w:tc>
@@ -2028,6 +2055,15 @@
                 <w:szCs w:val="28"/>
               </w:rPr>
             </w:pPr>
+            <w:r>
+              <w:rPr>
+                <w:rFonts w:ascii="Maiandra GD" w:eastAsia="Times New Roman" w:hAnsi="Maiandra GD" w:cs="Calibri"/>
+                <w:color w:val="000000"/>
+                <w:sz w:val="28"/>
+                <w:szCs w:val="28"/>
+              </w:rPr>
+              <w:t>48</w:t>
+            </w:r>
           </w:p>
         </w:tc>
         <w:tc>
@@ -2750,6 +2786,15 @@
                 <w:szCs w:val="28"/>
               </w:rPr>
             </w:pPr>
+            <w:r>
+              <w:rPr>
+                <w:rFonts w:ascii="Maiandra GD" w:eastAsia="Times New Roman" w:hAnsi="Maiandra GD" w:cs="Calibri"/>
+                <w:color w:val="000000"/>
+                <w:sz w:val="28"/>
+                <w:szCs w:val="28"/>
+              </w:rPr>
+              <w:t>60</w:t>
+            </w:r>
           </w:p>
         </w:tc>
         <w:tc>
@@ -2809,6 +2854,15 @@
                 <w:szCs w:val="28"/>
               </w:rPr>
             </w:pPr>
+            <w:r>
+              <w:rPr>
+                <w:rFonts w:ascii="Maiandra GD" w:eastAsia="Times New Roman" w:hAnsi="Maiandra GD" w:cs="Calibri"/>
+                <w:color w:val="000000"/>
+                <w:sz w:val="28"/>
+                <w:szCs w:val="28"/>
+              </w:rPr>
+              <w:t>82</w:t>
+            </w:r>
           </w:p>
         </w:tc>
         <w:tc>
@@ -3531,6 +3585,15 @@
                 <w:szCs w:val="28"/>
               </w:rPr>
             </w:pPr>
+            <w:r>
+              <w:rPr>
+                <w:rFonts w:ascii="Maiandra GD" w:eastAsia="Times New Roman" w:hAnsi="Maiandra GD" w:cs="Calibri"/>
+                <w:color w:val="000000"/>
+                <w:sz w:val="28"/>
+                <w:szCs w:val="28"/>
+              </w:rPr>
+              <w:t>58</w:t>
+            </w:r>
           </w:p>
         </w:tc>
         <w:tc>
@@ -3590,6 +3653,15 @@
                 <w:szCs w:val="28"/>
               </w:rPr>
             </w:pPr>
+            <w:r>
+              <w:rPr>
+                <w:rFonts w:ascii="Maiandra GD" w:eastAsia="Times New Roman" w:hAnsi="Maiandra GD" w:cs="Calibri"/>
+                <w:color w:val="000000"/>
+                <w:sz w:val="28"/>
+                <w:szCs w:val="28"/>
+              </w:rPr>
+              <w:t>84</w:t>
+            </w:r>
           </w:p>
         </w:tc>
         <w:tc>
@@ -4312,6 +4384,15 @@
                 <w:szCs w:val="28"/>
               </w:rPr>
             </w:pPr>
+            <w:r>
+              <w:rPr>
+                <w:rFonts w:ascii="Maiandra GD" w:eastAsia="Times New Roman" w:hAnsi="Maiandra GD" w:cs="Calibri"/>
+                <w:color w:val="000000"/>
+                <w:sz w:val="28"/>
+                <w:szCs w:val="28"/>
+              </w:rPr>
+              <w:t>58</w:t>
+            </w:r>
           </w:p>
         </w:tc>
         <w:tc>
@@ -4371,6 +4452,15 @@
                 <w:szCs w:val="28"/>
               </w:rPr>
             </w:pPr>
+            <w:r>
+              <w:rPr>
+                <w:rFonts w:ascii="Maiandra GD" w:eastAsia="Times New Roman" w:hAnsi="Maiandra GD" w:cs="Calibri"/>
+                <w:color w:val="000000"/>
+                <w:sz w:val="28"/>
+                <w:szCs w:val="28"/>
+              </w:rPr>
+              <w:t>70</w:t>
+            </w:r>
           </w:p>
         </w:tc>
         <w:tc>
@@ -5093,6 +5183,15 @@
                 <w:szCs w:val="28"/>
               </w:rPr>
             </w:pPr>
+            <w:r>
+              <w:rPr>
+                <w:rFonts w:ascii="Maiandra GD" w:eastAsia="Times New Roman" w:hAnsi="Maiandra GD" w:cs="Calibri"/>
+                <w:color w:val="000000"/>
+                <w:sz w:val="28"/>
+                <w:szCs w:val="28"/>
+              </w:rPr>
+              <w:t>38</w:t>
+            </w:r>
           </w:p>
         </w:tc>
         <w:tc>
@@ -5152,6 +5251,15 @@
                 <w:szCs w:val="28"/>
               </w:rPr>
             </w:pPr>
+            <w:r>
+              <w:rPr>
+                <w:rFonts w:ascii="Maiandra GD" w:eastAsia="Times New Roman" w:hAnsi="Maiandra GD" w:cs="Calibri"/>
+                <w:color w:val="000000"/>
+                <w:sz w:val="28"/>
+                <w:szCs w:val="28"/>
+              </w:rPr>
+              <w:t>25</w:t>
+            </w:r>
           </w:p>
         </w:tc>
         <w:tc>
@@ -5874,6 +5982,15 @@
                 <w:szCs w:val="28"/>
               </w:rPr>
             </w:pPr>
+            <w:r>
+              <w:rPr>
+                <w:rFonts w:ascii="Maiandra GD" w:eastAsia="Times New Roman" w:hAnsi="Maiandra GD" w:cs="Calibri"/>
+                <w:color w:val="000000"/>
+                <w:sz w:val="28"/>
+                <w:szCs w:val="28"/>
+              </w:rPr>
+              <w:t>48</w:t>
+            </w:r>
           </w:p>
         </w:tc>
         <w:tc>
@@ -5933,6 +6050,15 @@
                 <w:szCs w:val="28"/>
               </w:rPr>
             </w:pPr>
+            <w:r>
+              <w:rPr>
+                <w:rFonts w:ascii="Maiandra GD" w:eastAsia="Times New Roman" w:hAnsi="Maiandra GD" w:cs="Calibri"/>
+                <w:color w:val="000000"/>
+                <w:sz w:val="28"/>
+                <w:szCs w:val="28"/>
+              </w:rPr>
+              <w:t>54</w:t>
+            </w:r>
           </w:p>
         </w:tc>
         <w:tc>
@@ -6655,6 +6781,15 @@
                 <w:szCs w:val="28"/>
               </w:rPr>
             </w:pPr>
+            <w:r>
+              <w:rPr>
+                <w:rFonts w:ascii="Maiandra GD" w:eastAsia="Times New Roman" w:hAnsi="Maiandra GD" w:cs="Calibri"/>
+                <w:color w:val="000000"/>
+                <w:sz w:val="28"/>
+                <w:szCs w:val="28"/>
+              </w:rPr>
+              <w:t>37</w:t>
+            </w:r>
           </w:p>
         </w:tc>
         <w:tc>
@@ -6714,6 +6849,15 @@
                 <w:szCs w:val="28"/>
               </w:rPr>
             </w:pPr>
+            <w:r>
+              <w:rPr>
+                <w:rFonts w:ascii="Maiandra GD" w:eastAsia="Times New Roman" w:hAnsi="Maiandra GD" w:cs="Calibri"/>
+                <w:color w:val="000000"/>
+                <w:sz w:val="28"/>
+                <w:szCs w:val="28"/>
+              </w:rPr>
+              <w:t>68</w:t>
+            </w:r>
           </w:p>
         </w:tc>
         <w:tc>
@@ -7436,6 +7580,15 @@
                 <w:szCs w:val="28"/>
               </w:rPr>
             </w:pPr>
+            <w:r>
+              <w:rPr>
+                <w:rFonts w:ascii="Maiandra GD" w:eastAsia="Times New Roman" w:hAnsi="Maiandra GD" w:cs="Calibri"/>
+                <w:color w:val="000000"/>
+                <w:sz w:val="28"/>
+                <w:szCs w:val="28"/>
+              </w:rPr>
+              <w:t>61</w:t>
+            </w:r>
           </w:p>
         </w:tc>
         <w:tc>
@@ -7495,6 +7648,15 @@
                 <w:szCs w:val="28"/>
               </w:rPr>
             </w:pPr>
+            <w:r>
+              <w:rPr>
+                <w:rFonts w:ascii="Maiandra GD" w:eastAsia="Times New Roman" w:hAnsi="Maiandra GD" w:cs="Calibri"/>
+                <w:color w:val="000000"/>
+                <w:sz w:val="28"/>
+                <w:szCs w:val="28"/>
+              </w:rPr>
+              <w:t>70</w:t>
+            </w:r>
           </w:p>
         </w:tc>
         <w:tc>
@@ -8217,6 +8379,15 @@
                 <w:szCs w:val="28"/>
               </w:rPr>
             </w:pPr>
+            <w:r>
+              <w:rPr>
+                <w:rFonts w:ascii="Maiandra GD" w:eastAsia="Times New Roman" w:hAnsi="Maiandra GD" w:cs="Calibri"/>
+                <w:color w:val="000000"/>
+                <w:sz w:val="28"/>
+                <w:szCs w:val="28"/>
+              </w:rPr>
+              <w:t>38</w:t>
+            </w:r>
           </w:p>
         </w:tc>
         <w:tc>
@@ -8276,6 +8447,15 @@
                 <w:szCs w:val="28"/>
               </w:rPr>
             </w:pPr>
+            <w:r>
+              <w:rPr>
+                <w:rFonts w:ascii="Maiandra GD" w:eastAsia="Times New Roman" w:hAnsi="Maiandra GD" w:cs="Calibri"/>
+                <w:color w:val="000000"/>
+                <w:sz w:val="28"/>
+                <w:szCs w:val="28"/>
+              </w:rPr>
+              <w:t>47</w:t>
+            </w:r>
           </w:p>
         </w:tc>
         <w:tc>
@@ -8998,6 +9178,15 @@
                 <w:szCs w:val="28"/>
               </w:rPr>
             </w:pPr>
+            <w:r>
+              <w:rPr>
+                <w:rFonts w:ascii="Maiandra GD" w:eastAsia="Times New Roman" w:hAnsi="Maiandra GD" w:cs="Calibri"/>
+                <w:color w:val="000000"/>
+                <w:sz w:val="28"/>
+                <w:szCs w:val="28"/>
+              </w:rPr>
+              <w:t>60</w:t>
+            </w:r>
           </w:p>
         </w:tc>
         <w:tc>
@@ -9057,6 +9246,15 @@
                 <w:szCs w:val="28"/>
               </w:rPr>
             </w:pPr>
+            <w:r>
+              <w:rPr>
+                <w:rFonts w:ascii="Maiandra GD" w:eastAsia="Times New Roman" w:hAnsi="Maiandra GD" w:cs="Calibri"/>
+                <w:color w:val="000000"/>
+                <w:sz w:val="28"/>
+                <w:szCs w:val="28"/>
+              </w:rPr>
+              <w:t>61</w:t>
+            </w:r>
           </w:p>
         </w:tc>
         <w:tc>
@@ -9779,6 +9977,15 @@
                 <w:szCs w:val="28"/>
               </w:rPr>
             </w:pPr>
+            <w:r>
+              <w:rPr>
+                <w:rFonts w:ascii="Maiandra GD" w:eastAsia="Times New Roman" w:hAnsi="Maiandra GD" w:cs="Calibri"/>
+                <w:color w:val="000000"/>
+                <w:sz w:val="28"/>
+                <w:szCs w:val="28"/>
+              </w:rPr>
+              <w:t>61</w:t>
+            </w:r>
           </w:p>
         </w:tc>
         <w:tc>
@@ -9838,6 +10045,15 @@
                 <w:szCs w:val="28"/>
               </w:rPr>
             </w:pPr>
+            <w:r>
+              <w:rPr>
+                <w:rFonts w:ascii="Maiandra GD" w:eastAsia="Times New Roman" w:hAnsi="Maiandra GD" w:cs="Calibri"/>
+                <w:color w:val="000000"/>
+                <w:sz w:val="28"/>
+                <w:szCs w:val="28"/>
+              </w:rPr>
+              <w:t>55</w:t>
+            </w:r>
           </w:p>
         </w:tc>
         <w:tc>
@@ -10560,6 +10776,15 @@
                 <w:szCs w:val="28"/>
               </w:rPr>
             </w:pPr>
+            <w:r>
+              <w:rPr>
+                <w:rFonts w:ascii="Maiandra GD" w:eastAsia="Times New Roman" w:hAnsi="Maiandra GD" w:cs="Calibri"/>
+                <w:color w:val="000000"/>
+                <w:sz w:val="28"/>
+                <w:szCs w:val="28"/>
+              </w:rPr>
+              <w:t>65</w:t>
+            </w:r>
           </w:p>
         </w:tc>
         <w:tc>
@@ -10619,6 +10844,15 @@
                 <w:szCs w:val="28"/>
               </w:rPr>
             </w:pPr>
+            <w:r>
+              <w:rPr>
+                <w:rFonts w:ascii="Maiandra GD" w:eastAsia="Times New Roman" w:hAnsi="Maiandra GD" w:cs="Calibri"/>
+                <w:color w:val="000000"/>
+                <w:sz w:val="28"/>
+                <w:szCs w:val="28"/>
+              </w:rPr>
+              <w:t>72</w:t>
+            </w:r>
           </w:p>
         </w:tc>
         <w:tc>
@@ -11341,6 +11575,15 @@
                 <w:szCs w:val="28"/>
               </w:rPr>
             </w:pPr>
+            <w:r>
+              <w:rPr>
+                <w:rFonts w:ascii="Maiandra GD" w:eastAsia="Times New Roman" w:hAnsi="Maiandra GD" w:cs="Calibri"/>
+                <w:color w:val="000000"/>
+                <w:sz w:val="28"/>
+                <w:szCs w:val="28"/>
+              </w:rPr>
+              <w:t>63</w:t>
+            </w:r>
           </w:p>
         </w:tc>
         <w:tc>
@@ -11400,6 +11643,15 @@
                 <w:szCs w:val="28"/>
               </w:rPr>
             </w:pPr>
+            <w:r>
+              <w:rPr>
+                <w:rFonts w:ascii="Maiandra GD" w:eastAsia="Times New Roman" w:hAnsi="Maiandra GD" w:cs="Calibri"/>
+                <w:color w:val="000000"/>
+                <w:sz w:val="28"/>
+                <w:szCs w:val="28"/>
+              </w:rPr>
+              <w:t>66</w:t>
+            </w:r>
           </w:p>
         </w:tc>
         <w:tc>
@@ -12122,6 +12374,15 @@
                 <w:szCs w:val="28"/>
               </w:rPr>
             </w:pPr>
+            <w:r>
+              <w:rPr>
+                <w:rFonts w:ascii="Maiandra GD" w:eastAsia="Times New Roman" w:hAnsi="Maiandra GD" w:cs="Calibri"/>
+                <w:color w:val="000000"/>
+                <w:sz w:val="28"/>
+                <w:szCs w:val="28"/>
+              </w:rPr>
+              <w:t>38</w:t>
+            </w:r>
           </w:p>
         </w:tc>
         <w:tc>
@@ -12181,6 +12442,15 @@
                 <w:szCs w:val="28"/>
               </w:rPr>
             </w:pPr>
+            <w:r>
+              <w:rPr>
+                <w:rFonts w:ascii="Maiandra GD" w:eastAsia="Times New Roman" w:hAnsi="Maiandra GD" w:cs="Calibri"/>
+                <w:color w:val="000000"/>
+                <w:sz w:val="28"/>
+                <w:szCs w:val="28"/>
+              </w:rPr>
+              <w:t>29</w:t>
+            </w:r>
           </w:p>
         </w:tc>
         <w:tc>
@@ -12903,6 +13173,15 @@
                 <w:szCs w:val="28"/>
               </w:rPr>
             </w:pPr>
+            <w:r>
+              <w:rPr>
+                <w:rFonts w:ascii="Maiandra GD" w:eastAsia="Times New Roman" w:hAnsi="Maiandra GD" w:cs="Calibri"/>
+                <w:color w:val="000000"/>
+                <w:sz w:val="28"/>
+                <w:szCs w:val="28"/>
+              </w:rPr>
+              <w:t>66</w:t>
+            </w:r>
           </w:p>
         </w:tc>
         <w:tc>
@@ -12962,6 +13241,15 @@
                 <w:szCs w:val="28"/>
               </w:rPr>
             </w:pPr>
+            <w:r>
+              <w:rPr>
+                <w:rFonts w:ascii="Maiandra GD" w:eastAsia="Times New Roman" w:hAnsi="Maiandra GD" w:cs="Calibri"/>
+                <w:color w:val="000000"/>
+                <w:sz w:val="28"/>
+                <w:szCs w:val="28"/>
+              </w:rPr>
+              <w:t>77</w:t>
+            </w:r>
           </w:p>
         </w:tc>
         <w:tc>
@@ -13684,6 +13972,15 @@
                 <w:szCs w:val="28"/>
               </w:rPr>
             </w:pPr>
+            <w:r>
+              <w:rPr>
+                <w:rFonts w:ascii="Maiandra GD" w:eastAsia="Times New Roman" w:hAnsi="Maiandra GD" w:cs="Calibri"/>
+                <w:color w:val="000000"/>
+                <w:sz w:val="28"/>
+                <w:szCs w:val="28"/>
+              </w:rPr>
+              <w:t>50</w:t>
+            </w:r>
           </w:p>
         </w:tc>
         <w:tc>
@@ -13743,6 +14040,15 @@
                 <w:szCs w:val="28"/>
               </w:rPr>
             </w:pPr>
+            <w:r>
+              <w:rPr>
+                <w:rFonts w:ascii="Maiandra GD" w:eastAsia="Times New Roman" w:hAnsi="Maiandra GD" w:cs="Calibri"/>
+                <w:color w:val="000000"/>
+                <w:sz w:val="28"/>
+                <w:szCs w:val="28"/>
+              </w:rPr>
+              <w:t>60</w:t>
+            </w:r>
           </w:p>
         </w:tc>
         <w:tc>
@@ -14465,6 +14771,15 @@
                 <w:szCs w:val="28"/>
               </w:rPr>
             </w:pPr>
+            <w:r>
+              <w:rPr>
+                <w:rFonts w:ascii="Maiandra GD" w:eastAsia="Times New Roman" w:hAnsi="Maiandra GD" w:cs="Calibri"/>
+                <w:color w:val="000000"/>
+                <w:sz w:val="28"/>
+                <w:szCs w:val="28"/>
+              </w:rPr>
+              <w:t>73</w:t>
+            </w:r>
           </w:p>
         </w:tc>
         <w:tc>
@@ -14524,6 +14839,15 @@
                 <w:szCs w:val="28"/>
               </w:rPr>
             </w:pPr>
+            <w:r>
+              <w:rPr>
+                <w:rFonts w:ascii="Maiandra GD" w:eastAsia="Times New Roman" w:hAnsi="Maiandra GD" w:cs="Calibri"/>
+                <w:color w:val="000000"/>
+                <w:sz w:val="28"/>
+                <w:szCs w:val="28"/>
+              </w:rPr>
+              <w:t>80</w:t>
+            </w:r>
           </w:p>
         </w:tc>
         <w:tc>
@@ -15246,6 +15570,15 @@
                 <w:szCs w:val="28"/>
               </w:rPr>
             </w:pPr>
+            <w:r>
+              <w:rPr>
+                <w:rFonts w:ascii="Maiandra GD" w:eastAsia="Times New Roman" w:hAnsi="Maiandra GD" w:cs="Calibri"/>
+                <w:color w:val="000000"/>
+                <w:sz w:val="28"/>
+                <w:szCs w:val="28"/>
+              </w:rPr>
+              <w:t>50</w:t>
+            </w:r>
           </w:p>
         </w:tc>
         <w:tc>
@@ -15305,6 +15638,15 @@
                 <w:szCs w:val="28"/>
               </w:rPr>
             </w:pPr>
+            <w:r>
+              <w:rPr>
+                <w:rFonts w:ascii="Maiandra GD" w:eastAsia="Times New Roman" w:hAnsi="Maiandra GD" w:cs="Calibri"/>
+                <w:color w:val="000000"/>
+                <w:sz w:val="28"/>
+                <w:szCs w:val="28"/>
+              </w:rPr>
+              <w:t>52</w:t>
+            </w:r>
           </w:p>
         </w:tc>
         <w:tc>
@@ -16027,6 +16369,15 @@
                 <w:szCs w:val="28"/>
               </w:rPr>
             </w:pPr>
+            <w:r>
+              <w:rPr>
+                <w:rFonts w:ascii="Maiandra GD" w:eastAsia="Times New Roman" w:hAnsi="Maiandra GD" w:cs="Calibri"/>
+                <w:color w:val="000000"/>
+                <w:sz w:val="28"/>
+                <w:szCs w:val="28"/>
+              </w:rPr>
+              <w:t>61</w:t>
+            </w:r>
           </w:p>
         </w:tc>
         <w:tc>
@@ -16086,6 +16437,15 @@
                 <w:szCs w:val="28"/>
               </w:rPr>
             </w:pPr>
+            <w:r>
+              <w:rPr>
+                <w:rFonts w:ascii="Maiandra GD" w:eastAsia="Times New Roman" w:hAnsi="Maiandra GD" w:cs="Calibri"/>
+                <w:color w:val="000000"/>
+                <w:sz w:val="28"/>
+                <w:szCs w:val="28"/>
+              </w:rPr>
+              <w:t>69</w:t>
+            </w:r>
           </w:p>
         </w:tc>
         <w:tc>
@@ -16808,6 +17168,15 @@
                 <w:szCs w:val="28"/>
               </w:rPr>
             </w:pPr>
+            <w:r>
+              <w:rPr>
+                <w:rFonts w:ascii="Maiandra GD" w:eastAsia="Times New Roman" w:hAnsi="Maiandra GD" w:cs="Calibri"/>
+                <w:color w:val="000000"/>
+                <w:sz w:val="28"/>
+                <w:szCs w:val="28"/>
+              </w:rPr>
+              <w:t>38</w:t>
+            </w:r>
           </w:p>
         </w:tc>
         <w:tc>
@@ -16867,6 +17236,15 @@
                 <w:szCs w:val="28"/>
               </w:rPr>
             </w:pPr>
+            <w:r>
+              <w:rPr>
+                <w:rFonts w:ascii="Maiandra GD" w:eastAsia="Times New Roman" w:hAnsi="Maiandra GD" w:cs="Calibri"/>
+                <w:color w:val="000000"/>
+                <w:sz w:val="28"/>
+                <w:szCs w:val="28"/>
+              </w:rPr>
+              <w:t>0</w:t>
+            </w:r>
           </w:p>
         </w:tc>
         <w:tc>
@@ -17589,6 +17967,15 @@
                 <w:szCs w:val="28"/>
               </w:rPr>
             </w:pPr>
+            <w:r>
+              <w:rPr>
+                <w:rFonts w:ascii="Maiandra GD" w:eastAsia="Times New Roman" w:hAnsi="Maiandra GD" w:cs="Calibri"/>
+                <w:color w:val="000000"/>
+                <w:sz w:val="28"/>
+                <w:szCs w:val="28"/>
+              </w:rPr>
+              <w:t>53</w:t>
+            </w:r>
           </w:p>
         </w:tc>
         <w:tc>
@@ -17648,6 +18035,15 @@
                 <w:szCs w:val="28"/>
               </w:rPr>
             </w:pPr>
+            <w:r>
+              <w:rPr>
+                <w:rFonts w:ascii="Maiandra GD" w:eastAsia="Times New Roman" w:hAnsi="Maiandra GD" w:cs="Calibri"/>
+                <w:color w:val="000000"/>
+                <w:sz w:val="28"/>
+                <w:szCs w:val="28"/>
+              </w:rPr>
+              <w:t>65</w:t>
+            </w:r>
           </w:p>
         </w:tc>
         <w:tc>
@@ -18370,6 +18766,15 @@
                 <w:szCs w:val="28"/>
               </w:rPr>
             </w:pPr>
+            <w:r>
+              <w:rPr>
+                <w:rFonts w:ascii="Maiandra GD" w:eastAsia="Times New Roman" w:hAnsi="Maiandra GD" w:cs="Calibri"/>
+                <w:color w:val="000000"/>
+                <w:sz w:val="28"/>
+                <w:szCs w:val="28"/>
+              </w:rPr>
+              <w:t>55</w:t>
+            </w:r>
           </w:p>
         </w:tc>
         <w:tc>
@@ -18429,6 +18834,15 @@
                 <w:szCs w:val="28"/>
               </w:rPr>
             </w:pPr>
+            <w:r>
+              <w:rPr>
+                <w:rFonts w:ascii="Maiandra GD" w:eastAsia="Times New Roman" w:hAnsi="Maiandra GD" w:cs="Calibri"/>
+                <w:color w:val="000000"/>
+                <w:sz w:val="28"/>
+                <w:szCs w:val="28"/>
+              </w:rPr>
+              <w:t>40</w:t>
+            </w:r>
           </w:p>
         </w:tc>
         <w:tc>
@@ -19151,6 +19565,15 @@
                 <w:szCs w:val="28"/>
               </w:rPr>
             </w:pPr>
+            <w:r>
+              <w:rPr>
+                <w:rFonts w:ascii="Maiandra GD" w:eastAsia="Times New Roman" w:hAnsi="Maiandra GD" w:cs="Calibri"/>
+                <w:color w:val="000000"/>
+                <w:sz w:val="28"/>
+                <w:szCs w:val="28"/>
+              </w:rPr>
+              <w:t>58</w:t>
+            </w:r>
           </w:p>
         </w:tc>
         <w:tc>
@@ -19210,6 +19633,15 @@
                 <w:szCs w:val="28"/>
               </w:rPr>
             </w:pPr>
+            <w:r>
+              <w:rPr>
+                <w:rFonts w:ascii="Maiandra GD" w:eastAsia="Times New Roman" w:hAnsi="Maiandra GD" w:cs="Calibri"/>
+                <w:color w:val="000000"/>
+                <w:sz w:val="28"/>
+                <w:szCs w:val="28"/>
+              </w:rPr>
+              <w:t>78</w:t>
+            </w:r>
           </w:p>
         </w:tc>
         <w:tc>
@@ -19932,6 +20364,15 @@
                 <w:szCs w:val="28"/>
               </w:rPr>
             </w:pPr>
+            <w:r>
+              <w:rPr>
+                <w:rFonts w:ascii="Maiandra GD" w:eastAsia="Times New Roman" w:hAnsi="Maiandra GD" w:cs="Calibri"/>
+                <w:color w:val="000000"/>
+                <w:sz w:val="28"/>
+                <w:szCs w:val="28"/>
+              </w:rPr>
+              <w:t>56</w:t>
+            </w:r>
           </w:p>
         </w:tc>
         <w:tc>
@@ -19991,6 +20432,15 @@
                 <w:szCs w:val="28"/>
               </w:rPr>
             </w:pPr>
+            <w:r>
+              <w:rPr>
+                <w:rFonts w:ascii="Maiandra GD" w:eastAsia="Times New Roman" w:hAnsi="Maiandra GD" w:cs="Calibri"/>
+                <w:color w:val="000000"/>
+                <w:sz w:val="28"/>
+                <w:szCs w:val="28"/>
+              </w:rPr>
+              <w:t>75</w:t>
+            </w:r>
           </w:p>
         </w:tc>
         <w:tc>
@@ -20713,6 +21163,15 @@
                 <w:szCs w:val="28"/>
               </w:rPr>
             </w:pPr>
+            <w:r>
+              <w:rPr>
+                <w:rFonts w:ascii="Maiandra GD" w:eastAsia="Times New Roman" w:hAnsi="Maiandra GD" w:cs="Calibri"/>
+                <w:color w:val="000000"/>
+                <w:sz w:val="28"/>
+                <w:szCs w:val="28"/>
+              </w:rPr>
+              <w:t>52</w:t>
+            </w:r>
           </w:p>
         </w:tc>
         <w:tc>
@@ -20772,6 +21231,15 @@
                 <w:szCs w:val="28"/>
               </w:rPr>
             </w:pPr>
+            <w:r>
+              <w:rPr>
+                <w:rFonts w:ascii="Maiandra GD" w:eastAsia="Times New Roman" w:hAnsi="Maiandra GD" w:cs="Calibri"/>
+                <w:color w:val="000000"/>
+                <w:sz w:val="28"/>
+                <w:szCs w:val="28"/>
+              </w:rPr>
+              <w:t>50</w:t>
+            </w:r>
           </w:p>
         </w:tc>
         <w:tc>
@@ -21493,6 +21961,15 @@
                 <w:szCs w:val="28"/>
               </w:rPr>
             </w:pPr>
+            <w:r>
+              <w:rPr>
+                <w:rFonts w:ascii="Maiandra GD" w:eastAsia="Times New Roman" w:hAnsi="Maiandra GD" w:cs="Calibri"/>
+                <w:color w:val="000000"/>
+                <w:sz w:val="28"/>
+                <w:szCs w:val="28"/>
+              </w:rPr>
+              <w:t>49</w:t>
+            </w:r>
           </w:p>
         </w:tc>
         <w:tc>
@@ -21552,6 +22029,15 @@
                 <w:szCs w:val="28"/>
               </w:rPr>
             </w:pPr>
+            <w:r>
+              <w:rPr>
+                <w:rFonts w:ascii="Maiandra GD" w:eastAsia="Times New Roman" w:hAnsi="Maiandra GD" w:cs="Calibri"/>
+                <w:color w:val="000000"/>
+                <w:sz w:val="28"/>
+                <w:szCs w:val="28"/>
+              </w:rPr>
+              <w:t>70</w:t>
+            </w:r>
           </w:p>
         </w:tc>
         <w:tc>
@@ -22274,6 +22760,15 @@
                 <w:szCs w:val="28"/>
               </w:rPr>
             </w:pPr>
+            <w:r>
+              <w:rPr>
+                <w:rFonts w:ascii="Maiandra GD" w:eastAsia="Times New Roman" w:hAnsi="Maiandra GD" w:cs="Calibri"/>
+                <w:color w:val="000000"/>
+                <w:sz w:val="28"/>
+                <w:szCs w:val="28"/>
+              </w:rPr>
+              <w:t>37</w:t>
+            </w:r>
           </w:p>
         </w:tc>
         <w:tc>
@@ -22333,6 +22828,15 @@
                 <w:szCs w:val="28"/>
               </w:rPr>
             </w:pPr>
+            <w:r>
+              <w:rPr>
+                <w:rFonts w:ascii="Maiandra GD" w:eastAsia="Times New Roman" w:hAnsi="Maiandra GD" w:cs="Calibri"/>
+                <w:color w:val="000000"/>
+                <w:sz w:val="28"/>
+                <w:szCs w:val="28"/>
+              </w:rPr>
+              <w:t>26</w:t>
+            </w:r>
           </w:p>
         </w:tc>
         <w:tc>
@@ -23055,6 +23559,15 @@
                 <w:szCs w:val="28"/>
               </w:rPr>
             </w:pPr>
+            <w:r>
+              <w:rPr>
+                <w:rFonts w:ascii="Maiandra GD" w:eastAsia="Times New Roman" w:hAnsi="Maiandra GD" w:cs="Calibri"/>
+                <w:color w:val="000000"/>
+                <w:sz w:val="28"/>
+                <w:szCs w:val="28"/>
+              </w:rPr>
+              <w:t>38</w:t>
+            </w:r>
           </w:p>
         </w:tc>
         <w:tc>
@@ -23114,6 +23627,15 @@
                 <w:szCs w:val="28"/>
               </w:rPr>
             </w:pPr>
+            <w:r>
+              <w:rPr>
+                <w:rFonts w:ascii="Maiandra GD" w:eastAsia="Times New Roman" w:hAnsi="Maiandra GD" w:cs="Calibri"/>
+                <w:color w:val="000000"/>
+                <w:sz w:val="28"/>
+                <w:szCs w:val="28"/>
+              </w:rPr>
+              <w:t>26</w:t>
+            </w:r>
           </w:p>
         </w:tc>
         <w:tc>
@@ -23836,6 +24358,15 @@
                 <w:szCs w:val="28"/>
               </w:rPr>
             </w:pPr>
+            <w:r>
+              <w:rPr>
+                <w:rFonts w:ascii="Maiandra GD" w:eastAsia="Times New Roman" w:hAnsi="Maiandra GD" w:cs="Calibri"/>
+                <w:color w:val="000000"/>
+                <w:sz w:val="28"/>
+                <w:szCs w:val="28"/>
+              </w:rPr>
+              <w:t>0</w:t>
+            </w:r>
           </w:p>
         </w:tc>
         <w:tc>
@@ -23895,6 +24426,15 @@
                 <w:szCs w:val="28"/>
               </w:rPr>
             </w:pPr>
+            <w:r>
+              <w:rPr>
+                <w:rFonts w:ascii="Maiandra GD" w:eastAsia="Times New Roman" w:hAnsi="Maiandra GD" w:cs="Calibri"/>
+                <w:color w:val="000000"/>
+                <w:sz w:val="28"/>
+                <w:szCs w:val="28"/>
+              </w:rPr>
+              <w:t>0</w:t>
+            </w:r>
           </w:p>
         </w:tc>
         <w:tc>
@@ -24615,6 +25155,15 @@
                 <w:szCs w:val="28"/>
               </w:rPr>
             </w:pPr>
+            <w:r>
+              <w:rPr>
+                <w:rFonts w:ascii="Maiandra GD" w:eastAsia="Times New Roman" w:hAnsi="Maiandra GD" w:cs="Calibri"/>
+                <w:color w:val="000000"/>
+                <w:sz w:val="28"/>
+                <w:szCs w:val="28"/>
+              </w:rPr>
+              <w:t>59</w:t>
+            </w:r>
           </w:p>
         </w:tc>
         <w:tc>
@@ -24674,6 +25223,15 @@
                 <w:szCs w:val="28"/>
               </w:rPr>
             </w:pPr>
+            <w:r>
+              <w:rPr>
+                <w:rFonts w:ascii="Maiandra GD" w:eastAsia="Times New Roman" w:hAnsi="Maiandra GD" w:cs="Calibri"/>
+                <w:color w:val="000000"/>
+                <w:sz w:val="28"/>
+                <w:szCs w:val="28"/>
+              </w:rPr>
+              <w:t>54</w:t>
+            </w:r>
           </w:p>
         </w:tc>
         <w:tc>
@@ -25396,6 +25954,15 @@
                 <w:szCs w:val="28"/>
               </w:rPr>
             </w:pPr>
+            <w:r>
+              <w:rPr>
+                <w:rFonts w:ascii="Maiandra GD" w:eastAsia="Times New Roman" w:hAnsi="Maiandra GD" w:cs="Calibri"/>
+                <w:color w:val="000000"/>
+                <w:sz w:val="28"/>
+                <w:szCs w:val="28"/>
+              </w:rPr>
+              <w:t>40</w:t>
+            </w:r>
           </w:p>
         </w:tc>
         <w:tc>
@@ -25455,6 +26022,15 @@
                 <w:szCs w:val="28"/>
               </w:rPr>
             </w:pPr>
+            <w:r>
+              <w:rPr>
+                <w:rFonts w:ascii="Maiandra GD" w:eastAsia="Times New Roman" w:hAnsi="Maiandra GD" w:cs="Calibri"/>
+                <w:color w:val="000000"/>
+                <w:sz w:val="28"/>
+                <w:szCs w:val="28"/>
+              </w:rPr>
+              <w:t>27</w:t>
+            </w:r>
           </w:p>
         </w:tc>
         <w:tc>
@@ -26177,6 +26753,15 @@
                 <w:szCs w:val="28"/>
               </w:rPr>
             </w:pPr>
+            <w:r>
+              <w:rPr>
+                <w:rFonts w:ascii="Maiandra GD" w:eastAsia="Times New Roman" w:hAnsi="Maiandra GD" w:cs="Calibri"/>
+                <w:color w:val="000000"/>
+                <w:sz w:val="28"/>
+                <w:szCs w:val="28"/>
+              </w:rPr>
+              <w:t>54</w:t>
+            </w:r>
           </w:p>
         </w:tc>
         <w:tc>
@@ -26236,6 +26821,15 @@
                 <w:szCs w:val="28"/>
               </w:rPr>
             </w:pPr>
+            <w:r>
+              <w:rPr>
+                <w:rFonts w:ascii="Maiandra GD" w:eastAsia="Times New Roman" w:hAnsi="Maiandra GD" w:cs="Calibri"/>
+                <w:color w:val="000000"/>
+                <w:sz w:val="28"/>
+                <w:szCs w:val="28"/>
+              </w:rPr>
+              <w:t>79</w:t>
+            </w:r>
           </w:p>
         </w:tc>
         <w:tc>
@@ -26957,6 +27551,15 @@
                 <w:szCs w:val="28"/>
               </w:rPr>
             </w:pPr>
+            <w:r>
+              <w:rPr>
+                <w:rFonts w:ascii="Maiandra GD" w:eastAsia="Times New Roman" w:hAnsi="Maiandra GD" w:cs="Calibri"/>
+                <w:color w:val="000000"/>
+                <w:sz w:val="28"/>
+                <w:szCs w:val="28"/>
+              </w:rPr>
+              <w:t>52</w:t>
+            </w:r>
           </w:p>
         </w:tc>
         <w:tc>
@@ -27016,6 +27619,15 @@
                 <w:szCs w:val="28"/>
               </w:rPr>
             </w:pPr>
+            <w:r>
+              <w:rPr>
+                <w:rFonts w:ascii="Maiandra GD" w:eastAsia="Times New Roman" w:hAnsi="Maiandra GD" w:cs="Calibri"/>
+                <w:color w:val="000000"/>
+                <w:sz w:val="28"/>
+                <w:szCs w:val="28"/>
+              </w:rPr>
+              <w:t>79</w:t>
+            </w:r>
           </w:p>
         </w:tc>
         <w:tc>
@@ -27737,6 +28349,15 @@
                 <w:szCs w:val="28"/>
               </w:rPr>
             </w:pPr>
+            <w:r>
+              <w:rPr>
+                <w:rFonts w:ascii="Maiandra GD" w:eastAsia="Times New Roman" w:hAnsi="Maiandra GD" w:cs="Calibri"/>
+                <w:color w:val="000000"/>
+                <w:sz w:val="28"/>
+                <w:szCs w:val="28"/>
+              </w:rPr>
+              <w:t>55</w:t>
+            </w:r>
           </w:p>
         </w:tc>
         <w:tc>
@@ -27796,6 +28417,15 @@
                 <w:szCs w:val="28"/>
               </w:rPr>
             </w:pPr>
+            <w:r>
+              <w:rPr>
+                <w:rFonts w:ascii="Maiandra GD" w:eastAsia="Times New Roman" w:hAnsi="Maiandra GD" w:cs="Calibri"/>
+                <w:color w:val="000000"/>
+                <w:sz w:val="28"/>
+                <w:szCs w:val="28"/>
+              </w:rPr>
+              <w:t>68</w:t>
+            </w:r>
           </w:p>
         </w:tc>
         <w:tc>
@@ -28517,6 +29147,15 @@
                 <w:szCs w:val="28"/>
               </w:rPr>
             </w:pPr>
+            <w:r>
+              <w:rPr>
+                <w:rFonts w:ascii="Maiandra GD" w:eastAsia="Times New Roman" w:hAnsi="Maiandra GD" w:cs="Calibri"/>
+                <w:color w:val="000000"/>
+                <w:sz w:val="28"/>
+                <w:szCs w:val="28"/>
+              </w:rPr>
+              <w:t>60</w:t>
+            </w:r>
           </w:p>
         </w:tc>
         <w:tc>
@@ -28576,6 +29215,15 @@
                 <w:szCs w:val="28"/>
               </w:rPr>
             </w:pPr>
+            <w:r>
+              <w:rPr>
+                <w:rFonts w:ascii="Maiandra GD" w:eastAsia="Times New Roman" w:hAnsi="Maiandra GD" w:cs="Calibri"/>
+                <w:color w:val="000000"/>
+                <w:sz w:val="28"/>
+                <w:szCs w:val="28"/>
+              </w:rPr>
+              <w:t>71</w:t>
+            </w:r>
           </w:p>
         </w:tc>
         <w:tc>
@@ -29297,6 +29945,15 @@
                 <w:szCs w:val="28"/>
               </w:rPr>
             </w:pPr>
+            <w:r>
+              <w:rPr>
+                <w:rFonts w:ascii="Maiandra GD" w:eastAsia="Times New Roman" w:hAnsi="Maiandra GD" w:cs="Calibri"/>
+                <w:color w:val="000000"/>
+                <w:sz w:val="28"/>
+                <w:szCs w:val="28"/>
+              </w:rPr>
+              <w:t>37</w:t>
+            </w:r>
           </w:p>
         </w:tc>
         <w:tc>
@@ -29356,6 +30013,15 @@
                 <w:szCs w:val="28"/>
               </w:rPr>
             </w:pPr>
+            <w:r>
+              <w:rPr>
+                <w:rFonts w:ascii="Maiandra GD" w:eastAsia="Times New Roman" w:hAnsi="Maiandra GD" w:cs="Calibri"/>
+                <w:color w:val="000000"/>
+                <w:sz w:val="28"/>
+                <w:szCs w:val="28"/>
+              </w:rPr>
+              <w:t>32</w:t>
+            </w:r>
           </w:p>
         </w:tc>
         <w:tc>
@@ -30077,6 +30743,15 @@
                 <w:szCs w:val="28"/>
               </w:rPr>
             </w:pPr>
+            <w:r>
+              <w:rPr>
+                <w:rFonts w:ascii="Maiandra GD" w:eastAsia="Times New Roman" w:hAnsi="Maiandra GD" w:cs="Calibri"/>
+                <w:color w:val="000000"/>
+                <w:sz w:val="28"/>
+                <w:szCs w:val="28"/>
+              </w:rPr>
+              <w:t>37</w:t>
+            </w:r>
           </w:p>
         </w:tc>
         <w:tc>
@@ -30136,6 +30811,15 @@
                 <w:szCs w:val="28"/>
               </w:rPr>
             </w:pPr>
+            <w:r>
+              <w:rPr>
+                <w:rFonts w:ascii="Maiandra GD" w:eastAsia="Times New Roman" w:hAnsi="Maiandra GD" w:cs="Calibri"/>
+                <w:color w:val="000000"/>
+                <w:sz w:val="28"/>
+                <w:szCs w:val="28"/>
+              </w:rPr>
+              <w:t>32</w:t>
+            </w:r>
           </w:p>
         </w:tc>
         <w:tc>
@@ -30857,6 +31541,15 @@
                 <w:szCs w:val="28"/>
               </w:rPr>
             </w:pPr>
+            <w:r>
+              <w:rPr>
+                <w:rFonts w:ascii="Maiandra GD" w:eastAsia="Times New Roman" w:hAnsi="Maiandra GD" w:cs="Calibri"/>
+                <w:color w:val="000000"/>
+                <w:sz w:val="28"/>
+                <w:szCs w:val="28"/>
+              </w:rPr>
+              <w:t>60</w:t>
+            </w:r>
           </w:p>
         </w:tc>
         <w:tc>
@@ -30916,6 +31609,15 @@
                 <w:szCs w:val="28"/>
               </w:rPr>
             </w:pPr>
+            <w:r>
+              <w:rPr>
+                <w:rFonts w:ascii="Maiandra GD" w:eastAsia="Times New Roman" w:hAnsi="Maiandra GD" w:cs="Calibri"/>
+                <w:color w:val="000000"/>
+                <w:sz w:val="28"/>
+                <w:szCs w:val="28"/>
+              </w:rPr>
+              <w:t>42</w:t>
+            </w:r>
           </w:p>
         </w:tc>
         <w:tc>
@@ -31637,6 +32339,15 @@
                 <w:szCs w:val="28"/>
               </w:rPr>
             </w:pPr>
+            <w:r>
+              <w:rPr>
+                <w:rFonts w:ascii="Maiandra GD" w:eastAsia="Times New Roman" w:hAnsi="Maiandra GD" w:cs="Calibri"/>
+                <w:color w:val="000000"/>
+                <w:sz w:val="28"/>
+                <w:szCs w:val="28"/>
+              </w:rPr>
+              <w:t>56</w:t>
+            </w:r>
           </w:p>
         </w:tc>
         <w:tc>
@@ -31696,6 +32407,15 @@
                 <w:szCs w:val="28"/>
               </w:rPr>
             </w:pPr>
+            <w:r>
+              <w:rPr>
+                <w:rFonts w:ascii="Maiandra GD" w:eastAsia="Times New Roman" w:hAnsi="Maiandra GD" w:cs="Calibri"/>
+                <w:color w:val="000000"/>
+                <w:sz w:val="28"/>
+                <w:szCs w:val="28"/>
+              </w:rPr>
+              <w:t>75</w:t>
+            </w:r>
           </w:p>
         </w:tc>
         <w:tc>
@@ -32417,6 +33137,15 @@
                 <w:szCs w:val="28"/>
               </w:rPr>
             </w:pPr>
+            <w:r>
+              <w:rPr>
+                <w:rFonts w:ascii="Maiandra GD" w:eastAsia="Times New Roman" w:hAnsi="Maiandra GD" w:cs="Calibri"/>
+                <w:color w:val="000000"/>
+                <w:sz w:val="28"/>
+                <w:szCs w:val="28"/>
+              </w:rPr>
+              <w:t>59</w:t>
+            </w:r>
           </w:p>
         </w:tc>
         <w:tc>
@@ -32476,6 +33205,15 @@
                 <w:szCs w:val="28"/>
               </w:rPr>
             </w:pPr>
+            <w:r>
+              <w:rPr>
+                <w:rFonts w:ascii="Maiandra GD" w:eastAsia="Times New Roman" w:hAnsi="Maiandra GD" w:cs="Calibri"/>
+                <w:color w:val="000000"/>
+                <w:sz w:val="28"/>
+                <w:szCs w:val="28"/>
+              </w:rPr>
+              <w:t>78</w:t>
+            </w:r>
           </w:p>
         </w:tc>
         <w:tc>
@@ -33197,6 +33935,15 @@
                 <w:szCs w:val="28"/>
               </w:rPr>
             </w:pPr>
+            <w:r>
+              <w:rPr>
+                <w:rFonts w:ascii="Maiandra GD" w:eastAsia="Times New Roman" w:hAnsi="Maiandra GD" w:cs="Calibri"/>
+                <w:color w:val="000000"/>
+                <w:sz w:val="28"/>
+                <w:szCs w:val="28"/>
+              </w:rPr>
+              <w:t>38</w:t>
+            </w:r>
           </w:p>
         </w:tc>
         <w:tc>
@@ -33256,6 +34003,15 @@
                 <w:szCs w:val="28"/>
               </w:rPr>
             </w:pPr>
+            <w:r>
+              <w:rPr>
+                <w:rFonts w:ascii="Maiandra GD" w:eastAsia="Times New Roman" w:hAnsi="Maiandra GD" w:cs="Calibri"/>
+                <w:color w:val="000000"/>
+                <w:sz w:val="28"/>
+                <w:szCs w:val="28"/>
+              </w:rPr>
+              <w:t>30</w:t>
+            </w:r>
           </w:p>
         </w:tc>
         <w:tc>
@@ -33977,6 +34733,15 @@
                 <w:szCs w:val="28"/>
               </w:rPr>
             </w:pPr>
+            <w:r>
+              <w:rPr>
+                <w:rFonts w:ascii="Maiandra GD" w:eastAsia="Times New Roman" w:hAnsi="Maiandra GD" w:cs="Calibri"/>
+                <w:color w:val="000000"/>
+                <w:sz w:val="28"/>
+                <w:szCs w:val="28"/>
+              </w:rPr>
+              <w:t>52</w:t>
+            </w:r>
           </w:p>
         </w:tc>
         <w:tc>
@@ -34036,6 +34801,15 @@
                 <w:szCs w:val="28"/>
               </w:rPr>
             </w:pPr>
+            <w:r>
+              <w:rPr>
+                <w:rFonts w:ascii="Maiandra GD" w:eastAsia="Times New Roman" w:hAnsi="Maiandra GD" w:cs="Calibri"/>
+                <w:color w:val="000000"/>
+                <w:sz w:val="28"/>
+                <w:szCs w:val="28"/>
+              </w:rPr>
+              <w:t>68</w:t>
+            </w:r>
           </w:p>
         </w:tc>
         <w:tc>
@@ -34757,6 +35531,15 @@
                 <w:szCs w:val="28"/>
               </w:rPr>
             </w:pPr>
+            <w:r>
+              <w:rPr>
+                <w:rFonts w:ascii="Maiandra GD" w:eastAsia="Times New Roman" w:hAnsi="Maiandra GD" w:cs="Calibri"/>
+                <w:color w:val="000000"/>
+                <w:sz w:val="28"/>
+                <w:szCs w:val="28"/>
+              </w:rPr>
+              <w:t>65</w:t>
+            </w:r>
           </w:p>
         </w:tc>
         <w:tc>
@@ -34816,6 +35599,15 @@
                 <w:szCs w:val="28"/>
               </w:rPr>
             </w:pPr>
+            <w:r>
+              <w:rPr>
+                <w:rFonts w:ascii="Maiandra GD" w:eastAsia="Times New Roman" w:hAnsi="Maiandra GD" w:cs="Calibri"/>
+                <w:color w:val="000000"/>
+                <w:sz w:val="28"/>
+                <w:szCs w:val="28"/>
+              </w:rPr>
+              <w:t>91</w:t>
+            </w:r>
           </w:p>
         </w:tc>
         <w:tc>
@@ -35537,6 +36329,15 @@
                 <w:szCs w:val="28"/>
               </w:rPr>
             </w:pPr>
+            <w:r>
+              <w:rPr>
+                <w:rFonts w:ascii="Maiandra GD" w:eastAsia="Times New Roman" w:hAnsi="Maiandra GD" w:cs="Calibri"/>
+                <w:color w:val="000000"/>
+                <w:sz w:val="28"/>
+                <w:szCs w:val="28"/>
+              </w:rPr>
+              <w:t>57</w:t>
+            </w:r>
           </w:p>
         </w:tc>
         <w:tc>
@@ -35596,6 +36397,15 @@
                 <w:szCs w:val="28"/>
               </w:rPr>
             </w:pPr>
+            <w:r>
+              <w:rPr>
+                <w:rFonts w:ascii="Maiandra GD" w:eastAsia="Times New Roman" w:hAnsi="Maiandra GD" w:cs="Calibri"/>
+                <w:color w:val="000000"/>
+                <w:sz w:val="28"/>
+                <w:szCs w:val="28"/>
+              </w:rPr>
+              <w:t>35</w:t>
+            </w:r>
           </w:p>
         </w:tc>
         <w:tc>
@@ -36317,6 +37127,15 @@
                 <w:szCs w:val="28"/>
               </w:rPr>
             </w:pPr>
+            <w:r>
+              <w:rPr>
+                <w:rFonts w:ascii="Maiandra GD" w:eastAsia="Times New Roman" w:hAnsi="Maiandra GD" w:cs="Calibri"/>
+                <w:color w:val="000000"/>
+                <w:sz w:val="28"/>
+                <w:szCs w:val="28"/>
+              </w:rPr>
+              <w:t>60</w:t>
+            </w:r>
           </w:p>
         </w:tc>
         <w:tc>
@@ -36376,6 +37195,15 @@
                 <w:szCs w:val="28"/>
               </w:rPr>
             </w:pPr>
+            <w:r>
+              <w:rPr>
+                <w:rFonts w:ascii="Maiandra GD" w:eastAsia="Times New Roman" w:hAnsi="Maiandra GD" w:cs="Calibri"/>
+                <w:color w:val="000000"/>
+                <w:sz w:val="28"/>
+                <w:szCs w:val="28"/>
+              </w:rPr>
+              <w:t>54</w:t>
+            </w:r>
           </w:p>
         </w:tc>
         <w:tc>
@@ -37097,6 +37925,15 @@
                 <w:szCs w:val="28"/>
               </w:rPr>
             </w:pPr>
+            <w:r>
+              <w:rPr>
+                <w:rFonts w:ascii="Maiandra GD" w:eastAsia="Times New Roman" w:hAnsi="Maiandra GD" w:cs="Calibri"/>
+                <w:color w:val="000000"/>
+                <w:sz w:val="28"/>
+                <w:szCs w:val="28"/>
+              </w:rPr>
+              <w:t>66</w:t>
+            </w:r>
           </w:p>
         </w:tc>
         <w:tc>
@@ -37156,6 +37993,15 @@
                 <w:szCs w:val="28"/>
               </w:rPr>
             </w:pPr>
+            <w:r>
+              <w:rPr>
+                <w:rFonts w:ascii="Maiandra GD" w:eastAsia="Times New Roman" w:hAnsi="Maiandra GD" w:cs="Calibri"/>
+                <w:color w:val="000000"/>
+                <w:sz w:val="28"/>
+                <w:szCs w:val="28"/>
+              </w:rPr>
+              <w:t>70</w:t>
+            </w:r>
           </w:p>
         </w:tc>
         <w:tc>
@@ -37877,6 +38723,15 @@
                 <w:szCs w:val="28"/>
               </w:rPr>
             </w:pPr>
+            <w:r>
+              <w:rPr>
+                <w:rFonts w:ascii="Maiandra GD" w:eastAsia="Times New Roman" w:hAnsi="Maiandra GD" w:cs="Calibri"/>
+                <w:color w:val="000000"/>
+                <w:sz w:val="28"/>
+                <w:szCs w:val="28"/>
+              </w:rPr>
+              <w:t>54</w:t>
+            </w:r>
           </w:p>
         </w:tc>
         <w:tc>
@@ -37936,6 +38791,15 @@
                 <w:szCs w:val="28"/>
               </w:rPr>
             </w:pPr>
+            <w:r>
+              <w:rPr>
+                <w:rFonts w:ascii="Maiandra GD" w:eastAsia="Times New Roman" w:hAnsi="Maiandra GD" w:cs="Calibri"/>
+                <w:color w:val="000000"/>
+                <w:sz w:val="28"/>
+                <w:szCs w:val="28"/>
+              </w:rPr>
+              <w:t>70</w:t>
+            </w:r>
           </w:p>
         </w:tc>
         <w:tc>
@@ -38657,6 +39521,15 @@
                 <w:szCs w:val="28"/>
               </w:rPr>
             </w:pPr>
+            <w:r>
+              <w:rPr>
+                <w:rFonts w:ascii="Maiandra GD" w:eastAsia="Times New Roman" w:hAnsi="Maiandra GD" w:cs="Calibri"/>
+                <w:color w:val="000000"/>
+                <w:sz w:val="28"/>
+                <w:szCs w:val="28"/>
+              </w:rPr>
+              <w:t>38</w:t>
+            </w:r>
           </w:p>
         </w:tc>
         <w:tc>
@@ -38716,6 +39589,15 @@
                 <w:szCs w:val="28"/>
               </w:rPr>
             </w:pPr>
+            <w:r>
+              <w:rPr>
+                <w:rFonts w:ascii="Maiandra GD" w:eastAsia="Times New Roman" w:hAnsi="Maiandra GD" w:cs="Calibri"/>
+                <w:color w:val="000000"/>
+                <w:sz w:val="28"/>
+                <w:szCs w:val="28"/>
+              </w:rPr>
+              <w:t>35</w:t>
+            </w:r>
           </w:p>
         </w:tc>
         <w:tc>
@@ -39704,7 +40586,7 @@
   <a:extraClrSchemeLst/>
   <a:extLst>
     <a:ext uri="{05A4C25C-085E-4340-85A3-A5531E510DB2}">
-      <thm15:themeFamily xmlns="" xmlns:thm15="http://schemas.microsoft.com/office/thememl/2012/main" name="Office Theme" id="{62F939B6-93AF-4DB8-9C6B-D6C7DFDC589F}" vid="{4A3C46E8-61CC-4603-A589-7422A47A8E4A}"/>
+      <thm15:themeFamily xmlns:thm15="http://schemas.microsoft.com/office/thememl/2012/main" xmlns="" name="Office Theme" id="{62F939B6-93AF-4DB8-9C6B-D6C7DFDC589F}" vid="{4A3C46E8-61CC-4603-A589-7422A47A8E4A}"/>
     </a:ext>
   </a:extLst>
 </a:theme>
